--- a/bucket/reporte.docx
+++ b/bucket/reporte.docx
@@ -426,17 +426,7 @@
           <w:szCs w:val="24"/>
           <w:shd w:val="clear" w:color="auto" w:fill="FFFFFF"/>
         </w:rPr>
-        <w:t>está</w:t>
-      </w:r>
-      <w:r>
-        <w:rPr>
-          <w:rFonts w:ascii="Arial" w:hAnsi="Arial" w:cs="Arial"/>
-          <w:color w:val="222222"/>
-          <w:sz w:val="24"/>
-          <w:szCs w:val="24"/>
-          <w:shd w:val="clear" w:color="auto" w:fill="FFFFFF"/>
-        </w:rPr>
-        <w:t xml:space="preserve"> preparado para conexiones de tres pasos, en ingles se denomina </w:t>
+        <w:t>está preparado para conexiones de tres pasos, en ingles se denomina </w:t>
       </w:r>
       <w:proofErr w:type="spellStart"/>
       <w:r>
@@ -1737,27 +1727,7 @@
           <w:szCs w:val="24"/>
           <w:shd w:val="clear" w:color="auto" w:fill="FFFFFF"/>
         </w:rPr>
-        <w:t xml:space="preserve">. Eso quiere decir </w:t>
-      </w:r>
-      <w:r>
-        <w:rPr>
-          <w:rFonts w:ascii="Arial" w:hAnsi="Arial" w:cs="Arial"/>
-          <w:color w:val="000000" w:themeColor="text1"/>
-          <w:sz w:val="24"/>
-          <w:szCs w:val="24"/>
-          <w:shd w:val="clear" w:color="auto" w:fill="FFFFFF"/>
-        </w:rPr>
-        <w:t>que,</w:t>
-      </w:r>
-      <w:r>
-        <w:rPr>
-          <w:rFonts w:ascii="Arial" w:hAnsi="Arial" w:cs="Arial"/>
-          <w:color w:val="000000" w:themeColor="text1"/>
-          <w:sz w:val="24"/>
-          <w:szCs w:val="24"/>
-          <w:shd w:val="clear" w:color="auto" w:fill="FFFFFF"/>
-        </w:rPr>
-        <w:t xml:space="preserve"> si un hilo toca una variable, todos los demás hilos del mismo proceso verán el nuevo valor de la variable. Esto hace imprescindible el uso de </w:t>
+        <w:t>. Eso quiere decir que, si un hilo toca una variable, todos los demás hilos del mismo proceso verán el nuevo valor de la variable. Esto hace imprescindible el uso de </w:t>
       </w:r>
       <w:hyperlink r:id="rId8" w:history="1">
         <w:r>
@@ -1803,27 +1773,7 @@
           <w:szCs w:val="24"/>
           <w:shd w:val="clear" w:color="auto" w:fill="FFFFFF"/>
         </w:rPr>
-        <w:t xml:space="preserve"> para evitar que dos </w:t>
-      </w:r>
-      <w:r>
-        <w:rPr>
-          <w:rFonts w:ascii="Arial" w:hAnsi="Arial" w:cs="Arial"/>
-          <w:color w:val="000000" w:themeColor="text1"/>
-          <w:sz w:val="24"/>
-          <w:szCs w:val="24"/>
-          <w:shd w:val="clear" w:color="auto" w:fill="FFFFFF"/>
-        </w:rPr>
-        <w:t>hilos</w:t>
-      </w:r>
-      <w:r>
-        <w:rPr>
-          <w:rFonts w:ascii="Arial" w:hAnsi="Arial" w:cs="Arial"/>
-          <w:color w:val="000000" w:themeColor="text1"/>
-          <w:sz w:val="24"/>
-          <w:szCs w:val="24"/>
-          <w:shd w:val="clear" w:color="auto" w:fill="FFFFFF"/>
-        </w:rPr>
-        <w:t xml:space="preserve"> accedan a la vez a la misma estructura de datos.</w:t>
+        <w:t xml:space="preserve"> para evitar que dos hilos accedan a la vez a la misma estructura de datos.</w:t>
       </w:r>
     </w:p>
     <w:p>
@@ -2117,25 +2067,7 @@
           <w:sz w:val="24"/>
           <w:szCs w:val="24"/>
         </w:rPr>
-        <w:t xml:space="preserve">Para escribir programas multihilo en C podemos utilizar la </w:t>
-      </w:r>
-      <w:r>
-        <w:rPr>
-          <w:rFonts w:ascii="Arial" w:hAnsi="Arial" w:cs="Arial"/>
-          <w:color w:val="000000" w:themeColor="text1"/>
-          <w:sz w:val="24"/>
-          <w:szCs w:val="24"/>
-        </w:rPr>
-        <w:t>biblioteca</w:t>
-      </w:r>
-      <w:r>
-        <w:rPr>
-          <w:rFonts w:ascii="Arial" w:hAnsi="Arial" w:cs="Arial"/>
-          <w:color w:val="000000" w:themeColor="text1"/>
-          <w:sz w:val="24"/>
-          <w:szCs w:val="24"/>
-        </w:rPr>
-        <w:t xml:space="preserve"> </w:t>
+        <w:t xml:space="preserve">Para escribir programas multihilo en C podemos utilizar la biblioteca </w:t>
       </w:r>
       <w:proofErr w:type="spellStart"/>
       <w:r>
@@ -2195,43 +2127,7 @@
           <w:sz w:val="24"/>
           <w:szCs w:val="24"/>
         </w:rPr>
-        <w:t xml:space="preserve"> Interface). Para ello en nuestro programa debemos incluir algunas cabeceras y a la hora de compilar es necesario </w:t>
-      </w:r>
-      <w:r>
-        <w:rPr>
-          <w:rFonts w:ascii="Arial" w:hAnsi="Arial" w:cs="Arial"/>
-          <w:color w:val="000000" w:themeColor="text1"/>
-          <w:sz w:val="24"/>
-          <w:szCs w:val="24"/>
-        </w:rPr>
-        <w:t>enlazar</w:t>
-      </w:r>
-      <w:r>
-        <w:rPr>
-          <w:rFonts w:ascii="Arial" w:hAnsi="Arial" w:cs="Arial"/>
-          <w:color w:val="000000" w:themeColor="text1"/>
-          <w:sz w:val="24"/>
-          <w:szCs w:val="24"/>
-        </w:rPr>
-        <w:t xml:space="preserve"> el programa con la </w:t>
-      </w:r>
-      <w:r>
-        <w:rPr>
-          <w:rFonts w:ascii="Arial" w:hAnsi="Arial" w:cs="Arial"/>
-          <w:color w:val="000000" w:themeColor="text1"/>
-          <w:sz w:val="24"/>
-          <w:szCs w:val="24"/>
-        </w:rPr>
-        <w:t>biblioteca</w:t>
-      </w:r>
-      <w:r>
-        <w:rPr>
-          <w:rFonts w:ascii="Arial" w:hAnsi="Arial" w:cs="Arial"/>
-          <w:color w:val="000000" w:themeColor="text1"/>
-          <w:sz w:val="24"/>
-          <w:szCs w:val="24"/>
-        </w:rPr>
-        <w:t>.</w:t>
+        <w:t xml:space="preserve"> Interface). Para ello en nuestro programa debemos incluir algunas cabeceras y a la hora de compilar es necesario enlazar el programa con la biblioteca.</w:t>
       </w:r>
     </w:p>
     <w:p>
@@ -2557,6 +2453,11 @@
       <w:pPr>
         <w:pStyle w:val="Title"/>
       </w:pPr>
+    </w:p>
+    <w:p>
+      <w:pPr>
+        <w:pStyle w:val="Title"/>
+      </w:pPr>
       <w:r>
         <w:t>Desarrollo</w:t>
       </w:r>
@@ -2590,6 +2491,7 @@
           <w:rFonts w:ascii="Arial" w:hAnsi="Arial" w:cs="Arial"/>
           <w:sz w:val="24"/>
         </w:rPr>
+        <w:lastRenderedPageBreak/>
         <w:t>En el siguiente archivo se definió la cabecera del ordenamiento, esta cuenta con una estructura que se envía a través del socket la cual contiene el tamaño de la cubeta y los elementos que la componen.</w:t>
       </w:r>
     </w:p>
@@ -2605,7 +2507,6 @@
           <w:rFonts w:ascii="Arial" w:hAnsi="Arial" w:cs="Arial"/>
           <w:sz w:val="24"/>
         </w:rPr>
-        <w:lastRenderedPageBreak/>
         <w:t xml:space="preserve">Archivo </w:t>
       </w:r>
       <w:proofErr w:type="spellStart"/>
@@ -4546,6 +4447,7 @@
                 <w:sz w:val="20"/>
                 <w:szCs w:val="20"/>
               </w:rPr>
+              <w:lastRenderedPageBreak/>
               <w:t xml:space="preserve">            manejador_errores(error, </w:t>
             </w:r>
             <w:r>
@@ -7716,6 +7618,7 @@
                 <w:sz w:val="20"/>
                 <w:szCs w:val="20"/>
               </w:rPr>
+              <w:lastRenderedPageBreak/>
               <w:t>}</w:t>
             </w:r>
           </w:p>
@@ -7802,8 +7705,3238 @@
                 <w:sz w:val="20"/>
                 <w:szCs w:val="20"/>
               </w:rPr>
+              <w:t>void</w:t>
+            </w:r>
+            <w:r>
+              <w:rPr>
+                <w:rFonts w:ascii="Consolas" w:hAnsi="Consolas" w:cs="Menlo"/>
+                <w:noProof/>
+                <w:color w:val="F8F8F2"/>
+                <w:sz w:val="20"/>
+                <w:szCs w:val="20"/>
+              </w:rPr>
+              <w:t xml:space="preserve"> </w:t>
+            </w:r>
+            <w:r>
+              <w:rPr>
+                <w:rFonts w:ascii="Consolas" w:hAnsi="Consolas" w:cs="Menlo"/>
+                <w:noProof/>
+                <w:color w:val="F92672"/>
+                <w:sz w:val="20"/>
+                <w:szCs w:val="20"/>
+              </w:rPr>
+              <w:t>*</w:t>
+            </w:r>
+            <w:r>
+              <w:rPr>
+                <w:rFonts w:ascii="Consolas" w:hAnsi="Consolas" w:cs="Menlo"/>
+                <w:noProof/>
+                <w:color w:val="A6E22E"/>
+                <w:sz w:val="20"/>
+                <w:szCs w:val="20"/>
+              </w:rPr>
+              <w:t>servidor</w:t>
+            </w:r>
+            <w:r>
+              <w:rPr>
+                <w:rFonts w:ascii="Consolas" w:hAnsi="Consolas" w:cs="Menlo"/>
+                <w:noProof/>
+                <w:color w:val="F8F8F2"/>
+                <w:sz w:val="20"/>
+                <w:szCs w:val="20"/>
+              </w:rPr>
+              <w:t>(</w:t>
+            </w:r>
+            <w:r>
+              <w:rPr>
+                <w:rFonts w:ascii="Consolas" w:hAnsi="Consolas" w:cs="Menlo"/>
+                <w:noProof/>
+                <w:color w:val="66D9EF"/>
+                <w:sz w:val="20"/>
+                <w:szCs w:val="20"/>
+              </w:rPr>
+              <w:t>void</w:t>
+            </w:r>
+            <w:r>
+              <w:rPr>
+                <w:rFonts w:ascii="Consolas" w:hAnsi="Consolas" w:cs="Menlo"/>
+                <w:noProof/>
+                <w:color w:val="F8F8F2"/>
+                <w:sz w:val="20"/>
+                <w:szCs w:val="20"/>
+              </w:rPr>
+              <w:t xml:space="preserve"> </w:t>
+            </w:r>
+            <w:r>
+              <w:rPr>
+                <w:rFonts w:ascii="Consolas" w:hAnsi="Consolas" w:cs="Menlo"/>
+                <w:noProof/>
+                <w:color w:val="F92672"/>
+                <w:sz w:val="20"/>
+                <w:szCs w:val="20"/>
+              </w:rPr>
+              <w:t>*</w:t>
+            </w:r>
+            <w:r>
+              <w:rPr>
+                <w:rFonts w:ascii="Consolas" w:hAnsi="Consolas" w:cs="Menlo"/>
+                <w:noProof/>
+                <w:color w:val="F8F8F2"/>
+                <w:sz w:val="20"/>
+                <w:szCs w:val="20"/>
+              </w:rPr>
+              <w:t>indice) {</w:t>
+            </w:r>
+          </w:p>
+          <w:p>
+            <w:pPr>
+              <w:autoSpaceDE w:val="0"/>
+              <w:autoSpaceDN w:val="0"/>
+              <w:adjustRightInd w:val="0"/>
+              <w:rPr>
+                <w:rFonts w:ascii="Consolas" w:hAnsi="Consolas" w:cs="Menlo"/>
+                <w:noProof/>
+                <w:color w:val="F8F8F2"/>
+                <w:sz w:val="20"/>
+                <w:szCs w:val="20"/>
+              </w:rPr>
+            </w:pPr>
+            <w:r>
+              <w:rPr>
+                <w:rFonts w:ascii="Consolas" w:hAnsi="Consolas" w:cs="Menlo"/>
+                <w:noProof/>
+                <w:color w:val="F8F8F2"/>
+                <w:sz w:val="20"/>
+                <w:szCs w:val="20"/>
+              </w:rPr>
+              <w:t xml:space="preserve">    </w:t>
+            </w:r>
+            <w:r>
+              <w:rPr>
+                <w:rFonts w:ascii="Consolas" w:hAnsi="Consolas" w:cs="Menlo"/>
+                <w:noProof/>
+                <w:color w:val="66D9EF"/>
+                <w:sz w:val="20"/>
+                <w:szCs w:val="20"/>
+              </w:rPr>
+              <w:t>int</w:t>
+            </w:r>
+            <w:r>
+              <w:rPr>
+                <w:rFonts w:ascii="Consolas" w:hAnsi="Consolas" w:cs="Menlo"/>
+                <w:noProof/>
+                <w:color w:val="F8F8F2"/>
+                <w:sz w:val="20"/>
+                <w:szCs w:val="20"/>
+              </w:rPr>
+              <w:t xml:space="preserve"> </w:t>
+            </w:r>
+            <w:r>
+              <w:rPr>
+                <w:rFonts w:ascii="Consolas" w:hAnsi="Consolas" w:cs="Menlo"/>
+                <w:noProof/>
+                <w:color w:val="F92672"/>
+                <w:sz w:val="20"/>
+                <w:szCs w:val="20"/>
+              </w:rPr>
+              <w:t>*</w:t>
+            </w:r>
+            <w:r>
+              <w:rPr>
+                <w:rFonts w:ascii="Consolas" w:hAnsi="Consolas" w:cs="Menlo"/>
+                <w:noProof/>
+                <w:color w:val="F8F8F2"/>
+                <w:sz w:val="20"/>
+                <w:szCs w:val="20"/>
+              </w:rPr>
+              <w:t xml:space="preserve">dato </w:t>
+            </w:r>
+            <w:r>
+              <w:rPr>
+                <w:rFonts w:ascii="Consolas" w:hAnsi="Consolas" w:cs="Menlo"/>
+                <w:noProof/>
+                <w:color w:val="F92672"/>
+                <w:sz w:val="20"/>
+                <w:szCs w:val="20"/>
+              </w:rPr>
+              <w:t>=</w:t>
+            </w:r>
+            <w:r>
+              <w:rPr>
+                <w:rFonts w:ascii="Consolas" w:hAnsi="Consolas" w:cs="Menlo"/>
+                <w:noProof/>
+                <w:color w:val="F8F8F2"/>
+                <w:sz w:val="20"/>
+                <w:szCs w:val="20"/>
+              </w:rPr>
+              <w:t xml:space="preserve"> (</w:t>
+            </w:r>
+            <w:r>
+              <w:rPr>
+                <w:rFonts w:ascii="Consolas" w:hAnsi="Consolas" w:cs="Menlo"/>
+                <w:noProof/>
+                <w:color w:val="66D9EF"/>
+                <w:sz w:val="20"/>
+                <w:szCs w:val="20"/>
+              </w:rPr>
+              <w:t>int</w:t>
+            </w:r>
+            <w:r>
+              <w:rPr>
+                <w:rFonts w:ascii="Consolas" w:hAnsi="Consolas" w:cs="Menlo"/>
+                <w:noProof/>
+                <w:color w:val="F8F8F2"/>
+                <w:sz w:val="20"/>
+                <w:szCs w:val="20"/>
+              </w:rPr>
+              <w:t xml:space="preserve"> </w:t>
+            </w:r>
+            <w:r>
+              <w:rPr>
+                <w:rFonts w:ascii="Consolas" w:hAnsi="Consolas" w:cs="Menlo"/>
+                <w:noProof/>
+                <w:color w:val="F92672"/>
+                <w:sz w:val="20"/>
+                <w:szCs w:val="20"/>
+              </w:rPr>
+              <w:t>*</w:t>
+            </w:r>
+            <w:r>
+              <w:rPr>
+                <w:rFonts w:ascii="Consolas" w:hAnsi="Consolas" w:cs="Menlo"/>
+                <w:noProof/>
+                <w:color w:val="F8F8F2"/>
+                <w:sz w:val="20"/>
+                <w:szCs w:val="20"/>
+              </w:rPr>
+              <w:t>)indice;</w:t>
+            </w:r>
+          </w:p>
+          <w:p>
+            <w:pPr>
+              <w:autoSpaceDE w:val="0"/>
+              <w:autoSpaceDN w:val="0"/>
+              <w:adjustRightInd w:val="0"/>
+              <w:rPr>
+                <w:rFonts w:ascii="Consolas" w:hAnsi="Consolas" w:cs="Menlo"/>
+                <w:noProof/>
+                <w:color w:val="F8F8F2"/>
+                <w:sz w:val="20"/>
+                <w:szCs w:val="20"/>
+              </w:rPr>
+            </w:pPr>
+            <w:r>
+              <w:rPr>
+                <w:rFonts w:ascii="Consolas" w:hAnsi="Consolas" w:cs="Menlo"/>
+                <w:noProof/>
+                <w:color w:val="F8F8F2"/>
+                <w:sz w:val="20"/>
+                <w:szCs w:val="20"/>
+              </w:rPr>
+              <w:t xml:space="preserve">    </w:t>
+            </w:r>
+            <w:r>
+              <w:rPr>
+                <w:rFonts w:ascii="Consolas" w:hAnsi="Consolas" w:cs="Menlo"/>
+                <w:noProof/>
+                <w:color w:val="66D9EF"/>
+                <w:sz w:val="20"/>
+                <w:szCs w:val="20"/>
+              </w:rPr>
+              <w:t>int</w:t>
+            </w:r>
+            <w:r>
+              <w:rPr>
+                <w:rFonts w:ascii="Consolas" w:hAnsi="Consolas" w:cs="Menlo"/>
+                <w:noProof/>
+                <w:color w:val="F8F8F2"/>
+                <w:sz w:val="20"/>
+                <w:szCs w:val="20"/>
+              </w:rPr>
+              <w:t xml:space="preserve"> puerto </w:t>
+            </w:r>
+            <w:r>
+              <w:rPr>
+                <w:rFonts w:ascii="Consolas" w:hAnsi="Consolas" w:cs="Menlo"/>
+                <w:noProof/>
+                <w:color w:val="F92672"/>
+                <w:sz w:val="20"/>
+                <w:szCs w:val="20"/>
+              </w:rPr>
+              <w:t>=</w:t>
+            </w:r>
+            <w:r>
+              <w:rPr>
+                <w:rFonts w:ascii="Consolas" w:hAnsi="Consolas" w:cs="Menlo"/>
+                <w:noProof/>
+                <w:color w:val="F8F8F2"/>
+                <w:sz w:val="20"/>
+                <w:szCs w:val="20"/>
+              </w:rPr>
+              <w:t xml:space="preserve"> </w:t>
+            </w:r>
+            <w:r>
+              <w:rPr>
+                <w:rFonts w:ascii="Consolas" w:hAnsi="Consolas" w:cs="Menlo"/>
+                <w:noProof/>
+                <w:color w:val="AE81FF"/>
+                <w:sz w:val="20"/>
+                <w:szCs w:val="20"/>
+              </w:rPr>
+              <w:t>8000</w:t>
+            </w:r>
+            <w:r>
+              <w:rPr>
+                <w:rFonts w:ascii="Consolas" w:hAnsi="Consolas" w:cs="Menlo"/>
+                <w:noProof/>
+                <w:color w:val="F8F8F2"/>
+                <w:sz w:val="20"/>
+                <w:szCs w:val="20"/>
+              </w:rPr>
+              <w:t xml:space="preserve"> </w:t>
+            </w:r>
+            <w:r>
+              <w:rPr>
+                <w:rFonts w:ascii="Consolas" w:hAnsi="Consolas" w:cs="Menlo"/>
+                <w:noProof/>
+                <w:color w:val="F92672"/>
+                <w:sz w:val="20"/>
+                <w:szCs w:val="20"/>
+              </w:rPr>
+              <w:t>+</w:t>
+            </w:r>
+            <w:r>
+              <w:rPr>
+                <w:rFonts w:ascii="Consolas" w:hAnsi="Consolas" w:cs="Menlo"/>
+                <w:noProof/>
+                <w:color w:val="F8F8F2"/>
+                <w:sz w:val="20"/>
+                <w:szCs w:val="20"/>
+              </w:rPr>
+              <w:t xml:space="preserve"> dato[</w:t>
+            </w:r>
+            <w:r>
+              <w:rPr>
+                <w:rFonts w:ascii="Consolas" w:hAnsi="Consolas" w:cs="Menlo"/>
+                <w:noProof/>
+                <w:color w:val="AE81FF"/>
+                <w:sz w:val="20"/>
+                <w:szCs w:val="20"/>
+              </w:rPr>
+              <w:t>0</w:t>
+            </w:r>
+            <w:r>
+              <w:rPr>
+                <w:rFonts w:ascii="Consolas" w:hAnsi="Consolas" w:cs="Menlo"/>
+                <w:noProof/>
+                <w:color w:val="F8F8F2"/>
+                <w:sz w:val="20"/>
+                <w:szCs w:val="20"/>
+              </w:rPr>
+              <w:t>];</w:t>
+            </w:r>
+          </w:p>
+          <w:p>
+            <w:pPr>
+              <w:autoSpaceDE w:val="0"/>
+              <w:autoSpaceDN w:val="0"/>
+              <w:adjustRightInd w:val="0"/>
+              <w:rPr>
+                <w:rFonts w:ascii="Consolas" w:hAnsi="Consolas" w:cs="Menlo"/>
+                <w:noProof/>
+                <w:color w:val="F8F8F2"/>
+                <w:sz w:val="20"/>
+                <w:szCs w:val="20"/>
+              </w:rPr>
+            </w:pPr>
+            <w:r>
+              <w:rPr>
+                <w:rFonts w:ascii="Consolas" w:hAnsi="Consolas" w:cs="Menlo"/>
+                <w:noProof/>
+                <w:color w:val="F8F8F2"/>
+                <w:sz w:val="20"/>
+                <w:szCs w:val="20"/>
+              </w:rPr>
+              <w:t xml:space="preserve">    </w:t>
+            </w:r>
+            <w:r>
+              <w:rPr>
+                <w:rFonts w:ascii="Consolas" w:hAnsi="Consolas" w:cs="Menlo"/>
+                <w:noProof/>
+                <w:color w:val="66D9EF"/>
+                <w:sz w:val="20"/>
+                <w:szCs w:val="20"/>
+              </w:rPr>
+              <w:t>char</w:t>
+            </w:r>
+            <w:r>
+              <w:rPr>
+                <w:rFonts w:ascii="Consolas" w:hAnsi="Consolas" w:cs="Menlo"/>
+                <w:noProof/>
+                <w:color w:val="F8F8F2"/>
+                <w:sz w:val="20"/>
+                <w:szCs w:val="20"/>
+              </w:rPr>
+              <w:t xml:space="preserve"> pto[</w:t>
+            </w:r>
+            <w:r>
+              <w:rPr>
+                <w:rFonts w:ascii="Consolas" w:hAnsi="Consolas" w:cs="Menlo"/>
+                <w:noProof/>
+                <w:color w:val="AE81FF"/>
+                <w:sz w:val="20"/>
+                <w:szCs w:val="20"/>
+              </w:rPr>
+              <w:t>10</w:t>
+            </w:r>
+            <w:r>
+              <w:rPr>
+                <w:rFonts w:ascii="Consolas" w:hAnsi="Consolas" w:cs="Menlo"/>
+                <w:noProof/>
+                <w:color w:val="F8F8F2"/>
+                <w:sz w:val="20"/>
+                <w:szCs w:val="20"/>
+              </w:rPr>
+              <w:t>];</w:t>
+            </w:r>
+          </w:p>
+          <w:p>
+            <w:pPr>
+              <w:autoSpaceDE w:val="0"/>
+              <w:autoSpaceDN w:val="0"/>
+              <w:adjustRightInd w:val="0"/>
+              <w:rPr>
+                <w:rFonts w:ascii="Consolas" w:hAnsi="Consolas" w:cs="Menlo"/>
+                <w:noProof/>
+                <w:color w:val="F8F8F2"/>
+                <w:sz w:val="20"/>
+                <w:szCs w:val="20"/>
+              </w:rPr>
+            </w:pPr>
+            <w:r>
+              <w:rPr>
+                <w:rFonts w:ascii="Consolas" w:hAnsi="Consolas" w:cs="Menlo"/>
+                <w:noProof/>
+                <w:color w:val="F8F8F2"/>
+                <w:sz w:val="20"/>
+                <w:szCs w:val="20"/>
+              </w:rPr>
+              <w:t xml:space="preserve">    snprintf(pto, </w:t>
+            </w:r>
+            <w:r>
+              <w:rPr>
+                <w:rFonts w:ascii="Consolas" w:hAnsi="Consolas" w:cs="Menlo"/>
+                <w:noProof/>
+                <w:color w:val="AE81FF"/>
+                <w:sz w:val="20"/>
+                <w:szCs w:val="20"/>
+              </w:rPr>
+              <w:t>10</w:t>
+            </w:r>
+            <w:r>
+              <w:rPr>
+                <w:rFonts w:ascii="Consolas" w:hAnsi="Consolas" w:cs="Menlo"/>
+                <w:noProof/>
+                <w:color w:val="F8F8F2"/>
+                <w:sz w:val="20"/>
+                <w:szCs w:val="20"/>
+              </w:rPr>
+              <w:t xml:space="preserve">, </w:t>
+            </w:r>
+            <w:r>
+              <w:rPr>
+                <w:rFonts w:ascii="Consolas" w:hAnsi="Consolas" w:cs="Menlo"/>
+                <w:noProof/>
+                <w:color w:val="E6DB74"/>
+                <w:sz w:val="20"/>
+                <w:szCs w:val="20"/>
+              </w:rPr>
+              <w:t>"%d"</w:t>
+            </w:r>
+            <w:r>
+              <w:rPr>
+                <w:rFonts w:ascii="Consolas" w:hAnsi="Consolas" w:cs="Menlo"/>
+                <w:noProof/>
+                <w:color w:val="F8F8F2"/>
+                <w:sz w:val="20"/>
+                <w:szCs w:val="20"/>
+              </w:rPr>
+              <w:t>, puerto);</w:t>
+            </w:r>
+          </w:p>
+          <w:p>
+            <w:pPr>
+              <w:autoSpaceDE w:val="0"/>
+              <w:autoSpaceDN w:val="0"/>
+              <w:adjustRightInd w:val="0"/>
+              <w:rPr>
+                <w:rFonts w:ascii="Consolas" w:hAnsi="Consolas" w:cs="Menlo"/>
+                <w:noProof/>
+                <w:color w:val="F8F8F2"/>
+                <w:sz w:val="20"/>
+                <w:szCs w:val="20"/>
+              </w:rPr>
+            </w:pPr>
+            <w:r>
+              <w:rPr>
+                <w:rFonts w:ascii="Consolas" w:hAnsi="Consolas" w:cs="Menlo"/>
+                <w:noProof/>
+                <w:color w:val="F8F8F2"/>
+                <w:sz w:val="20"/>
+                <w:szCs w:val="20"/>
+              </w:rPr>
+              <w:t xml:space="preserve">    </w:t>
+            </w:r>
+            <w:r>
+              <w:rPr>
+                <w:rFonts w:ascii="Consolas" w:hAnsi="Consolas" w:cs="Menlo"/>
+                <w:noProof/>
+                <w:color w:val="66D9EF"/>
+                <w:sz w:val="20"/>
+                <w:szCs w:val="20"/>
+              </w:rPr>
+              <w:t>int</w:t>
+            </w:r>
+            <w:r>
+              <w:rPr>
+                <w:rFonts w:ascii="Consolas" w:hAnsi="Consolas" w:cs="Menlo"/>
+                <w:noProof/>
+                <w:color w:val="F8F8F2"/>
+                <w:sz w:val="20"/>
+                <w:szCs w:val="20"/>
+              </w:rPr>
+              <w:t xml:space="preserve"> serverSocket </w:t>
+            </w:r>
+            <w:r>
+              <w:rPr>
+                <w:rFonts w:ascii="Consolas" w:hAnsi="Consolas" w:cs="Menlo"/>
+                <w:noProof/>
+                <w:color w:val="F92672"/>
+                <w:sz w:val="20"/>
+                <w:szCs w:val="20"/>
+              </w:rPr>
+              <w:t>=</w:t>
+            </w:r>
+            <w:r>
+              <w:rPr>
+                <w:rFonts w:ascii="Consolas" w:hAnsi="Consolas" w:cs="Menlo"/>
+                <w:noProof/>
+                <w:color w:val="F8F8F2"/>
+                <w:sz w:val="20"/>
+                <w:szCs w:val="20"/>
+              </w:rPr>
+              <w:t xml:space="preserve"> iniciar_servidor(pto);</w:t>
+            </w:r>
+          </w:p>
+          <w:p>
+            <w:pPr>
+              <w:autoSpaceDE w:val="0"/>
+              <w:autoSpaceDN w:val="0"/>
+              <w:adjustRightInd w:val="0"/>
+              <w:rPr>
+                <w:rFonts w:ascii="Consolas" w:hAnsi="Consolas" w:cs="Menlo"/>
+                <w:noProof/>
+                <w:color w:val="F8F8F2"/>
+                <w:sz w:val="20"/>
+                <w:szCs w:val="20"/>
+              </w:rPr>
+            </w:pPr>
+            <w:r>
+              <w:rPr>
+                <w:rFonts w:ascii="Consolas" w:hAnsi="Consolas" w:cs="Menlo"/>
+                <w:noProof/>
+                <w:color w:val="F8F8F2"/>
+                <w:sz w:val="20"/>
+                <w:szCs w:val="20"/>
+              </w:rPr>
+              <w:t xml:space="preserve">    </w:t>
+            </w:r>
+          </w:p>
+          <w:p>
+            <w:pPr>
+              <w:autoSpaceDE w:val="0"/>
+              <w:autoSpaceDN w:val="0"/>
+              <w:adjustRightInd w:val="0"/>
+              <w:rPr>
+                <w:rFonts w:ascii="Consolas" w:hAnsi="Consolas" w:cs="Menlo"/>
+                <w:noProof/>
+                <w:color w:val="F8F8F2"/>
+                <w:sz w:val="20"/>
+                <w:szCs w:val="20"/>
+              </w:rPr>
+            </w:pPr>
+            <w:r>
+              <w:rPr>
+                <w:rFonts w:ascii="Consolas" w:hAnsi="Consolas" w:cs="Menlo"/>
+                <w:noProof/>
+                <w:color w:val="F8F8F2"/>
+                <w:sz w:val="20"/>
+                <w:szCs w:val="20"/>
+              </w:rPr>
+              <w:t xml:space="preserve">    printf(</w:t>
+            </w:r>
+            <w:r>
+              <w:rPr>
+                <w:rFonts w:ascii="Consolas" w:hAnsi="Consolas" w:cs="Menlo"/>
+                <w:noProof/>
+                <w:color w:val="E6DB74"/>
+                <w:sz w:val="20"/>
+                <w:szCs w:val="20"/>
+              </w:rPr>
+              <w:t>"Servidor #%d listo, esperando..</w:t>
+            </w:r>
+            <w:r>
+              <w:rPr>
+                <w:rFonts w:ascii="Consolas" w:hAnsi="Consolas" w:cs="Menlo"/>
+                <w:noProof/>
+                <w:color w:val="AE81FF"/>
+                <w:sz w:val="20"/>
+                <w:szCs w:val="20"/>
+              </w:rPr>
+              <w:t>\n</w:t>
+            </w:r>
+            <w:r>
+              <w:rPr>
+                <w:rFonts w:ascii="Consolas" w:hAnsi="Consolas" w:cs="Menlo"/>
+                <w:noProof/>
+                <w:color w:val="E6DB74"/>
+                <w:sz w:val="20"/>
+                <w:szCs w:val="20"/>
+              </w:rPr>
+              <w:t>"</w:t>
+            </w:r>
+            <w:r>
+              <w:rPr>
+                <w:rFonts w:ascii="Consolas" w:hAnsi="Consolas" w:cs="Menlo"/>
+                <w:noProof/>
+                <w:color w:val="F8F8F2"/>
+                <w:sz w:val="20"/>
+                <w:szCs w:val="20"/>
+              </w:rPr>
+              <w:t>, dato[</w:t>
+            </w:r>
+            <w:r>
+              <w:rPr>
+                <w:rFonts w:ascii="Consolas" w:hAnsi="Consolas" w:cs="Menlo"/>
+                <w:noProof/>
+                <w:color w:val="AE81FF"/>
+                <w:sz w:val="20"/>
+                <w:szCs w:val="20"/>
+              </w:rPr>
+              <w:t>0</w:t>
+            </w:r>
+            <w:r>
+              <w:rPr>
+                <w:rFonts w:ascii="Consolas" w:hAnsi="Consolas" w:cs="Menlo"/>
+                <w:noProof/>
+                <w:color w:val="F8F8F2"/>
+                <w:sz w:val="20"/>
+                <w:szCs w:val="20"/>
+              </w:rPr>
+              <w:t>]);</w:t>
+            </w:r>
+          </w:p>
+          <w:p>
+            <w:pPr>
+              <w:autoSpaceDE w:val="0"/>
+              <w:autoSpaceDN w:val="0"/>
+              <w:adjustRightInd w:val="0"/>
+              <w:rPr>
+                <w:rFonts w:ascii="Consolas" w:hAnsi="Consolas" w:cs="Menlo"/>
+                <w:noProof/>
+                <w:color w:val="F8F8F2"/>
+                <w:sz w:val="20"/>
+                <w:szCs w:val="20"/>
+              </w:rPr>
+            </w:pPr>
+            <w:r>
+              <w:rPr>
+                <w:rFonts w:ascii="Consolas" w:hAnsi="Consolas" w:cs="Menlo"/>
+                <w:noProof/>
+                <w:color w:val="F8F8F2"/>
+                <w:sz w:val="20"/>
+                <w:szCs w:val="20"/>
+              </w:rPr>
+              <w:t xml:space="preserve">    </w:t>
+            </w:r>
+            <w:r>
+              <w:rPr>
+                <w:rFonts w:ascii="Consolas" w:hAnsi="Consolas" w:cs="Menlo"/>
+                <w:noProof/>
+                <w:color w:val="66D9EF"/>
+                <w:sz w:val="20"/>
+                <w:szCs w:val="20"/>
+              </w:rPr>
+              <w:t>int</w:t>
+            </w:r>
+            <w:r>
+              <w:rPr>
+                <w:rFonts w:ascii="Consolas" w:hAnsi="Consolas" w:cs="Menlo"/>
+                <w:noProof/>
+                <w:color w:val="F8F8F2"/>
+                <w:sz w:val="20"/>
+                <w:szCs w:val="20"/>
+              </w:rPr>
+              <w:t xml:space="preserve"> clienteSocket;</w:t>
+            </w:r>
+          </w:p>
+          <w:p>
+            <w:pPr>
+              <w:autoSpaceDE w:val="0"/>
+              <w:autoSpaceDN w:val="0"/>
+              <w:adjustRightInd w:val="0"/>
+              <w:rPr>
+                <w:rFonts w:ascii="Consolas" w:hAnsi="Consolas" w:cs="Menlo"/>
+                <w:noProof/>
+                <w:color w:val="F8F8F2"/>
+                <w:sz w:val="20"/>
+                <w:szCs w:val="20"/>
+              </w:rPr>
+            </w:pPr>
+            <w:r>
+              <w:rPr>
+                <w:rFonts w:ascii="Consolas" w:hAnsi="Consolas" w:cs="Menlo"/>
+                <w:noProof/>
+                <w:color w:val="F8F8F2"/>
+                <w:sz w:val="20"/>
+                <w:szCs w:val="20"/>
+              </w:rPr>
+              <w:t xml:space="preserve">    </w:t>
+            </w:r>
+            <w:r>
+              <w:rPr>
+                <w:rFonts w:ascii="Consolas" w:hAnsi="Consolas" w:cs="Menlo"/>
+                <w:noProof/>
+                <w:color w:val="66D9EF"/>
+                <w:sz w:val="20"/>
+                <w:szCs w:val="20"/>
+              </w:rPr>
+              <w:t>socklen_t</w:t>
+            </w:r>
+            <w:r>
+              <w:rPr>
+                <w:rFonts w:ascii="Consolas" w:hAnsi="Consolas" w:cs="Menlo"/>
+                <w:noProof/>
+                <w:color w:val="F8F8F2"/>
+                <w:sz w:val="20"/>
+                <w:szCs w:val="20"/>
+              </w:rPr>
+              <w:t xml:space="preserve"> ctam;</w:t>
+            </w:r>
+          </w:p>
+          <w:p>
+            <w:pPr>
+              <w:autoSpaceDE w:val="0"/>
+              <w:autoSpaceDN w:val="0"/>
+              <w:adjustRightInd w:val="0"/>
+              <w:rPr>
+                <w:rFonts w:ascii="Consolas" w:hAnsi="Consolas" w:cs="Menlo"/>
+                <w:noProof/>
+                <w:color w:val="F8F8F2"/>
+                <w:sz w:val="20"/>
+                <w:szCs w:val="20"/>
+              </w:rPr>
+            </w:pPr>
+            <w:r>
+              <w:rPr>
+                <w:rFonts w:ascii="Consolas" w:hAnsi="Consolas" w:cs="Menlo"/>
+                <w:noProof/>
+                <w:color w:val="F8F8F2"/>
+                <w:sz w:val="20"/>
+                <w:szCs w:val="20"/>
+              </w:rPr>
+              <w:t xml:space="preserve">    </w:t>
+            </w:r>
+            <w:r>
+              <w:rPr>
+                <w:rFonts w:ascii="Consolas" w:hAnsi="Consolas" w:cs="Menlo"/>
+                <w:noProof/>
+                <w:color w:val="66D9EF"/>
+                <w:sz w:val="20"/>
+                <w:szCs w:val="20"/>
+              </w:rPr>
+              <w:t>char</w:t>
+            </w:r>
+            <w:r>
+              <w:rPr>
+                <w:rFonts w:ascii="Consolas" w:hAnsi="Consolas" w:cs="Menlo"/>
+                <w:noProof/>
+                <w:color w:val="F8F8F2"/>
+                <w:sz w:val="20"/>
+                <w:szCs w:val="20"/>
+              </w:rPr>
+              <w:t xml:space="preserve"> hbuf[NI_MAXHOST], sbuf[NI_MAXSERV];</w:t>
+            </w:r>
+          </w:p>
+          <w:p>
+            <w:pPr>
+              <w:autoSpaceDE w:val="0"/>
+              <w:autoSpaceDN w:val="0"/>
+              <w:adjustRightInd w:val="0"/>
+              <w:rPr>
+                <w:rFonts w:ascii="Consolas" w:hAnsi="Consolas" w:cs="Menlo"/>
+                <w:noProof/>
+                <w:color w:val="75715E"/>
+                <w:sz w:val="20"/>
+                <w:szCs w:val="20"/>
+              </w:rPr>
+            </w:pPr>
+            <w:r>
+              <w:rPr>
+                <w:rFonts w:ascii="Consolas" w:hAnsi="Consolas" w:cs="Menlo"/>
+                <w:noProof/>
+                <w:color w:val="F8F8F2"/>
+                <w:sz w:val="20"/>
+                <w:szCs w:val="20"/>
+              </w:rPr>
+              <w:t xml:space="preserve">    </w:t>
+            </w:r>
+            <w:r>
+              <w:rPr>
+                <w:rFonts w:ascii="Consolas" w:hAnsi="Consolas" w:cs="Menlo"/>
+                <w:noProof/>
+                <w:color w:val="66D9EF"/>
+                <w:sz w:val="20"/>
+                <w:szCs w:val="20"/>
+              </w:rPr>
+              <w:t>struct</w:t>
+            </w:r>
+            <w:r>
+              <w:rPr>
+                <w:rFonts w:ascii="Consolas" w:hAnsi="Consolas" w:cs="Menlo"/>
+                <w:noProof/>
+                <w:color w:val="F8F8F2"/>
+                <w:sz w:val="20"/>
+                <w:szCs w:val="20"/>
+              </w:rPr>
+              <w:t xml:space="preserve"> sockaddr_storage c_addr; </w:t>
+            </w:r>
+            <w:r>
+              <w:rPr>
+                <w:rFonts w:ascii="Consolas" w:hAnsi="Consolas" w:cs="Menlo"/>
+                <w:noProof/>
+                <w:color w:val="75715E"/>
+                <w:sz w:val="20"/>
+                <w:szCs w:val="20"/>
+              </w:rPr>
+              <w:t xml:space="preserve">// connector's address </w:t>
+            </w:r>
+          </w:p>
+          <w:p>
+            <w:pPr>
+              <w:autoSpaceDE w:val="0"/>
+              <w:autoSpaceDN w:val="0"/>
+              <w:adjustRightInd w:val="0"/>
+              <w:rPr>
+                <w:rFonts w:ascii="Consolas" w:hAnsi="Consolas" w:cs="Menlo"/>
+                <w:noProof/>
+                <w:color w:val="F8F8F2"/>
+                <w:sz w:val="20"/>
+                <w:szCs w:val="20"/>
+              </w:rPr>
+            </w:pPr>
+            <w:r>
+              <w:rPr>
+                <w:rFonts w:ascii="Consolas" w:hAnsi="Consolas" w:cs="Menlo"/>
+                <w:noProof/>
+                <w:color w:val="F8F8F2"/>
+                <w:sz w:val="20"/>
+                <w:szCs w:val="20"/>
+              </w:rPr>
+              <w:t xml:space="preserve">    </w:t>
+            </w:r>
+            <w:r>
+              <w:rPr>
+                <w:rFonts w:ascii="Consolas" w:hAnsi="Consolas" w:cs="Menlo"/>
+                <w:noProof/>
+                <w:color w:val="66D9EF"/>
+                <w:sz w:val="20"/>
+                <w:szCs w:val="20"/>
+              </w:rPr>
+              <w:t>for</w:t>
+            </w:r>
+            <w:r>
+              <w:rPr>
+                <w:rFonts w:ascii="Consolas" w:hAnsi="Consolas" w:cs="Menlo"/>
+                <w:noProof/>
+                <w:color w:val="F8F8F2"/>
+                <w:sz w:val="20"/>
+                <w:szCs w:val="20"/>
+              </w:rPr>
+              <w:t xml:space="preserve"> (;;) {</w:t>
+            </w:r>
+          </w:p>
+          <w:p>
+            <w:pPr>
+              <w:autoSpaceDE w:val="0"/>
+              <w:autoSpaceDN w:val="0"/>
+              <w:adjustRightInd w:val="0"/>
+              <w:rPr>
+                <w:rFonts w:ascii="Consolas" w:hAnsi="Consolas" w:cs="Menlo"/>
+                <w:noProof/>
+                <w:color w:val="F8F8F2"/>
+                <w:sz w:val="20"/>
+                <w:szCs w:val="20"/>
+              </w:rPr>
+            </w:pPr>
+            <w:r>
+              <w:rPr>
+                <w:rFonts w:ascii="Consolas" w:hAnsi="Consolas" w:cs="Menlo"/>
+                <w:noProof/>
+                <w:color w:val="F8F8F2"/>
+                <w:sz w:val="20"/>
+                <w:szCs w:val="20"/>
+              </w:rPr>
+              <w:t xml:space="preserve">        ctam </w:t>
+            </w:r>
+            <w:r>
+              <w:rPr>
+                <w:rFonts w:ascii="Consolas" w:hAnsi="Consolas" w:cs="Menlo"/>
+                <w:noProof/>
+                <w:color w:val="F92672"/>
+                <w:sz w:val="20"/>
+                <w:szCs w:val="20"/>
+              </w:rPr>
+              <w:t>=</w:t>
+            </w:r>
+            <w:r>
+              <w:rPr>
+                <w:rFonts w:ascii="Consolas" w:hAnsi="Consolas" w:cs="Menlo"/>
+                <w:noProof/>
+                <w:color w:val="F8F8F2"/>
+                <w:sz w:val="20"/>
+                <w:szCs w:val="20"/>
+              </w:rPr>
+              <w:t xml:space="preserve"> </w:t>
+            </w:r>
+            <w:r>
+              <w:rPr>
+                <w:rFonts w:ascii="Consolas" w:hAnsi="Consolas" w:cs="Menlo"/>
+                <w:noProof/>
+                <w:color w:val="66D9EF"/>
+                <w:sz w:val="20"/>
+                <w:szCs w:val="20"/>
+              </w:rPr>
+              <w:t>sizeof</w:t>
+            </w:r>
+            <w:r>
+              <w:rPr>
+                <w:rFonts w:ascii="Consolas" w:hAnsi="Consolas" w:cs="Menlo"/>
+                <w:noProof/>
+                <w:color w:val="F8F8F2"/>
+                <w:sz w:val="20"/>
+                <w:szCs w:val="20"/>
+              </w:rPr>
+              <w:t>(c_addr);</w:t>
+            </w:r>
+          </w:p>
+          <w:p>
+            <w:pPr>
+              <w:autoSpaceDE w:val="0"/>
+              <w:autoSpaceDN w:val="0"/>
+              <w:adjustRightInd w:val="0"/>
+              <w:rPr>
+                <w:rFonts w:ascii="Consolas" w:hAnsi="Consolas" w:cs="Menlo"/>
+                <w:noProof/>
+                <w:color w:val="F8F8F2"/>
+                <w:sz w:val="20"/>
+                <w:szCs w:val="20"/>
+              </w:rPr>
+            </w:pPr>
+            <w:r>
+              <w:rPr>
+                <w:rFonts w:ascii="Consolas" w:hAnsi="Consolas" w:cs="Menlo"/>
+                <w:noProof/>
+                <w:color w:val="F8F8F2"/>
+                <w:sz w:val="20"/>
+                <w:szCs w:val="20"/>
+              </w:rPr>
+              <w:t xml:space="preserve">        clienteSocket </w:t>
+            </w:r>
+            <w:r>
+              <w:rPr>
+                <w:rFonts w:ascii="Consolas" w:hAnsi="Consolas" w:cs="Menlo"/>
+                <w:noProof/>
+                <w:color w:val="F92672"/>
+                <w:sz w:val="20"/>
+                <w:szCs w:val="20"/>
+              </w:rPr>
+              <w:t>=</w:t>
+            </w:r>
+            <w:r>
+              <w:rPr>
+                <w:rFonts w:ascii="Consolas" w:hAnsi="Consolas" w:cs="Menlo"/>
+                <w:noProof/>
+                <w:color w:val="F8F8F2"/>
+                <w:sz w:val="20"/>
+                <w:szCs w:val="20"/>
+              </w:rPr>
+              <w:t xml:space="preserve"> accept(serverSocket, (</w:t>
+            </w:r>
+            <w:r>
+              <w:rPr>
+                <w:rFonts w:ascii="Consolas" w:hAnsi="Consolas" w:cs="Menlo"/>
+                <w:noProof/>
+                <w:color w:val="66D9EF"/>
+                <w:sz w:val="20"/>
+                <w:szCs w:val="20"/>
+              </w:rPr>
+              <w:t>struct</w:t>
+            </w:r>
+            <w:r>
+              <w:rPr>
+                <w:rFonts w:ascii="Consolas" w:hAnsi="Consolas" w:cs="Menlo"/>
+                <w:noProof/>
+                <w:color w:val="F8F8F2"/>
+                <w:sz w:val="20"/>
+                <w:szCs w:val="20"/>
+              </w:rPr>
+              <w:t xml:space="preserve"> sockaddr </w:t>
+            </w:r>
+            <w:r>
+              <w:rPr>
+                <w:rFonts w:ascii="Consolas" w:hAnsi="Consolas" w:cs="Menlo"/>
+                <w:noProof/>
+                <w:color w:val="F92672"/>
+                <w:sz w:val="20"/>
+                <w:szCs w:val="20"/>
+              </w:rPr>
+              <w:t>*</w:t>
+            </w:r>
+            <w:r>
+              <w:rPr>
+                <w:rFonts w:ascii="Consolas" w:hAnsi="Consolas" w:cs="Menlo"/>
+                <w:noProof/>
+                <w:color w:val="F8F8F2"/>
+                <w:sz w:val="20"/>
+                <w:szCs w:val="20"/>
+              </w:rPr>
+              <w:t>)</w:t>
+            </w:r>
+            <w:r>
+              <w:rPr>
+                <w:rFonts w:ascii="Consolas" w:hAnsi="Consolas" w:cs="Menlo"/>
+                <w:noProof/>
+                <w:color w:val="F92672"/>
+                <w:sz w:val="20"/>
+                <w:szCs w:val="20"/>
+              </w:rPr>
+              <w:t>&amp;</w:t>
+            </w:r>
+            <w:r>
+              <w:rPr>
+                <w:rFonts w:ascii="Consolas" w:hAnsi="Consolas" w:cs="Menlo"/>
+                <w:noProof/>
+                <w:color w:val="F8F8F2"/>
+                <w:sz w:val="20"/>
+                <w:szCs w:val="20"/>
+              </w:rPr>
+              <w:t xml:space="preserve">c_addr, </w:t>
+            </w:r>
+            <w:r>
+              <w:rPr>
+                <w:rFonts w:ascii="Consolas" w:hAnsi="Consolas" w:cs="Menlo"/>
+                <w:noProof/>
+                <w:color w:val="F92672"/>
+                <w:sz w:val="20"/>
+                <w:szCs w:val="20"/>
+              </w:rPr>
+              <w:t>&amp;</w:t>
+            </w:r>
+            <w:r>
+              <w:rPr>
+                <w:rFonts w:ascii="Consolas" w:hAnsi="Consolas" w:cs="Menlo"/>
+                <w:noProof/>
+                <w:color w:val="F8F8F2"/>
+                <w:sz w:val="20"/>
+                <w:szCs w:val="20"/>
+              </w:rPr>
+              <w:t>ctam);</w:t>
+            </w:r>
+          </w:p>
+          <w:p>
+            <w:pPr>
+              <w:autoSpaceDE w:val="0"/>
+              <w:autoSpaceDN w:val="0"/>
+              <w:adjustRightInd w:val="0"/>
+              <w:rPr>
+                <w:rFonts w:ascii="Consolas" w:hAnsi="Consolas" w:cs="Menlo"/>
+                <w:noProof/>
+                <w:color w:val="F8F8F2"/>
+                <w:sz w:val="20"/>
+                <w:szCs w:val="20"/>
+              </w:rPr>
+            </w:pPr>
+            <w:r>
+              <w:rPr>
+                <w:rFonts w:ascii="Consolas" w:hAnsi="Consolas" w:cs="Menlo"/>
+                <w:noProof/>
+                <w:color w:val="F8F8F2"/>
+                <w:sz w:val="20"/>
+                <w:szCs w:val="20"/>
+              </w:rPr>
+              <w:t xml:space="preserve">        </w:t>
+            </w:r>
+            <w:r>
+              <w:rPr>
+                <w:rFonts w:ascii="Consolas" w:hAnsi="Consolas" w:cs="Menlo"/>
+                <w:noProof/>
+                <w:color w:val="66D9EF"/>
+                <w:sz w:val="20"/>
+                <w:szCs w:val="20"/>
+              </w:rPr>
+              <w:t>if</w:t>
+            </w:r>
+            <w:r>
+              <w:rPr>
+                <w:rFonts w:ascii="Consolas" w:hAnsi="Consolas" w:cs="Menlo"/>
+                <w:noProof/>
+                <w:color w:val="F8F8F2"/>
+                <w:sz w:val="20"/>
+                <w:szCs w:val="20"/>
+              </w:rPr>
+              <w:t xml:space="preserve"> (clienteSocket </w:t>
+            </w:r>
+            <w:r>
+              <w:rPr>
+                <w:rFonts w:ascii="Consolas" w:hAnsi="Consolas" w:cs="Menlo"/>
+                <w:noProof/>
+                <w:color w:val="F92672"/>
+                <w:sz w:val="20"/>
+                <w:szCs w:val="20"/>
+              </w:rPr>
+              <w:t>==</w:t>
+            </w:r>
+            <w:r>
+              <w:rPr>
+                <w:rFonts w:ascii="Consolas" w:hAnsi="Consolas" w:cs="Menlo"/>
+                <w:noProof/>
+                <w:color w:val="F8F8F2"/>
+                <w:sz w:val="20"/>
+                <w:szCs w:val="20"/>
+              </w:rPr>
+              <w:t xml:space="preserve"> </w:t>
+            </w:r>
+            <w:r>
+              <w:rPr>
+                <w:rFonts w:ascii="Consolas" w:hAnsi="Consolas" w:cs="Menlo"/>
+                <w:noProof/>
+                <w:color w:val="F92672"/>
+                <w:sz w:val="20"/>
+                <w:szCs w:val="20"/>
+              </w:rPr>
+              <w:t>-</w:t>
+            </w:r>
+            <w:r>
+              <w:rPr>
+                <w:rFonts w:ascii="Consolas" w:hAnsi="Consolas" w:cs="Menlo"/>
+                <w:noProof/>
+                <w:color w:val="AE81FF"/>
+                <w:sz w:val="20"/>
+                <w:szCs w:val="20"/>
+              </w:rPr>
+              <w:t>1</w:t>
+            </w:r>
+            <w:r>
+              <w:rPr>
+                <w:rFonts w:ascii="Consolas" w:hAnsi="Consolas" w:cs="Menlo"/>
+                <w:noProof/>
+                <w:color w:val="F8F8F2"/>
+                <w:sz w:val="20"/>
+                <w:szCs w:val="20"/>
+              </w:rPr>
+              <w:t>) {</w:t>
+            </w:r>
+          </w:p>
+          <w:p>
+            <w:pPr>
+              <w:autoSpaceDE w:val="0"/>
+              <w:autoSpaceDN w:val="0"/>
+              <w:adjustRightInd w:val="0"/>
+              <w:rPr>
+                <w:rFonts w:ascii="Consolas" w:hAnsi="Consolas" w:cs="Menlo"/>
+                <w:noProof/>
+                <w:color w:val="F8F8F2"/>
+                <w:sz w:val="20"/>
+                <w:szCs w:val="20"/>
+              </w:rPr>
+            </w:pPr>
+            <w:r>
+              <w:rPr>
+                <w:rFonts w:ascii="Consolas" w:hAnsi="Consolas" w:cs="Menlo"/>
+                <w:noProof/>
+                <w:color w:val="F8F8F2"/>
+                <w:sz w:val="20"/>
+                <w:szCs w:val="20"/>
+              </w:rPr>
+              <w:t xml:space="preserve">            perror(</w:t>
+            </w:r>
+            <w:r>
+              <w:rPr>
+                <w:rFonts w:ascii="Consolas" w:hAnsi="Consolas" w:cs="Menlo"/>
+                <w:noProof/>
+                <w:color w:val="E6DB74"/>
+                <w:sz w:val="20"/>
+                <w:szCs w:val="20"/>
+              </w:rPr>
+              <w:t>"servidor: accept"</w:t>
+            </w:r>
+            <w:r>
+              <w:rPr>
+                <w:rFonts w:ascii="Consolas" w:hAnsi="Consolas" w:cs="Menlo"/>
+                <w:noProof/>
+                <w:color w:val="F8F8F2"/>
+                <w:sz w:val="20"/>
+                <w:szCs w:val="20"/>
+              </w:rPr>
+              <w:t>);</w:t>
+            </w:r>
+          </w:p>
+          <w:p>
+            <w:pPr>
+              <w:autoSpaceDE w:val="0"/>
+              <w:autoSpaceDN w:val="0"/>
+              <w:adjustRightInd w:val="0"/>
+              <w:rPr>
+                <w:rFonts w:ascii="Consolas" w:hAnsi="Consolas" w:cs="Menlo"/>
+                <w:noProof/>
+                <w:color w:val="F8F8F2"/>
+                <w:sz w:val="20"/>
+                <w:szCs w:val="20"/>
+              </w:rPr>
+            </w:pPr>
+            <w:r>
+              <w:rPr>
+                <w:rFonts w:ascii="Consolas" w:hAnsi="Consolas" w:cs="Menlo"/>
+                <w:noProof/>
+                <w:color w:val="F8F8F2"/>
+                <w:sz w:val="20"/>
+                <w:szCs w:val="20"/>
+              </w:rPr>
+              <w:t xml:space="preserve">            </w:t>
+            </w:r>
+            <w:r>
+              <w:rPr>
+                <w:rFonts w:ascii="Consolas" w:hAnsi="Consolas" w:cs="Menlo"/>
+                <w:noProof/>
+                <w:color w:val="66D9EF"/>
+                <w:sz w:val="20"/>
+                <w:szCs w:val="20"/>
+              </w:rPr>
+              <w:t>continue</w:t>
+            </w:r>
+            <w:r>
+              <w:rPr>
+                <w:rFonts w:ascii="Consolas" w:hAnsi="Consolas" w:cs="Menlo"/>
+                <w:noProof/>
+                <w:color w:val="F8F8F2"/>
+                <w:sz w:val="20"/>
+                <w:szCs w:val="20"/>
+              </w:rPr>
+              <w:t>;</w:t>
+            </w:r>
+          </w:p>
+          <w:p>
+            <w:pPr>
+              <w:autoSpaceDE w:val="0"/>
+              <w:autoSpaceDN w:val="0"/>
+              <w:adjustRightInd w:val="0"/>
+              <w:rPr>
+                <w:rFonts w:ascii="Consolas" w:hAnsi="Consolas" w:cs="Menlo"/>
+                <w:noProof/>
+                <w:color w:val="F8F8F2"/>
+                <w:sz w:val="20"/>
+                <w:szCs w:val="20"/>
+              </w:rPr>
+            </w:pPr>
+            <w:r>
+              <w:rPr>
+                <w:rFonts w:ascii="Consolas" w:hAnsi="Consolas" w:cs="Menlo"/>
+                <w:noProof/>
+                <w:color w:val="F8F8F2"/>
+                <w:sz w:val="20"/>
+                <w:szCs w:val="20"/>
+              </w:rPr>
+              <w:t xml:space="preserve">        }</w:t>
+            </w:r>
+          </w:p>
+          <w:p>
+            <w:pPr>
+              <w:autoSpaceDE w:val="0"/>
+              <w:autoSpaceDN w:val="0"/>
+              <w:adjustRightInd w:val="0"/>
+              <w:rPr>
+                <w:rFonts w:ascii="Consolas" w:hAnsi="Consolas" w:cs="Menlo"/>
+                <w:noProof/>
+                <w:color w:val="F8F8F2"/>
+                <w:sz w:val="20"/>
+                <w:szCs w:val="20"/>
+              </w:rPr>
+            </w:pPr>
+          </w:p>
+          <w:p>
+            <w:pPr>
+              <w:autoSpaceDE w:val="0"/>
+              <w:autoSpaceDN w:val="0"/>
+              <w:adjustRightInd w:val="0"/>
+              <w:rPr>
+                <w:rFonts w:ascii="Consolas" w:hAnsi="Consolas" w:cs="Menlo"/>
+                <w:noProof/>
+                <w:color w:val="F8F8F2"/>
+                <w:sz w:val="20"/>
+                <w:szCs w:val="20"/>
+              </w:rPr>
+            </w:pPr>
+            <w:r>
+              <w:rPr>
+                <w:rFonts w:ascii="Consolas" w:hAnsi="Consolas" w:cs="Menlo"/>
+                <w:noProof/>
+                <w:color w:val="F8F8F2"/>
+                <w:sz w:val="20"/>
+                <w:szCs w:val="20"/>
+              </w:rPr>
+              <w:t xml:space="preserve">        </w:t>
+            </w:r>
+            <w:r>
+              <w:rPr>
+                <w:rFonts w:ascii="Consolas" w:hAnsi="Consolas" w:cs="Menlo"/>
+                <w:noProof/>
+                <w:color w:val="66D9EF"/>
+                <w:sz w:val="20"/>
+                <w:szCs w:val="20"/>
+              </w:rPr>
+              <w:t>if</w:t>
+            </w:r>
+            <w:r>
+              <w:rPr>
+                <w:rFonts w:ascii="Consolas" w:hAnsi="Consolas" w:cs="Menlo"/>
+                <w:noProof/>
+                <w:color w:val="F8F8F2"/>
+                <w:sz w:val="20"/>
+                <w:szCs w:val="20"/>
+              </w:rPr>
+              <w:t xml:space="preserve"> (getnameinfo((</w:t>
+            </w:r>
+            <w:r>
+              <w:rPr>
+                <w:rFonts w:ascii="Consolas" w:hAnsi="Consolas" w:cs="Menlo"/>
+                <w:noProof/>
+                <w:color w:val="66D9EF"/>
+                <w:sz w:val="20"/>
+                <w:szCs w:val="20"/>
+              </w:rPr>
+              <w:t>struct</w:t>
+            </w:r>
+            <w:r>
+              <w:rPr>
+                <w:rFonts w:ascii="Consolas" w:hAnsi="Consolas" w:cs="Menlo"/>
+                <w:noProof/>
+                <w:color w:val="F8F8F2"/>
+                <w:sz w:val="20"/>
+                <w:szCs w:val="20"/>
+              </w:rPr>
+              <w:t xml:space="preserve"> sockaddr </w:t>
+            </w:r>
+            <w:r>
+              <w:rPr>
+                <w:rFonts w:ascii="Consolas" w:hAnsi="Consolas" w:cs="Menlo"/>
+                <w:noProof/>
+                <w:color w:val="F92672"/>
+                <w:sz w:val="20"/>
+                <w:szCs w:val="20"/>
+              </w:rPr>
+              <w:t>*</w:t>
+            </w:r>
+            <w:r>
+              <w:rPr>
+                <w:rFonts w:ascii="Consolas" w:hAnsi="Consolas" w:cs="Menlo"/>
+                <w:noProof/>
+                <w:color w:val="F8F8F2"/>
+                <w:sz w:val="20"/>
+                <w:szCs w:val="20"/>
+              </w:rPr>
+              <w:t>)</w:t>
+            </w:r>
+            <w:r>
+              <w:rPr>
+                <w:rFonts w:ascii="Consolas" w:hAnsi="Consolas" w:cs="Menlo"/>
+                <w:noProof/>
+                <w:color w:val="F92672"/>
+                <w:sz w:val="20"/>
+                <w:szCs w:val="20"/>
+              </w:rPr>
+              <w:t>&amp;</w:t>
+            </w:r>
+            <w:r>
+              <w:rPr>
+                <w:rFonts w:ascii="Consolas" w:hAnsi="Consolas" w:cs="Menlo"/>
+                <w:noProof/>
+                <w:color w:val="F8F8F2"/>
+                <w:sz w:val="20"/>
+                <w:szCs w:val="20"/>
+              </w:rPr>
+              <w:t xml:space="preserve">c_addr, </w:t>
+            </w:r>
+            <w:r>
+              <w:rPr>
+                <w:rFonts w:ascii="Consolas" w:hAnsi="Consolas" w:cs="Menlo"/>
+                <w:noProof/>
+                <w:color w:val="66D9EF"/>
+                <w:sz w:val="20"/>
+                <w:szCs w:val="20"/>
+              </w:rPr>
+              <w:t>sizeof</w:t>
+            </w:r>
+            <w:r>
+              <w:rPr>
+                <w:rFonts w:ascii="Consolas" w:hAnsi="Consolas" w:cs="Menlo"/>
+                <w:noProof/>
+                <w:color w:val="F8F8F2"/>
+                <w:sz w:val="20"/>
+                <w:szCs w:val="20"/>
+              </w:rPr>
+              <w:t xml:space="preserve">(c_addr), hbuf, </w:t>
+            </w:r>
+            <w:r>
+              <w:rPr>
+                <w:rFonts w:ascii="Consolas" w:hAnsi="Consolas" w:cs="Menlo"/>
+                <w:noProof/>
+                <w:color w:val="66D9EF"/>
+                <w:sz w:val="20"/>
+                <w:szCs w:val="20"/>
+              </w:rPr>
+              <w:t>sizeof</w:t>
+            </w:r>
+            <w:r>
+              <w:rPr>
+                <w:rFonts w:ascii="Consolas" w:hAnsi="Consolas" w:cs="Menlo"/>
+                <w:noProof/>
+                <w:color w:val="F8F8F2"/>
+                <w:sz w:val="20"/>
+                <w:szCs w:val="20"/>
+              </w:rPr>
+              <w:t xml:space="preserve">(hbuf), sbuf, </w:t>
+            </w:r>
+          </w:p>
+          <w:p>
+            <w:pPr>
+              <w:autoSpaceDE w:val="0"/>
+              <w:autoSpaceDN w:val="0"/>
+              <w:adjustRightInd w:val="0"/>
+              <w:rPr>
+                <w:rFonts w:ascii="Consolas" w:hAnsi="Consolas" w:cs="Menlo"/>
+                <w:noProof/>
+                <w:color w:val="F8F8F2"/>
+                <w:sz w:val="20"/>
+                <w:szCs w:val="20"/>
+              </w:rPr>
+            </w:pPr>
+            <w:r>
+              <w:rPr>
+                <w:rFonts w:ascii="Consolas" w:hAnsi="Consolas" w:cs="Menlo"/>
+                <w:noProof/>
+                <w:color w:val="F8F8F2"/>
+                <w:sz w:val="20"/>
+                <w:szCs w:val="20"/>
+              </w:rPr>
+              <w:t xml:space="preserve">            </w:t>
+            </w:r>
+            <w:r>
+              <w:rPr>
+                <w:rFonts w:ascii="Consolas" w:hAnsi="Consolas" w:cs="Menlo"/>
+                <w:noProof/>
+                <w:color w:val="66D9EF"/>
+                <w:sz w:val="20"/>
+                <w:szCs w:val="20"/>
+              </w:rPr>
+              <w:t>sizeof</w:t>
+            </w:r>
+            <w:r>
+              <w:rPr>
+                <w:rFonts w:ascii="Consolas" w:hAnsi="Consolas" w:cs="Menlo"/>
+                <w:noProof/>
+                <w:color w:val="F8F8F2"/>
+                <w:sz w:val="20"/>
+                <w:szCs w:val="20"/>
+              </w:rPr>
+              <w:t xml:space="preserve">(sbuf), NI_NUMERICHOST </w:t>
+            </w:r>
+            <w:r>
+              <w:rPr>
+                <w:rFonts w:ascii="Consolas" w:hAnsi="Consolas" w:cs="Menlo"/>
+                <w:noProof/>
+                <w:color w:val="F92672"/>
+                <w:sz w:val="20"/>
+                <w:szCs w:val="20"/>
+              </w:rPr>
+              <w:t>|</w:t>
+            </w:r>
+            <w:r>
+              <w:rPr>
+                <w:rFonts w:ascii="Consolas" w:hAnsi="Consolas" w:cs="Menlo"/>
+                <w:noProof/>
+                <w:color w:val="F8F8F2"/>
+                <w:sz w:val="20"/>
+                <w:szCs w:val="20"/>
+              </w:rPr>
+              <w:t xml:space="preserve"> NI_NUMERICSERV) </w:t>
+            </w:r>
+            <w:r>
+              <w:rPr>
+                <w:rFonts w:ascii="Consolas" w:hAnsi="Consolas" w:cs="Menlo"/>
+                <w:noProof/>
+                <w:color w:val="F92672"/>
+                <w:sz w:val="20"/>
+                <w:szCs w:val="20"/>
+              </w:rPr>
+              <w:t>==</w:t>
+            </w:r>
+            <w:r>
+              <w:rPr>
+                <w:rFonts w:ascii="Consolas" w:hAnsi="Consolas" w:cs="Menlo"/>
+                <w:noProof/>
+                <w:color w:val="F8F8F2"/>
+                <w:sz w:val="20"/>
+                <w:szCs w:val="20"/>
+              </w:rPr>
+              <w:t xml:space="preserve"> </w:t>
+            </w:r>
+            <w:r>
+              <w:rPr>
+                <w:rFonts w:ascii="Consolas" w:hAnsi="Consolas" w:cs="Menlo"/>
+                <w:noProof/>
+                <w:color w:val="AE81FF"/>
+                <w:sz w:val="20"/>
+                <w:szCs w:val="20"/>
+              </w:rPr>
+              <w:t>0</w:t>
+            </w:r>
+            <w:r>
+              <w:rPr>
+                <w:rFonts w:ascii="Consolas" w:hAnsi="Consolas" w:cs="Menlo"/>
+                <w:noProof/>
+                <w:color w:val="F8F8F2"/>
+                <w:sz w:val="20"/>
+                <w:szCs w:val="20"/>
+              </w:rPr>
+              <w:t>)</w:t>
+            </w:r>
+          </w:p>
+          <w:p>
+            <w:pPr>
+              <w:autoSpaceDE w:val="0"/>
+              <w:autoSpaceDN w:val="0"/>
+              <w:adjustRightInd w:val="0"/>
+              <w:rPr>
+                <w:rFonts w:ascii="Consolas" w:hAnsi="Consolas" w:cs="Menlo"/>
+                <w:noProof/>
+                <w:color w:val="F8F8F2"/>
+                <w:sz w:val="20"/>
+                <w:szCs w:val="20"/>
+              </w:rPr>
+            </w:pPr>
+            <w:r>
+              <w:rPr>
+                <w:rFonts w:ascii="Consolas" w:hAnsi="Consolas" w:cs="Menlo"/>
+                <w:noProof/>
+                <w:color w:val="F8F8F2"/>
+                <w:sz w:val="20"/>
+                <w:szCs w:val="20"/>
+              </w:rPr>
+              <w:t xml:space="preserve">            printf(</w:t>
+            </w:r>
+            <w:r>
+              <w:rPr>
+                <w:rFonts w:ascii="Consolas" w:hAnsi="Consolas" w:cs="Menlo"/>
+                <w:noProof/>
+                <w:color w:val="E6DB74"/>
+                <w:sz w:val="20"/>
+                <w:szCs w:val="20"/>
+              </w:rPr>
+              <w:t>"Cliente conectado desde %s:%s</w:t>
+            </w:r>
+            <w:r>
+              <w:rPr>
+                <w:rFonts w:ascii="Consolas" w:hAnsi="Consolas" w:cs="Menlo"/>
+                <w:noProof/>
+                <w:color w:val="AE81FF"/>
+                <w:sz w:val="20"/>
+                <w:szCs w:val="20"/>
+              </w:rPr>
+              <w:t>\n</w:t>
+            </w:r>
+            <w:r>
+              <w:rPr>
+                <w:rFonts w:ascii="Consolas" w:hAnsi="Consolas" w:cs="Menlo"/>
+                <w:noProof/>
+                <w:color w:val="E6DB74"/>
+                <w:sz w:val="20"/>
+                <w:szCs w:val="20"/>
+              </w:rPr>
+              <w:t>"</w:t>
+            </w:r>
+            <w:r>
+              <w:rPr>
+                <w:rFonts w:ascii="Consolas" w:hAnsi="Consolas" w:cs="Menlo"/>
+                <w:noProof/>
+                <w:color w:val="F8F8F2"/>
+                <w:sz w:val="20"/>
+                <w:szCs w:val="20"/>
+              </w:rPr>
+              <w:t>, hbuf, sbuf);</w:t>
+            </w:r>
+          </w:p>
+          <w:p>
+            <w:pPr>
+              <w:autoSpaceDE w:val="0"/>
+              <w:autoSpaceDN w:val="0"/>
+              <w:adjustRightInd w:val="0"/>
+              <w:rPr>
+                <w:rFonts w:ascii="Consolas" w:hAnsi="Consolas" w:cs="Menlo"/>
+                <w:noProof/>
+                <w:color w:val="F8F8F2"/>
+                <w:sz w:val="20"/>
+                <w:szCs w:val="20"/>
+              </w:rPr>
+            </w:pPr>
+          </w:p>
+          <w:p>
+            <w:pPr>
+              <w:autoSpaceDE w:val="0"/>
+              <w:autoSpaceDN w:val="0"/>
+              <w:adjustRightInd w:val="0"/>
+              <w:rPr>
+                <w:rFonts w:ascii="Consolas" w:hAnsi="Consolas" w:cs="Menlo"/>
+                <w:noProof/>
+                <w:color w:val="F8F8F2"/>
+                <w:sz w:val="20"/>
+                <w:szCs w:val="20"/>
+              </w:rPr>
+            </w:pPr>
+            <w:r>
+              <w:rPr>
+                <w:rFonts w:ascii="Consolas" w:hAnsi="Consolas" w:cs="Menlo"/>
+                <w:noProof/>
+                <w:color w:val="F8F8F2"/>
+                <w:sz w:val="20"/>
+                <w:szCs w:val="20"/>
+              </w:rPr>
+              <w:t xml:space="preserve">        </w:t>
+            </w:r>
+            <w:r>
+              <w:rPr>
+                <w:rFonts w:ascii="Consolas" w:hAnsi="Consolas" w:cs="Menlo"/>
+                <w:noProof/>
+                <w:color w:val="66D9EF"/>
+                <w:sz w:val="20"/>
+                <w:szCs w:val="20"/>
+              </w:rPr>
+              <w:t>char</w:t>
+            </w:r>
+            <w:r>
+              <w:rPr>
+                <w:rFonts w:ascii="Consolas" w:hAnsi="Consolas" w:cs="Menlo"/>
+                <w:noProof/>
+                <w:color w:val="F8F8F2"/>
+                <w:sz w:val="20"/>
+                <w:szCs w:val="20"/>
+              </w:rPr>
+              <w:t xml:space="preserve"> b[</w:t>
+            </w:r>
+            <w:r>
+              <w:rPr>
+                <w:rFonts w:ascii="Consolas" w:hAnsi="Consolas" w:cs="Menlo"/>
+                <w:noProof/>
+                <w:color w:val="AE81FF"/>
+                <w:sz w:val="20"/>
+                <w:szCs w:val="20"/>
+              </w:rPr>
+              <w:t>200</w:t>
+            </w:r>
+            <w:r>
+              <w:rPr>
+                <w:rFonts w:ascii="Consolas" w:hAnsi="Consolas" w:cs="Menlo"/>
+                <w:noProof/>
+                <w:color w:val="F8F8F2"/>
+                <w:sz w:val="20"/>
+                <w:szCs w:val="20"/>
+              </w:rPr>
+              <w:t>];</w:t>
+            </w:r>
+          </w:p>
+          <w:p>
+            <w:pPr>
+              <w:autoSpaceDE w:val="0"/>
+              <w:autoSpaceDN w:val="0"/>
+              <w:adjustRightInd w:val="0"/>
+              <w:rPr>
+                <w:rFonts w:ascii="Consolas" w:hAnsi="Consolas" w:cs="Menlo"/>
+                <w:noProof/>
+                <w:color w:val="F8F8F2"/>
+                <w:sz w:val="20"/>
+                <w:szCs w:val="20"/>
+              </w:rPr>
+            </w:pPr>
+            <w:r>
+              <w:rPr>
+                <w:rFonts w:ascii="Consolas" w:hAnsi="Consolas" w:cs="Menlo"/>
+                <w:noProof/>
+                <w:color w:val="F8F8F2"/>
+                <w:sz w:val="20"/>
+                <w:szCs w:val="20"/>
+              </w:rPr>
+              <w:t xml:space="preserve">        memset(</w:t>
+            </w:r>
+            <w:r>
+              <w:rPr>
+                <w:rFonts w:ascii="Consolas" w:hAnsi="Consolas" w:cs="Menlo"/>
+                <w:noProof/>
+                <w:color w:val="F92672"/>
+                <w:sz w:val="20"/>
+                <w:szCs w:val="20"/>
+              </w:rPr>
+              <w:t>&amp;</w:t>
+            </w:r>
+            <w:r>
+              <w:rPr>
+                <w:rFonts w:ascii="Consolas" w:hAnsi="Consolas" w:cs="Menlo"/>
+                <w:noProof/>
+                <w:color w:val="F8F8F2"/>
+                <w:sz w:val="20"/>
+                <w:szCs w:val="20"/>
+              </w:rPr>
+              <w:t xml:space="preserve">b, </w:t>
+            </w:r>
+            <w:r>
+              <w:rPr>
+                <w:rFonts w:ascii="Consolas" w:hAnsi="Consolas" w:cs="Menlo"/>
+                <w:noProof/>
+                <w:color w:val="AE81FF"/>
+                <w:sz w:val="20"/>
+                <w:szCs w:val="20"/>
+              </w:rPr>
+              <w:t>0</w:t>
+            </w:r>
+            <w:r>
+              <w:rPr>
+                <w:rFonts w:ascii="Consolas" w:hAnsi="Consolas" w:cs="Menlo"/>
+                <w:noProof/>
+                <w:color w:val="F8F8F2"/>
+                <w:sz w:val="20"/>
+                <w:szCs w:val="20"/>
+              </w:rPr>
+              <w:t xml:space="preserve">, </w:t>
+            </w:r>
+            <w:r>
+              <w:rPr>
+                <w:rFonts w:ascii="Consolas" w:hAnsi="Consolas" w:cs="Menlo"/>
+                <w:noProof/>
+                <w:color w:val="66D9EF"/>
+                <w:sz w:val="20"/>
+                <w:szCs w:val="20"/>
+              </w:rPr>
+              <w:t>sizeof</w:t>
+            </w:r>
+            <w:r>
+              <w:rPr>
+                <w:rFonts w:ascii="Consolas" w:hAnsi="Consolas" w:cs="Menlo"/>
+                <w:noProof/>
+                <w:color w:val="F8F8F2"/>
+                <w:sz w:val="20"/>
+                <w:szCs w:val="20"/>
+              </w:rPr>
+              <w:t>(b));</w:t>
+            </w:r>
+          </w:p>
+          <w:p>
+            <w:pPr>
+              <w:autoSpaceDE w:val="0"/>
+              <w:autoSpaceDN w:val="0"/>
+              <w:adjustRightInd w:val="0"/>
+              <w:rPr>
+                <w:rFonts w:ascii="Consolas" w:hAnsi="Consolas" w:cs="Menlo"/>
+                <w:noProof/>
+                <w:color w:val="F8F8F2"/>
+                <w:sz w:val="20"/>
+                <w:szCs w:val="20"/>
+              </w:rPr>
+            </w:pPr>
+            <w:r>
+              <w:rPr>
+                <w:rFonts w:ascii="Consolas" w:hAnsi="Consolas" w:cs="Menlo"/>
+                <w:noProof/>
+                <w:color w:val="F8F8F2"/>
+                <w:sz w:val="20"/>
+                <w:szCs w:val="20"/>
+              </w:rPr>
+              <w:t xml:space="preserve">        read(clienteSocket, b, </w:t>
+            </w:r>
+            <w:r>
+              <w:rPr>
+                <w:rFonts w:ascii="Consolas" w:hAnsi="Consolas" w:cs="Menlo"/>
+                <w:noProof/>
+                <w:color w:val="66D9EF"/>
+                <w:sz w:val="20"/>
+                <w:szCs w:val="20"/>
+              </w:rPr>
+              <w:t>sizeof</w:t>
+            </w:r>
+            <w:r>
+              <w:rPr>
+                <w:rFonts w:ascii="Consolas" w:hAnsi="Consolas" w:cs="Menlo"/>
+                <w:noProof/>
+                <w:color w:val="F8F8F2"/>
+                <w:sz w:val="20"/>
+                <w:szCs w:val="20"/>
+              </w:rPr>
+              <w:t>(b));</w:t>
+            </w:r>
+          </w:p>
+          <w:p>
+            <w:pPr>
+              <w:autoSpaceDE w:val="0"/>
+              <w:autoSpaceDN w:val="0"/>
+              <w:adjustRightInd w:val="0"/>
+              <w:rPr>
+                <w:rFonts w:ascii="Consolas" w:hAnsi="Consolas" w:cs="Menlo"/>
+                <w:noProof/>
+                <w:color w:val="F8F8F2"/>
+                <w:sz w:val="20"/>
+                <w:szCs w:val="20"/>
+              </w:rPr>
+            </w:pPr>
+            <w:r>
+              <w:rPr>
+                <w:rFonts w:ascii="Consolas" w:hAnsi="Consolas" w:cs="Menlo"/>
+                <w:noProof/>
+                <w:color w:val="F8F8F2"/>
+                <w:sz w:val="20"/>
+                <w:szCs w:val="20"/>
+              </w:rPr>
+              <w:t xml:space="preserve">        </w:t>
+            </w:r>
+            <w:r>
+              <w:rPr>
+                <w:rFonts w:ascii="Consolas" w:hAnsi="Consolas" w:cs="Menlo"/>
+                <w:noProof/>
+                <w:color w:val="66D9EF"/>
+                <w:sz w:val="20"/>
+                <w:szCs w:val="20"/>
+              </w:rPr>
+              <w:t>struct</w:t>
+            </w:r>
+            <w:r>
+              <w:rPr>
+                <w:rFonts w:ascii="Consolas" w:hAnsi="Consolas" w:cs="Menlo"/>
+                <w:noProof/>
+                <w:color w:val="F8F8F2"/>
+                <w:sz w:val="20"/>
+                <w:szCs w:val="20"/>
+              </w:rPr>
+              <w:t xml:space="preserve"> Mensaje </w:t>
+            </w:r>
+            <w:r>
+              <w:rPr>
+                <w:rFonts w:ascii="Consolas" w:hAnsi="Consolas" w:cs="Menlo"/>
+                <w:noProof/>
+                <w:color w:val="F92672"/>
+                <w:sz w:val="20"/>
+                <w:szCs w:val="20"/>
+              </w:rPr>
+              <w:t>*</w:t>
+            </w:r>
+            <w:r>
+              <w:rPr>
+                <w:rFonts w:ascii="Consolas" w:hAnsi="Consolas" w:cs="Menlo"/>
+                <w:noProof/>
+                <w:color w:val="F8F8F2"/>
+                <w:sz w:val="20"/>
+                <w:szCs w:val="20"/>
+              </w:rPr>
+              <w:t xml:space="preserve">msj_desordenados </w:t>
+            </w:r>
+            <w:r>
+              <w:rPr>
+                <w:rFonts w:ascii="Consolas" w:hAnsi="Consolas" w:cs="Menlo"/>
+                <w:noProof/>
+                <w:color w:val="F92672"/>
+                <w:sz w:val="20"/>
+                <w:szCs w:val="20"/>
+              </w:rPr>
+              <w:t>=</w:t>
+            </w:r>
+            <w:r>
+              <w:rPr>
+                <w:rFonts w:ascii="Consolas" w:hAnsi="Consolas" w:cs="Menlo"/>
+                <w:noProof/>
+                <w:color w:val="F8F8F2"/>
+                <w:sz w:val="20"/>
+                <w:szCs w:val="20"/>
+              </w:rPr>
+              <w:t xml:space="preserve"> (</w:t>
+            </w:r>
+            <w:r>
+              <w:rPr>
+                <w:rFonts w:ascii="Consolas" w:hAnsi="Consolas" w:cs="Menlo"/>
+                <w:noProof/>
+                <w:color w:val="66D9EF"/>
+                <w:sz w:val="20"/>
+                <w:szCs w:val="20"/>
+              </w:rPr>
+              <w:t>struct</w:t>
+            </w:r>
+            <w:r>
+              <w:rPr>
+                <w:rFonts w:ascii="Consolas" w:hAnsi="Consolas" w:cs="Menlo"/>
+                <w:noProof/>
+                <w:color w:val="F8F8F2"/>
+                <w:sz w:val="20"/>
+                <w:szCs w:val="20"/>
+              </w:rPr>
+              <w:t xml:space="preserve"> Mensaje </w:t>
+            </w:r>
+            <w:r>
+              <w:rPr>
+                <w:rFonts w:ascii="Consolas" w:hAnsi="Consolas" w:cs="Menlo"/>
+                <w:noProof/>
+                <w:color w:val="F92672"/>
+                <w:sz w:val="20"/>
+                <w:szCs w:val="20"/>
+              </w:rPr>
+              <w:t>*</w:t>
+            </w:r>
+            <w:r>
+              <w:rPr>
+                <w:rFonts w:ascii="Consolas" w:hAnsi="Consolas" w:cs="Menlo"/>
+                <w:noProof/>
+                <w:color w:val="F8F8F2"/>
+                <w:sz w:val="20"/>
+                <w:szCs w:val="20"/>
+              </w:rPr>
+              <w:t>) b;</w:t>
+            </w:r>
+          </w:p>
+          <w:p>
+            <w:pPr>
+              <w:autoSpaceDE w:val="0"/>
+              <w:autoSpaceDN w:val="0"/>
+              <w:adjustRightInd w:val="0"/>
+              <w:rPr>
+                <w:rFonts w:ascii="Consolas" w:hAnsi="Consolas" w:cs="Menlo"/>
+                <w:noProof/>
+                <w:color w:val="F8F8F2"/>
+                <w:sz w:val="20"/>
+                <w:szCs w:val="20"/>
+              </w:rPr>
+            </w:pPr>
+            <w:r>
+              <w:rPr>
+                <w:rFonts w:ascii="Consolas" w:hAnsi="Consolas" w:cs="Menlo"/>
+                <w:noProof/>
+                <w:color w:val="F8F8F2"/>
+                <w:sz w:val="20"/>
+                <w:szCs w:val="20"/>
+              </w:rPr>
+              <w:t xml:space="preserve">        merge_sort(msj_desordenados</w:t>
+            </w:r>
+            <w:r>
+              <w:rPr>
+                <w:rFonts w:ascii="Consolas" w:hAnsi="Consolas" w:cs="Menlo"/>
+                <w:noProof/>
+                <w:color w:val="F92672"/>
+                <w:sz w:val="20"/>
+                <w:szCs w:val="20"/>
+              </w:rPr>
+              <w:t>-&gt;</w:t>
+            </w:r>
+            <w:r>
+              <w:rPr>
+                <w:rFonts w:ascii="Consolas" w:hAnsi="Consolas" w:cs="Menlo"/>
+                <w:noProof/>
+                <w:color w:val="F8F8F2"/>
+                <w:sz w:val="20"/>
+                <w:szCs w:val="20"/>
+              </w:rPr>
+              <w:t xml:space="preserve">numeros, </w:t>
+            </w:r>
+            <w:r>
+              <w:rPr>
+                <w:rFonts w:ascii="Consolas" w:hAnsi="Consolas" w:cs="Menlo"/>
+                <w:noProof/>
+                <w:color w:val="AE81FF"/>
+                <w:sz w:val="20"/>
+                <w:szCs w:val="20"/>
+              </w:rPr>
+              <w:t>0</w:t>
+            </w:r>
+            <w:r>
+              <w:rPr>
+                <w:rFonts w:ascii="Consolas" w:hAnsi="Consolas" w:cs="Menlo"/>
+                <w:noProof/>
+                <w:color w:val="F8F8F2"/>
+                <w:sz w:val="20"/>
+                <w:szCs w:val="20"/>
+              </w:rPr>
+              <w:t>, msj_desordenados</w:t>
+            </w:r>
+            <w:r>
+              <w:rPr>
+                <w:rFonts w:ascii="Consolas" w:hAnsi="Consolas" w:cs="Menlo"/>
+                <w:noProof/>
+                <w:color w:val="F92672"/>
+                <w:sz w:val="20"/>
+                <w:szCs w:val="20"/>
+              </w:rPr>
+              <w:t>-&gt;</w:t>
+            </w:r>
+            <w:r>
+              <w:rPr>
+                <w:rFonts w:ascii="Consolas" w:hAnsi="Consolas" w:cs="Menlo"/>
+                <w:noProof/>
+                <w:color w:val="F8F8F2"/>
+                <w:sz w:val="20"/>
+                <w:szCs w:val="20"/>
+              </w:rPr>
+              <w:t>tam</w:t>
+            </w:r>
+            <w:r>
+              <w:rPr>
+                <w:rFonts w:ascii="Consolas" w:hAnsi="Consolas" w:cs="Menlo"/>
+                <w:noProof/>
+                <w:color w:val="F92672"/>
+                <w:sz w:val="20"/>
+                <w:szCs w:val="20"/>
+              </w:rPr>
+              <w:t>-</w:t>
+            </w:r>
+            <w:r>
+              <w:rPr>
+                <w:rFonts w:ascii="Consolas" w:hAnsi="Consolas" w:cs="Menlo"/>
+                <w:noProof/>
+                <w:color w:val="AE81FF"/>
+                <w:sz w:val="20"/>
+                <w:szCs w:val="20"/>
+              </w:rPr>
+              <w:t>1</w:t>
+            </w:r>
+            <w:r>
+              <w:rPr>
+                <w:rFonts w:ascii="Consolas" w:hAnsi="Consolas" w:cs="Menlo"/>
+                <w:noProof/>
+                <w:color w:val="F8F8F2"/>
+                <w:sz w:val="20"/>
+                <w:szCs w:val="20"/>
+              </w:rPr>
+              <w:t>);</w:t>
+            </w:r>
+          </w:p>
+          <w:p>
+            <w:pPr>
+              <w:autoSpaceDE w:val="0"/>
+              <w:autoSpaceDN w:val="0"/>
+              <w:adjustRightInd w:val="0"/>
+              <w:rPr>
+                <w:rFonts w:ascii="Consolas" w:hAnsi="Consolas" w:cs="Menlo"/>
+                <w:noProof/>
+                <w:color w:val="F8F8F2"/>
+                <w:sz w:val="20"/>
+                <w:szCs w:val="20"/>
+              </w:rPr>
+            </w:pPr>
+            <w:r>
+              <w:rPr>
+                <w:rFonts w:ascii="Consolas" w:hAnsi="Consolas" w:cs="Menlo"/>
+                <w:noProof/>
+                <w:color w:val="F8F8F2"/>
+                <w:sz w:val="20"/>
+                <w:szCs w:val="20"/>
+              </w:rPr>
+              <w:t xml:space="preserve">        write(clienteSocket, (</w:t>
+            </w:r>
+            <w:r>
+              <w:rPr>
+                <w:rFonts w:ascii="Consolas" w:hAnsi="Consolas" w:cs="Menlo"/>
+                <w:noProof/>
+                <w:color w:val="66D9EF"/>
+                <w:sz w:val="20"/>
+                <w:szCs w:val="20"/>
+              </w:rPr>
+              <w:t>const</w:t>
+            </w:r>
+            <w:r>
+              <w:rPr>
+                <w:rFonts w:ascii="Consolas" w:hAnsi="Consolas" w:cs="Menlo"/>
+                <w:noProof/>
+                <w:color w:val="F8F8F2"/>
+                <w:sz w:val="20"/>
+                <w:szCs w:val="20"/>
+              </w:rPr>
+              <w:t xml:space="preserve"> </w:t>
+            </w:r>
+            <w:r>
+              <w:rPr>
+                <w:rFonts w:ascii="Consolas" w:hAnsi="Consolas" w:cs="Menlo"/>
+                <w:noProof/>
+                <w:color w:val="66D9EF"/>
+                <w:sz w:val="20"/>
+                <w:szCs w:val="20"/>
+              </w:rPr>
+              <w:t>char</w:t>
+            </w:r>
+            <w:r>
+              <w:rPr>
+                <w:rFonts w:ascii="Consolas" w:hAnsi="Consolas" w:cs="Menlo"/>
+                <w:noProof/>
+                <w:color w:val="F92672"/>
+                <w:sz w:val="20"/>
+                <w:szCs w:val="20"/>
+              </w:rPr>
+              <w:t>*</w:t>
+            </w:r>
+            <w:r>
+              <w:rPr>
+                <w:rFonts w:ascii="Consolas" w:hAnsi="Consolas" w:cs="Menlo"/>
+                <w:noProof/>
+                <w:color w:val="F8F8F2"/>
+                <w:sz w:val="20"/>
+                <w:szCs w:val="20"/>
+              </w:rPr>
+              <w:t xml:space="preserve">)msj_desordenados, </w:t>
+            </w:r>
+            <w:r>
+              <w:rPr>
+                <w:rFonts w:ascii="Consolas" w:hAnsi="Consolas" w:cs="Menlo"/>
+                <w:noProof/>
+                <w:color w:val="66D9EF"/>
+                <w:sz w:val="20"/>
+                <w:szCs w:val="20"/>
+              </w:rPr>
+              <w:t>sizeof</w:t>
+            </w:r>
+            <w:r>
+              <w:rPr>
+                <w:rFonts w:ascii="Consolas" w:hAnsi="Consolas" w:cs="Menlo"/>
+                <w:noProof/>
+                <w:color w:val="F8F8F2"/>
+                <w:sz w:val="20"/>
+                <w:szCs w:val="20"/>
+              </w:rPr>
+              <w:t>(</w:t>
+            </w:r>
+            <w:r>
+              <w:rPr>
+                <w:rFonts w:ascii="Consolas" w:hAnsi="Consolas" w:cs="Menlo"/>
+                <w:noProof/>
+                <w:color w:val="66D9EF"/>
+                <w:sz w:val="20"/>
+                <w:szCs w:val="20"/>
+              </w:rPr>
+              <w:t>struct</w:t>
+            </w:r>
+            <w:r>
+              <w:rPr>
+                <w:rFonts w:ascii="Consolas" w:hAnsi="Consolas" w:cs="Menlo"/>
+                <w:noProof/>
+                <w:color w:val="F8F8F2"/>
+                <w:sz w:val="20"/>
+                <w:szCs w:val="20"/>
+              </w:rPr>
+              <w:t xml:space="preserve"> Mensaje));</w:t>
+            </w:r>
+          </w:p>
+          <w:p>
+            <w:pPr>
+              <w:autoSpaceDE w:val="0"/>
+              <w:autoSpaceDN w:val="0"/>
+              <w:adjustRightInd w:val="0"/>
+              <w:rPr>
+                <w:rFonts w:ascii="Consolas" w:hAnsi="Consolas" w:cs="Menlo"/>
+                <w:noProof/>
+                <w:color w:val="F8F8F2"/>
+                <w:sz w:val="20"/>
+                <w:szCs w:val="20"/>
+              </w:rPr>
+            </w:pPr>
+          </w:p>
+          <w:p>
+            <w:pPr>
+              <w:autoSpaceDE w:val="0"/>
+              <w:autoSpaceDN w:val="0"/>
+              <w:adjustRightInd w:val="0"/>
+              <w:rPr>
+                <w:rFonts w:ascii="Consolas" w:hAnsi="Consolas" w:cs="Menlo"/>
+                <w:noProof/>
+                <w:color w:val="F8F8F2"/>
+                <w:sz w:val="20"/>
+                <w:szCs w:val="20"/>
+              </w:rPr>
+            </w:pPr>
+            <w:r>
+              <w:rPr>
+                <w:rFonts w:ascii="Consolas" w:hAnsi="Consolas" w:cs="Menlo"/>
+                <w:noProof/>
+                <w:color w:val="F8F8F2"/>
+                <w:sz w:val="20"/>
+                <w:szCs w:val="20"/>
+              </w:rPr>
+              <w:t xml:space="preserve">        close(clienteSocket);</w:t>
+            </w:r>
+          </w:p>
+          <w:p>
+            <w:pPr>
+              <w:autoSpaceDE w:val="0"/>
+              <w:autoSpaceDN w:val="0"/>
+              <w:adjustRightInd w:val="0"/>
+              <w:rPr>
+                <w:rFonts w:ascii="Consolas" w:hAnsi="Consolas" w:cs="Menlo"/>
+                <w:noProof/>
+                <w:color w:val="F8F8F2"/>
+                <w:sz w:val="20"/>
+                <w:szCs w:val="20"/>
+              </w:rPr>
+            </w:pPr>
+            <w:r>
+              <w:rPr>
+                <w:rFonts w:ascii="Consolas" w:hAnsi="Consolas" w:cs="Menlo"/>
+                <w:noProof/>
+                <w:color w:val="F8F8F2"/>
+                <w:sz w:val="20"/>
+                <w:szCs w:val="20"/>
+              </w:rPr>
+              <w:t xml:space="preserve">        </w:t>
+            </w:r>
+            <w:r>
+              <w:rPr>
+                <w:rFonts w:ascii="Consolas" w:hAnsi="Consolas" w:cs="Menlo"/>
+                <w:noProof/>
+                <w:color w:val="66D9EF"/>
+                <w:sz w:val="20"/>
+                <w:szCs w:val="20"/>
+              </w:rPr>
+              <w:t>break</w:t>
+            </w:r>
+            <w:r>
+              <w:rPr>
+                <w:rFonts w:ascii="Consolas" w:hAnsi="Consolas" w:cs="Menlo"/>
+                <w:noProof/>
+                <w:color w:val="F8F8F2"/>
+                <w:sz w:val="20"/>
+                <w:szCs w:val="20"/>
+              </w:rPr>
+              <w:t>;</w:t>
+            </w:r>
+          </w:p>
+          <w:p>
+            <w:pPr>
+              <w:autoSpaceDE w:val="0"/>
+              <w:autoSpaceDN w:val="0"/>
+              <w:adjustRightInd w:val="0"/>
+              <w:rPr>
+                <w:rFonts w:ascii="Consolas" w:hAnsi="Consolas" w:cs="Menlo"/>
+                <w:noProof/>
+                <w:color w:val="F8F8F2"/>
+                <w:sz w:val="20"/>
+                <w:szCs w:val="20"/>
+              </w:rPr>
+            </w:pPr>
+            <w:r>
+              <w:rPr>
+                <w:rFonts w:ascii="Consolas" w:hAnsi="Consolas" w:cs="Menlo"/>
+                <w:noProof/>
+                <w:color w:val="F8F8F2"/>
+                <w:sz w:val="20"/>
+                <w:szCs w:val="20"/>
+              </w:rPr>
+              <w:t xml:space="preserve">    }</w:t>
+            </w:r>
+          </w:p>
+          <w:p>
+            <w:pPr>
+              <w:autoSpaceDE w:val="0"/>
+              <w:autoSpaceDN w:val="0"/>
+              <w:adjustRightInd w:val="0"/>
+              <w:rPr>
+                <w:rFonts w:ascii="Consolas" w:hAnsi="Consolas" w:cs="Menlo"/>
+                <w:noProof/>
+                <w:color w:val="F8F8F2"/>
+                <w:sz w:val="20"/>
+                <w:szCs w:val="20"/>
+              </w:rPr>
+            </w:pPr>
+            <w:r>
+              <w:rPr>
+                <w:rFonts w:ascii="Consolas" w:hAnsi="Consolas" w:cs="Menlo"/>
+                <w:noProof/>
+                <w:color w:val="F8F8F2"/>
+                <w:sz w:val="20"/>
+                <w:szCs w:val="20"/>
+              </w:rPr>
+              <w:t xml:space="preserve">    close(serverSocket);</w:t>
+            </w:r>
+          </w:p>
+          <w:p>
+            <w:pPr>
+              <w:autoSpaceDE w:val="0"/>
+              <w:autoSpaceDN w:val="0"/>
+              <w:adjustRightInd w:val="0"/>
+              <w:rPr>
+                <w:rFonts w:ascii="Consolas" w:hAnsi="Consolas" w:cs="Menlo"/>
+                <w:noProof/>
+                <w:color w:val="F8F8F2"/>
+                <w:sz w:val="20"/>
+                <w:szCs w:val="20"/>
+              </w:rPr>
+            </w:pPr>
+            <w:r>
+              <w:rPr>
+                <w:rFonts w:ascii="Consolas" w:hAnsi="Consolas" w:cs="Menlo"/>
+                <w:noProof/>
+                <w:color w:val="F8F8F2"/>
+                <w:sz w:val="20"/>
+                <w:szCs w:val="20"/>
+              </w:rPr>
+              <w:t xml:space="preserve">    </w:t>
+            </w:r>
+            <w:r>
+              <w:rPr>
+                <w:rFonts w:ascii="Consolas" w:hAnsi="Consolas" w:cs="Menlo"/>
+                <w:noProof/>
+                <w:color w:val="66D9EF"/>
+                <w:sz w:val="20"/>
+                <w:szCs w:val="20"/>
+              </w:rPr>
+              <w:t>return</w:t>
+            </w:r>
+            <w:r>
+              <w:rPr>
+                <w:rFonts w:ascii="Consolas" w:hAnsi="Consolas" w:cs="Menlo"/>
+                <w:noProof/>
+                <w:color w:val="F8F8F2"/>
+                <w:sz w:val="20"/>
+                <w:szCs w:val="20"/>
+              </w:rPr>
+              <w:t xml:space="preserve"> NULL;</w:t>
+            </w:r>
+          </w:p>
+          <w:p>
+            <w:pPr>
+              <w:autoSpaceDE w:val="0"/>
+              <w:autoSpaceDN w:val="0"/>
+              <w:adjustRightInd w:val="0"/>
+              <w:rPr>
+                <w:rFonts w:ascii="Consolas" w:hAnsi="Consolas" w:cs="Menlo"/>
+                <w:noProof/>
+                <w:color w:val="F8F8F2"/>
+                <w:sz w:val="20"/>
+                <w:szCs w:val="20"/>
+              </w:rPr>
+            </w:pPr>
+            <w:r>
+              <w:rPr>
+                <w:rFonts w:ascii="Consolas" w:hAnsi="Consolas" w:cs="Menlo"/>
+                <w:noProof/>
+                <w:color w:val="F8F8F2"/>
+                <w:sz w:val="20"/>
+                <w:szCs w:val="20"/>
+              </w:rPr>
+              <w:t>}</w:t>
+            </w:r>
+          </w:p>
+          <w:p>
+            <w:pPr>
+              <w:autoSpaceDE w:val="0"/>
+              <w:autoSpaceDN w:val="0"/>
+              <w:adjustRightInd w:val="0"/>
+              <w:rPr>
+                <w:rFonts w:ascii="Consolas" w:hAnsi="Consolas" w:cs="Menlo"/>
+                <w:noProof/>
+                <w:color w:val="F8F8F2"/>
+                <w:sz w:val="20"/>
+                <w:szCs w:val="20"/>
+              </w:rPr>
+            </w:pPr>
+          </w:p>
+          <w:p>
+            <w:pPr>
+              <w:autoSpaceDE w:val="0"/>
+              <w:autoSpaceDN w:val="0"/>
+              <w:adjustRightInd w:val="0"/>
+              <w:rPr>
+                <w:rFonts w:ascii="Consolas" w:hAnsi="Consolas" w:cs="Menlo"/>
+                <w:noProof/>
+                <w:color w:val="75715E"/>
+                <w:sz w:val="20"/>
+                <w:szCs w:val="20"/>
+              </w:rPr>
+            </w:pPr>
+            <w:r>
+              <w:rPr>
+                <w:rFonts w:ascii="Consolas" w:hAnsi="Consolas" w:cs="Menlo"/>
+                <w:noProof/>
+                <w:color w:val="75715E"/>
+                <w:sz w:val="20"/>
+                <w:szCs w:val="20"/>
+              </w:rPr>
+              <w:t>// El cliente simplemente se conecta al servidor y envia</w:t>
+            </w:r>
+          </w:p>
+          <w:p>
+            <w:pPr>
+              <w:autoSpaceDE w:val="0"/>
+              <w:autoSpaceDN w:val="0"/>
+              <w:adjustRightInd w:val="0"/>
+              <w:rPr>
+                <w:rFonts w:ascii="Consolas" w:hAnsi="Consolas" w:cs="Menlo"/>
+                <w:noProof/>
+                <w:color w:val="75715E"/>
+                <w:sz w:val="20"/>
+                <w:szCs w:val="20"/>
+              </w:rPr>
+            </w:pPr>
+            <w:r>
+              <w:rPr>
+                <w:rFonts w:ascii="Consolas" w:hAnsi="Consolas" w:cs="Menlo"/>
+                <w:noProof/>
+                <w:color w:val="75715E"/>
+                <w:sz w:val="20"/>
+                <w:szCs w:val="20"/>
+              </w:rPr>
+              <w:t>// su cubeta, espera y la recibe para proceder a mandarla</w:t>
+            </w:r>
+          </w:p>
+          <w:p>
+            <w:pPr>
+              <w:autoSpaceDE w:val="0"/>
+              <w:autoSpaceDN w:val="0"/>
+              <w:adjustRightInd w:val="0"/>
+              <w:rPr>
+                <w:rFonts w:ascii="Consolas" w:hAnsi="Consolas" w:cs="Menlo"/>
+                <w:noProof/>
+                <w:color w:val="75715E"/>
+                <w:sz w:val="20"/>
+                <w:szCs w:val="20"/>
+              </w:rPr>
+            </w:pPr>
+            <w:r>
+              <w:rPr>
+                <w:rFonts w:ascii="Consolas" w:hAnsi="Consolas" w:cs="Menlo"/>
+                <w:noProof/>
+                <w:color w:val="75715E"/>
+                <w:sz w:val="20"/>
+                <w:szCs w:val="20"/>
+              </w:rPr>
+              <w:t>// al hilo principal</w:t>
+            </w:r>
+          </w:p>
+          <w:p>
+            <w:pPr>
+              <w:autoSpaceDE w:val="0"/>
+              <w:autoSpaceDN w:val="0"/>
+              <w:adjustRightInd w:val="0"/>
+              <w:rPr>
+                <w:rFonts w:ascii="Consolas" w:hAnsi="Consolas" w:cs="Menlo"/>
+                <w:noProof/>
+                <w:color w:val="F8F8F2"/>
+                <w:sz w:val="20"/>
+                <w:szCs w:val="20"/>
+              </w:rPr>
+            </w:pPr>
+            <w:r>
+              <w:rPr>
+                <w:rFonts w:ascii="Consolas" w:hAnsi="Consolas" w:cs="Menlo"/>
+                <w:noProof/>
+                <w:color w:val="66D9EF"/>
+                <w:sz w:val="20"/>
+                <w:szCs w:val="20"/>
+              </w:rPr>
+              <w:t>void</w:t>
+            </w:r>
+            <w:r>
+              <w:rPr>
+                <w:rFonts w:ascii="Consolas" w:hAnsi="Consolas" w:cs="Menlo"/>
+                <w:noProof/>
+                <w:color w:val="F8F8F2"/>
+                <w:sz w:val="20"/>
+                <w:szCs w:val="20"/>
+              </w:rPr>
+              <w:t xml:space="preserve"> </w:t>
+            </w:r>
+            <w:r>
+              <w:rPr>
+                <w:rFonts w:ascii="Consolas" w:hAnsi="Consolas" w:cs="Menlo"/>
+                <w:noProof/>
+                <w:color w:val="F92672"/>
+                <w:sz w:val="20"/>
+                <w:szCs w:val="20"/>
+              </w:rPr>
+              <w:t>*</w:t>
+            </w:r>
+            <w:r>
+              <w:rPr>
+                <w:rFonts w:ascii="Consolas" w:hAnsi="Consolas" w:cs="Menlo"/>
+                <w:noProof/>
+                <w:color w:val="A6E22E"/>
+                <w:sz w:val="20"/>
+                <w:szCs w:val="20"/>
+              </w:rPr>
+              <w:t>cliente</w:t>
+            </w:r>
+            <w:r>
+              <w:rPr>
+                <w:rFonts w:ascii="Consolas" w:hAnsi="Consolas" w:cs="Menlo"/>
+                <w:noProof/>
+                <w:color w:val="F8F8F2"/>
+                <w:sz w:val="20"/>
+                <w:szCs w:val="20"/>
+              </w:rPr>
+              <w:t>(</w:t>
+            </w:r>
+            <w:r>
+              <w:rPr>
+                <w:rFonts w:ascii="Consolas" w:hAnsi="Consolas" w:cs="Menlo"/>
+                <w:noProof/>
+                <w:color w:val="66D9EF"/>
+                <w:sz w:val="20"/>
+                <w:szCs w:val="20"/>
+              </w:rPr>
+              <w:t>void</w:t>
+            </w:r>
+            <w:r>
+              <w:rPr>
+                <w:rFonts w:ascii="Consolas" w:hAnsi="Consolas" w:cs="Menlo"/>
+                <w:noProof/>
+                <w:color w:val="F8F8F2"/>
+                <w:sz w:val="20"/>
+                <w:szCs w:val="20"/>
+              </w:rPr>
+              <w:t xml:space="preserve"> </w:t>
+            </w:r>
+            <w:r>
+              <w:rPr>
+                <w:rFonts w:ascii="Consolas" w:hAnsi="Consolas" w:cs="Menlo"/>
+                <w:noProof/>
+                <w:color w:val="F92672"/>
+                <w:sz w:val="20"/>
+                <w:szCs w:val="20"/>
+              </w:rPr>
+              <w:t>*</w:t>
+            </w:r>
+            <w:r>
+              <w:rPr>
+                <w:rFonts w:ascii="Consolas" w:hAnsi="Consolas" w:cs="Menlo"/>
+                <w:noProof/>
+                <w:color w:val="F8F8F2"/>
+                <w:sz w:val="20"/>
+                <w:szCs w:val="20"/>
+              </w:rPr>
+              <w:t>indices) {</w:t>
+            </w:r>
+          </w:p>
+          <w:p>
+            <w:pPr>
+              <w:autoSpaceDE w:val="0"/>
+              <w:autoSpaceDN w:val="0"/>
+              <w:adjustRightInd w:val="0"/>
+              <w:rPr>
+                <w:rFonts w:ascii="Consolas" w:hAnsi="Consolas" w:cs="Menlo"/>
+                <w:noProof/>
+                <w:color w:val="F8F8F2"/>
+                <w:sz w:val="20"/>
+                <w:szCs w:val="20"/>
+              </w:rPr>
+            </w:pPr>
+            <w:r>
+              <w:rPr>
+                <w:rFonts w:ascii="Consolas" w:hAnsi="Consolas" w:cs="Menlo"/>
+                <w:noProof/>
+                <w:color w:val="F8F8F2"/>
+                <w:sz w:val="20"/>
+                <w:szCs w:val="20"/>
+              </w:rPr>
+              <w:t xml:space="preserve">    </w:t>
+            </w:r>
+            <w:r>
+              <w:rPr>
+                <w:rFonts w:ascii="Consolas" w:hAnsi="Consolas" w:cs="Menlo"/>
+                <w:noProof/>
+                <w:color w:val="66D9EF"/>
+                <w:sz w:val="20"/>
+                <w:szCs w:val="20"/>
+              </w:rPr>
+              <w:t>int</w:t>
+            </w:r>
+            <w:r>
+              <w:rPr>
+                <w:rFonts w:ascii="Consolas" w:hAnsi="Consolas" w:cs="Menlo"/>
+                <w:noProof/>
+                <w:color w:val="F8F8F2"/>
+                <w:sz w:val="20"/>
+                <w:szCs w:val="20"/>
+              </w:rPr>
+              <w:t xml:space="preserve"> </w:t>
+            </w:r>
+            <w:r>
+              <w:rPr>
+                <w:rFonts w:ascii="Consolas" w:hAnsi="Consolas" w:cs="Menlo"/>
+                <w:noProof/>
+                <w:color w:val="F92672"/>
+                <w:sz w:val="20"/>
+                <w:szCs w:val="20"/>
+              </w:rPr>
+              <w:t>*</w:t>
+            </w:r>
+            <w:r>
+              <w:rPr>
+                <w:rFonts w:ascii="Consolas" w:hAnsi="Consolas" w:cs="Menlo"/>
+                <w:noProof/>
+                <w:color w:val="F8F8F2"/>
+                <w:sz w:val="20"/>
+                <w:szCs w:val="20"/>
+              </w:rPr>
+              <w:t xml:space="preserve">datos </w:t>
+            </w:r>
+            <w:r>
+              <w:rPr>
+                <w:rFonts w:ascii="Consolas" w:hAnsi="Consolas" w:cs="Menlo"/>
+                <w:noProof/>
+                <w:color w:val="F92672"/>
+                <w:sz w:val="20"/>
+                <w:szCs w:val="20"/>
+              </w:rPr>
+              <w:t>=</w:t>
+            </w:r>
+            <w:r>
+              <w:rPr>
+                <w:rFonts w:ascii="Consolas" w:hAnsi="Consolas" w:cs="Menlo"/>
+                <w:noProof/>
+                <w:color w:val="F8F8F2"/>
+                <w:sz w:val="20"/>
+                <w:szCs w:val="20"/>
+              </w:rPr>
+              <w:t xml:space="preserve"> (</w:t>
+            </w:r>
+            <w:r>
+              <w:rPr>
+                <w:rFonts w:ascii="Consolas" w:hAnsi="Consolas" w:cs="Menlo"/>
+                <w:noProof/>
+                <w:color w:val="66D9EF"/>
+                <w:sz w:val="20"/>
+                <w:szCs w:val="20"/>
+              </w:rPr>
+              <w:t>int</w:t>
+            </w:r>
+            <w:r>
+              <w:rPr>
+                <w:rFonts w:ascii="Consolas" w:hAnsi="Consolas" w:cs="Menlo"/>
+                <w:noProof/>
+                <w:color w:val="F8F8F2"/>
+                <w:sz w:val="20"/>
+                <w:szCs w:val="20"/>
+              </w:rPr>
+              <w:t xml:space="preserve"> </w:t>
+            </w:r>
+            <w:r>
+              <w:rPr>
+                <w:rFonts w:ascii="Consolas" w:hAnsi="Consolas" w:cs="Menlo"/>
+                <w:noProof/>
+                <w:color w:val="F92672"/>
+                <w:sz w:val="20"/>
+                <w:szCs w:val="20"/>
+              </w:rPr>
+              <w:t>*</w:t>
+            </w:r>
+            <w:r>
+              <w:rPr>
+                <w:rFonts w:ascii="Consolas" w:hAnsi="Consolas" w:cs="Menlo"/>
+                <w:noProof/>
+                <w:color w:val="F8F8F2"/>
+                <w:sz w:val="20"/>
+                <w:szCs w:val="20"/>
+              </w:rPr>
+              <w:t>)indices;</w:t>
+            </w:r>
+          </w:p>
+          <w:p>
+            <w:pPr>
+              <w:autoSpaceDE w:val="0"/>
+              <w:autoSpaceDN w:val="0"/>
+              <w:adjustRightInd w:val="0"/>
+              <w:rPr>
+                <w:rFonts w:ascii="Consolas" w:hAnsi="Consolas" w:cs="Menlo"/>
+                <w:noProof/>
+                <w:color w:val="F8F8F2"/>
+                <w:sz w:val="20"/>
+                <w:szCs w:val="20"/>
+              </w:rPr>
+            </w:pPr>
+            <w:r>
+              <w:rPr>
+                <w:rFonts w:ascii="Consolas" w:hAnsi="Consolas" w:cs="Menlo"/>
+                <w:noProof/>
+                <w:color w:val="F8F8F2"/>
+                <w:sz w:val="20"/>
+                <w:szCs w:val="20"/>
+              </w:rPr>
+              <w:t xml:space="preserve">    </w:t>
+            </w:r>
+            <w:r>
+              <w:rPr>
+                <w:rFonts w:ascii="Consolas" w:hAnsi="Consolas" w:cs="Menlo"/>
+                <w:noProof/>
+                <w:color w:val="66D9EF"/>
+                <w:sz w:val="20"/>
+                <w:szCs w:val="20"/>
+              </w:rPr>
+              <w:t>int</w:t>
+            </w:r>
+            <w:r>
+              <w:rPr>
+                <w:rFonts w:ascii="Consolas" w:hAnsi="Consolas" w:cs="Menlo"/>
+                <w:noProof/>
+                <w:color w:val="F8F8F2"/>
+                <w:sz w:val="20"/>
+                <w:szCs w:val="20"/>
+              </w:rPr>
+              <w:t xml:space="preserve"> desordenados[TAM];</w:t>
+            </w:r>
+          </w:p>
+          <w:p>
+            <w:pPr>
+              <w:autoSpaceDE w:val="0"/>
+              <w:autoSpaceDN w:val="0"/>
+              <w:adjustRightInd w:val="0"/>
+              <w:rPr>
+                <w:rFonts w:ascii="Consolas" w:hAnsi="Consolas" w:cs="Menlo"/>
+                <w:noProof/>
+                <w:color w:val="F8F8F2"/>
+                <w:sz w:val="20"/>
+                <w:szCs w:val="20"/>
+              </w:rPr>
+            </w:pPr>
+            <w:r>
+              <w:rPr>
+                <w:rFonts w:ascii="Consolas" w:hAnsi="Consolas" w:cs="Menlo"/>
+                <w:noProof/>
+                <w:color w:val="F8F8F2"/>
+                <w:sz w:val="20"/>
+                <w:szCs w:val="20"/>
+              </w:rPr>
+              <w:t xml:space="preserve">    </w:t>
+            </w:r>
+            <w:r>
+              <w:rPr>
+                <w:rFonts w:ascii="Consolas" w:hAnsi="Consolas" w:cs="Menlo"/>
+                <w:noProof/>
+                <w:color w:val="66D9EF"/>
+                <w:sz w:val="20"/>
+                <w:szCs w:val="20"/>
+              </w:rPr>
+              <w:t>int</w:t>
+            </w:r>
+            <w:r>
+              <w:rPr>
+                <w:rFonts w:ascii="Consolas" w:hAnsi="Consolas" w:cs="Menlo"/>
+                <w:noProof/>
+                <w:color w:val="F8F8F2"/>
+                <w:sz w:val="20"/>
+                <w:szCs w:val="20"/>
+              </w:rPr>
+              <w:t xml:space="preserve"> j </w:t>
+            </w:r>
+            <w:r>
+              <w:rPr>
+                <w:rFonts w:ascii="Consolas" w:hAnsi="Consolas" w:cs="Menlo"/>
+                <w:noProof/>
+                <w:color w:val="F92672"/>
+                <w:sz w:val="20"/>
+                <w:szCs w:val="20"/>
+              </w:rPr>
+              <w:t>=</w:t>
+            </w:r>
+            <w:r>
+              <w:rPr>
+                <w:rFonts w:ascii="Consolas" w:hAnsi="Consolas" w:cs="Menlo"/>
+                <w:noProof/>
+                <w:color w:val="F8F8F2"/>
+                <w:sz w:val="20"/>
+                <w:szCs w:val="20"/>
+              </w:rPr>
+              <w:t xml:space="preserve"> </w:t>
+            </w:r>
+            <w:r>
+              <w:rPr>
+                <w:rFonts w:ascii="Consolas" w:hAnsi="Consolas" w:cs="Menlo"/>
+                <w:noProof/>
+                <w:color w:val="AE81FF"/>
+                <w:sz w:val="20"/>
+                <w:szCs w:val="20"/>
+              </w:rPr>
+              <w:t>0</w:t>
+            </w:r>
+            <w:r>
+              <w:rPr>
+                <w:rFonts w:ascii="Consolas" w:hAnsi="Consolas" w:cs="Menlo"/>
+                <w:noProof/>
+                <w:color w:val="F8F8F2"/>
+                <w:sz w:val="20"/>
+                <w:szCs w:val="20"/>
+              </w:rPr>
+              <w:t>;</w:t>
+            </w:r>
+          </w:p>
+          <w:p>
+            <w:pPr>
+              <w:autoSpaceDE w:val="0"/>
+              <w:autoSpaceDN w:val="0"/>
+              <w:adjustRightInd w:val="0"/>
+              <w:rPr>
+                <w:rFonts w:ascii="Consolas" w:hAnsi="Consolas" w:cs="Menlo"/>
+                <w:noProof/>
+                <w:color w:val="F8F8F2"/>
+                <w:sz w:val="20"/>
+                <w:szCs w:val="20"/>
+              </w:rPr>
+            </w:pPr>
+            <w:r>
+              <w:rPr>
+                <w:rFonts w:ascii="Consolas" w:hAnsi="Consolas" w:cs="Menlo"/>
+                <w:noProof/>
+                <w:color w:val="F8F8F2"/>
+                <w:sz w:val="20"/>
+                <w:szCs w:val="20"/>
+              </w:rPr>
+              <w:t xml:space="preserve">    </w:t>
+            </w:r>
+            <w:r>
+              <w:rPr>
+                <w:rFonts w:ascii="Consolas" w:hAnsi="Consolas" w:cs="Menlo"/>
+                <w:noProof/>
+                <w:color w:val="66D9EF"/>
+                <w:sz w:val="20"/>
+                <w:szCs w:val="20"/>
+              </w:rPr>
+              <w:t>for</w:t>
+            </w:r>
+            <w:r>
+              <w:rPr>
+                <w:rFonts w:ascii="Consolas" w:hAnsi="Consolas" w:cs="Menlo"/>
+                <w:noProof/>
+                <w:color w:val="F8F8F2"/>
+                <w:sz w:val="20"/>
+                <w:szCs w:val="20"/>
+              </w:rPr>
+              <w:t xml:space="preserve"> (</w:t>
+            </w:r>
+            <w:r>
+              <w:rPr>
+                <w:rFonts w:ascii="Consolas" w:hAnsi="Consolas" w:cs="Menlo"/>
+                <w:noProof/>
+                <w:color w:val="66D9EF"/>
+                <w:sz w:val="20"/>
+                <w:szCs w:val="20"/>
+              </w:rPr>
+              <w:t>int</w:t>
+            </w:r>
+            <w:r>
+              <w:rPr>
+                <w:rFonts w:ascii="Consolas" w:hAnsi="Consolas" w:cs="Menlo"/>
+                <w:noProof/>
+                <w:color w:val="F8F8F2"/>
+                <w:sz w:val="20"/>
+                <w:szCs w:val="20"/>
+              </w:rPr>
+              <w:t xml:space="preserve"> i </w:t>
+            </w:r>
+            <w:r>
+              <w:rPr>
+                <w:rFonts w:ascii="Consolas" w:hAnsi="Consolas" w:cs="Menlo"/>
+                <w:noProof/>
+                <w:color w:val="F92672"/>
+                <w:sz w:val="20"/>
+                <w:szCs w:val="20"/>
+              </w:rPr>
+              <w:t>=</w:t>
+            </w:r>
+            <w:r>
+              <w:rPr>
+                <w:rFonts w:ascii="Consolas" w:hAnsi="Consolas" w:cs="Menlo"/>
+                <w:noProof/>
+                <w:color w:val="F8F8F2"/>
+                <w:sz w:val="20"/>
+                <w:szCs w:val="20"/>
+              </w:rPr>
+              <w:t xml:space="preserve"> </w:t>
+            </w:r>
+            <w:r>
+              <w:rPr>
+                <w:rFonts w:ascii="Consolas" w:hAnsi="Consolas" w:cs="Menlo"/>
+                <w:noProof/>
+                <w:color w:val="AE81FF"/>
+                <w:sz w:val="20"/>
+                <w:szCs w:val="20"/>
+              </w:rPr>
+              <w:t>0</w:t>
+            </w:r>
+            <w:r>
+              <w:rPr>
+                <w:rFonts w:ascii="Consolas" w:hAnsi="Consolas" w:cs="Menlo"/>
+                <w:noProof/>
+                <w:color w:val="F8F8F2"/>
+                <w:sz w:val="20"/>
+                <w:szCs w:val="20"/>
+              </w:rPr>
+              <w:t xml:space="preserve">; i </w:t>
+            </w:r>
+            <w:r>
+              <w:rPr>
+                <w:rFonts w:ascii="Consolas" w:hAnsi="Consolas" w:cs="Menlo"/>
+                <w:noProof/>
+                <w:color w:val="F92672"/>
+                <w:sz w:val="20"/>
+                <w:szCs w:val="20"/>
+              </w:rPr>
+              <w:t>&lt;</w:t>
+            </w:r>
+            <w:r>
+              <w:rPr>
+                <w:rFonts w:ascii="Consolas" w:hAnsi="Consolas" w:cs="Menlo"/>
+                <w:noProof/>
+                <w:color w:val="F8F8F2"/>
+                <w:sz w:val="20"/>
+                <w:szCs w:val="20"/>
+              </w:rPr>
+              <w:t xml:space="preserve"> TAM; i</w:t>
+            </w:r>
+            <w:r>
+              <w:rPr>
+                <w:rFonts w:ascii="Consolas" w:hAnsi="Consolas" w:cs="Menlo"/>
+                <w:noProof/>
+                <w:color w:val="F92672"/>
+                <w:sz w:val="20"/>
+                <w:szCs w:val="20"/>
+              </w:rPr>
+              <w:t>++</w:t>
+            </w:r>
+            <w:r>
+              <w:rPr>
+                <w:rFonts w:ascii="Consolas" w:hAnsi="Consolas" w:cs="Menlo"/>
+                <w:noProof/>
+                <w:color w:val="F8F8F2"/>
+                <w:sz w:val="20"/>
+                <w:szCs w:val="20"/>
+              </w:rPr>
+              <w:t xml:space="preserve"> ) {</w:t>
+            </w:r>
+          </w:p>
+          <w:p>
+            <w:pPr>
+              <w:autoSpaceDE w:val="0"/>
+              <w:autoSpaceDN w:val="0"/>
+              <w:adjustRightInd w:val="0"/>
+              <w:rPr>
+                <w:rFonts w:ascii="Consolas" w:hAnsi="Consolas" w:cs="Menlo"/>
+                <w:noProof/>
+                <w:color w:val="F8F8F2"/>
+                <w:sz w:val="20"/>
+                <w:szCs w:val="20"/>
+              </w:rPr>
+            </w:pPr>
+            <w:r>
+              <w:rPr>
+                <w:rFonts w:ascii="Consolas" w:hAnsi="Consolas" w:cs="Menlo"/>
+                <w:noProof/>
+                <w:color w:val="F8F8F2"/>
+                <w:sz w:val="20"/>
+                <w:szCs w:val="20"/>
+              </w:rPr>
+              <w:t xml:space="preserve">        </w:t>
+            </w:r>
+            <w:r>
+              <w:rPr>
+                <w:rFonts w:ascii="Consolas" w:hAnsi="Consolas" w:cs="Menlo"/>
+                <w:noProof/>
+                <w:color w:val="66D9EF"/>
+                <w:sz w:val="20"/>
+                <w:szCs w:val="20"/>
+              </w:rPr>
+              <w:t>if</w:t>
+            </w:r>
+            <w:r>
+              <w:rPr>
+                <w:rFonts w:ascii="Consolas" w:hAnsi="Consolas" w:cs="Menlo"/>
+                <w:noProof/>
+                <w:color w:val="F8F8F2"/>
+                <w:sz w:val="20"/>
+                <w:szCs w:val="20"/>
+              </w:rPr>
+              <w:t xml:space="preserve"> (numeros[i] </w:t>
+            </w:r>
+            <w:r>
+              <w:rPr>
+                <w:rFonts w:ascii="Consolas" w:hAnsi="Consolas" w:cs="Menlo"/>
+                <w:noProof/>
+                <w:color w:val="F92672"/>
+                <w:sz w:val="20"/>
+                <w:szCs w:val="20"/>
+              </w:rPr>
+              <w:t>&gt;=</w:t>
+            </w:r>
+            <w:r>
+              <w:rPr>
+                <w:rFonts w:ascii="Consolas" w:hAnsi="Consolas" w:cs="Menlo"/>
+                <w:noProof/>
+                <w:color w:val="F8F8F2"/>
+                <w:sz w:val="20"/>
+                <w:szCs w:val="20"/>
+              </w:rPr>
+              <w:t xml:space="preserve"> datos[</w:t>
+            </w:r>
+            <w:r>
+              <w:rPr>
+                <w:rFonts w:ascii="Consolas" w:hAnsi="Consolas" w:cs="Menlo"/>
+                <w:noProof/>
+                <w:color w:val="AE81FF"/>
+                <w:sz w:val="20"/>
+                <w:szCs w:val="20"/>
+              </w:rPr>
+              <w:t>1</w:t>
+            </w:r>
+            <w:r>
+              <w:rPr>
+                <w:rFonts w:ascii="Consolas" w:hAnsi="Consolas" w:cs="Menlo"/>
+                <w:noProof/>
+                <w:color w:val="F8F8F2"/>
+                <w:sz w:val="20"/>
+                <w:szCs w:val="20"/>
+              </w:rPr>
+              <w:t xml:space="preserve">] </w:t>
+            </w:r>
+            <w:r>
+              <w:rPr>
+                <w:rFonts w:ascii="Consolas" w:hAnsi="Consolas" w:cs="Menlo"/>
+                <w:noProof/>
+                <w:color w:val="F92672"/>
+                <w:sz w:val="20"/>
+                <w:szCs w:val="20"/>
+              </w:rPr>
+              <w:t>&amp;&amp;</w:t>
+            </w:r>
+            <w:r>
+              <w:rPr>
+                <w:rFonts w:ascii="Consolas" w:hAnsi="Consolas" w:cs="Menlo"/>
+                <w:noProof/>
+                <w:color w:val="F8F8F2"/>
+                <w:sz w:val="20"/>
+                <w:szCs w:val="20"/>
+              </w:rPr>
+              <w:t xml:space="preserve"> numeros[i] </w:t>
+            </w:r>
+            <w:r>
+              <w:rPr>
+                <w:rFonts w:ascii="Consolas" w:hAnsi="Consolas" w:cs="Menlo"/>
+                <w:noProof/>
+                <w:color w:val="F92672"/>
+                <w:sz w:val="20"/>
+                <w:szCs w:val="20"/>
+              </w:rPr>
+              <w:t>&lt;</w:t>
+            </w:r>
+            <w:r>
+              <w:rPr>
+                <w:rFonts w:ascii="Consolas" w:hAnsi="Consolas" w:cs="Menlo"/>
+                <w:noProof/>
+                <w:color w:val="F8F8F2"/>
+                <w:sz w:val="20"/>
+                <w:szCs w:val="20"/>
+              </w:rPr>
+              <w:t xml:space="preserve"> datos[</w:t>
+            </w:r>
+            <w:r>
+              <w:rPr>
+                <w:rFonts w:ascii="Consolas" w:hAnsi="Consolas" w:cs="Menlo"/>
+                <w:noProof/>
+                <w:color w:val="AE81FF"/>
+                <w:sz w:val="20"/>
+                <w:szCs w:val="20"/>
+              </w:rPr>
+              <w:t>2</w:t>
+            </w:r>
+            <w:r>
+              <w:rPr>
+                <w:rFonts w:ascii="Consolas" w:hAnsi="Consolas" w:cs="Menlo"/>
+                <w:noProof/>
+                <w:color w:val="F8F8F2"/>
+                <w:sz w:val="20"/>
+                <w:szCs w:val="20"/>
+              </w:rPr>
+              <w:t>]){</w:t>
+            </w:r>
+          </w:p>
+          <w:p>
+            <w:pPr>
+              <w:autoSpaceDE w:val="0"/>
+              <w:autoSpaceDN w:val="0"/>
+              <w:adjustRightInd w:val="0"/>
+              <w:rPr>
+                <w:rFonts w:ascii="Consolas" w:hAnsi="Consolas" w:cs="Menlo"/>
+                <w:noProof/>
+                <w:color w:val="F8F8F2"/>
+                <w:sz w:val="20"/>
+                <w:szCs w:val="20"/>
+              </w:rPr>
+            </w:pPr>
+            <w:r>
+              <w:rPr>
+                <w:rFonts w:ascii="Consolas" w:hAnsi="Consolas" w:cs="Menlo"/>
+                <w:noProof/>
+                <w:color w:val="F8F8F2"/>
+                <w:sz w:val="20"/>
+                <w:szCs w:val="20"/>
+              </w:rPr>
+              <w:t xml:space="preserve">            desordenados[j</w:t>
+            </w:r>
+            <w:r>
+              <w:rPr>
+                <w:rFonts w:ascii="Consolas" w:hAnsi="Consolas" w:cs="Menlo"/>
+                <w:noProof/>
+                <w:color w:val="F92672"/>
+                <w:sz w:val="20"/>
+                <w:szCs w:val="20"/>
+              </w:rPr>
+              <w:t>++</w:t>
+            </w:r>
+            <w:r>
+              <w:rPr>
+                <w:rFonts w:ascii="Consolas" w:hAnsi="Consolas" w:cs="Menlo"/>
+                <w:noProof/>
+                <w:color w:val="F8F8F2"/>
+                <w:sz w:val="20"/>
+                <w:szCs w:val="20"/>
+              </w:rPr>
+              <w:t xml:space="preserve">] </w:t>
+            </w:r>
+            <w:r>
+              <w:rPr>
+                <w:rFonts w:ascii="Consolas" w:hAnsi="Consolas" w:cs="Menlo"/>
+                <w:noProof/>
+                <w:color w:val="F92672"/>
+                <w:sz w:val="20"/>
+                <w:szCs w:val="20"/>
+              </w:rPr>
+              <w:t>=</w:t>
+            </w:r>
+            <w:r>
+              <w:rPr>
+                <w:rFonts w:ascii="Consolas" w:hAnsi="Consolas" w:cs="Menlo"/>
+                <w:noProof/>
+                <w:color w:val="F8F8F2"/>
+                <w:sz w:val="20"/>
+                <w:szCs w:val="20"/>
+              </w:rPr>
+              <w:t xml:space="preserve"> numeros[i];</w:t>
+            </w:r>
+          </w:p>
+          <w:p>
+            <w:pPr>
+              <w:autoSpaceDE w:val="0"/>
+              <w:autoSpaceDN w:val="0"/>
+              <w:adjustRightInd w:val="0"/>
+              <w:rPr>
+                <w:rFonts w:ascii="Consolas" w:hAnsi="Consolas" w:cs="Menlo"/>
+                <w:noProof/>
+                <w:color w:val="F8F8F2"/>
+                <w:sz w:val="20"/>
+                <w:szCs w:val="20"/>
+              </w:rPr>
+            </w:pPr>
+            <w:r>
+              <w:rPr>
+                <w:rFonts w:ascii="Consolas" w:hAnsi="Consolas" w:cs="Menlo"/>
+                <w:noProof/>
+                <w:color w:val="F8F8F2"/>
+                <w:sz w:val="20"/>
+                <w:szCs w:val="20"/>
+              </w:rPr>
               <w:lastRenderedPageBreak/>
-              <w:t>void</w:t>
+              <w:t xml:space="preserve">        }</w:t>
+            </w:r>
+          </w:p>
+          <w:p>
+            <w:pPr>
+              <w:autoSpaceDE w:val="0"/>
+              <w:autoSpaceDN w:val="0"/>
+              <w:adjustRightInd w:val="0"/>
+              <w:rPr>
+                <w:rFonts w:ascii="Consolas" w:hAnsi="Consolas" w:cs="Menlo"/>
+                <w:noProof/>
+                <w:color w:val="F8F8F2"/>
+                <w:sz w:val="20"/>
+                <w:szCs w:val="20"/>
+              </w:rPr>
+            </w:pPr>
+            <w:r>
+              <w:rPr>
+                <w:rFonts w:ascii="Consolas" w:hAnsi="Consolas" w:cs="Menlo"/>
+                <w:noProof/>
+                <w:color w:val="F8F8F2"/>
+                <w:sz w:val="20"/>
+                <w:szCs w:val="20"/>
+              </w:rPr>
+              <w:t xml:space="preserve">    }</w:t>
+            </w:r>
+          </w:p>
+          <w:p>
+            <w:pPr>
+              <w:autoSpaceDE w:val="0"/>
+              <w:autoSpaceDN w:val="0"/>
+              <w:adjustRightInd w:val="0"/>
+              <w:rPr>
+                <w:rFonts w:ascii="Consolas" w:hAnsi="Consolas" w:cs="Menlo"/>
+                <w:noProof/>
+                <w:color w:val="F8F8F2"/>
+                <w:sz w:val="20"/>
+                <w:szCs w:val="20"/>
+              </w:rPr>
+            </w:pPr>
+            <w:r>
+              <w:rPr>
+                <w:rFonts w:ascii="Consolas" w:hAnsi="Consolas" w:cs="Menlo"/>
+                <w:noProof/>
+                <w:color w:val="F8F8F2"/>
+                <w:sz w:val="20"/>
+                <w:szCs w:val="20"/>
+              </w:rPr>
+              <w:t xml:space="preserve">    </w:t>
+            </w:r>
+            <w:r>
+              <w:rPr>
+                <w:rFonts w:ascii="Consolas" w:hAnsi="Consolas" w:cs="Menlo"/>
+                <w:noProof/>
+                <w:color w:val="66D9EF"/>
+                <w:sz w:val="20"/>
+                <w:szCs w:val="20"/>
+              </w:rPr>
+              <w:t>int</w:t>
+            </w:r>
+            <w:r>
+              <w:rPr>
+                <w:rFonts w:ascii="Consolas" w:hAnsi="Consolas" w:cs="Menlo"/>
+                <w:noProof/>
+                <w:color w:val="F8F8F2"/>
+                <w:sz w:val="20"/>
+                <w:szCs w:val="20"/>
+              </w:rPr>
+              <w:t xml:space="preserve"> puerto </w:t>
+            </w:r>
+            <w:r>
+              <w:rPr>
+                <w:rFonts w:ascii="Consolas" w:hAnsi="Consolas" w:cs="Menlo"/>
+                <w:noProof/>
+                <w:color w:val="F92672"/>
+                <w:sz w:val="20"/>
+                <w:szCs w:val="20"/>
+              </w:rPr>
+              <w:t>=</w:t>
             </w:r>
             <w:r>
               <w:rPr>
@@ -7819,31 +10952,85 @@
               <w:rPr>
                 <w:rFonts w:ascii="Consolas" w:hAnsi="Consolas" w:cs="Menlo"/>
                 <w:noProof/>
+                <w:color w:val="AE81FF"/>
+                <w:sz w:val="20"/>
+                <w:szCs w:val="20"/>
+              </w:rPr>
+              <w:t>8000</w:t>
+            </w:r>
+            <w:r>
+              <w:rPr>
+                <w:rFonts w:ascii="Consolas" w:hAnsi="Consolas" w:cs="Menlo"/>
+                <w:noProof/>
+                <w:color w:val="F8F8F2"/>
+                <w:sz w:val="20"/>
+                <w:szCs w:val="20"/>
+              </w:rPr>
+              <w:t xml:space="preserve"> </w:t>
+            </w:r>
+            <w:r>
+              <w:rPr>
+                <w:rFonts w:ascii="Consolas" w:hAnsi="Consolas" w:cs="Menlo"/>
+                <w:noProof/>
                 <w:color w:val="F92672"/>
                 <w:sz w:val="20"/>
                 <w:szCs w:val="20"/>
               </w:rPr>
-              <w:t>*</w:t>
-            </w:r>
-            <w:r>
-              <w:rPr>
-                <w:rFonts w:ascii="Consolas" w:hAnsi="Consolas" w:cs="Menlo"/>
-                <w:noProof/>
-                <w:color w:val="A6E22E"/>
-                <w:sz w:val="20"/>
-                <w:szCs w:val="20"/>
-              </w:rPr>
-              <w:t>servidor</w:t>
-            </w:r>
-            <w:r>
-              <w:rPr>
-                <w:rFonts w:ascii="Consolas" w:hAnsi="Consolas" w:cs="Menlo"/>
-                <w:noProof/>
-                <w:color w:val="F8F8F2"/>
-                <w:sz w:val="20"/>
-                <w:szCs w:val="20"/>
-              </w:rPr>
-              <w:t>(</w:t>
+              <w:t>+</w:t>
+            </w:r>
+            <w:r>
+              <w:rPr>
+                <w:rFonts w:ascii="Consolas" w:hAnsi="Consolas" w:cs="Menlo"/>
+                <w:noProof/>
+                <w:color w:val="F8F8F2"/>
+                <w:sz w:val="20"/>
+                <w:szCs w:val="20"/>
+              </w:rPr>
+              <w:t xml:space="preserve"> datos[</w:t>
+            </w:r>
+            <w:r>
+              <w:rPr>
+                <w:rFonts w:ascii="Consolas" w:hAnsi="Consolas" w:cs="Menlo"/>
+                <w:noProof/>
+                <w:color w:val="AE81FF"/>
+                <w:sz w:val="20"/>
+                <w:szCs w:val="20"/>
+              </w:rPr>
+              <w:t>0</w:t>
+            </w:r>
+            <w:r>
+              <w:rPr>
+                <w:rFonts w:ascii="Consolas" w:hAnsi="Consolas" w:cs="Menlo"/>
+                <w:noProof/>
+                <w:color w:val="F8F8F2"/>
+                <w:sz w:val="20"/>
+                <w:szCs w:val="20"/>
+              </w:rPr>
+              <w:t>];</w:t>
+            </w:r>
+          </w:p>
+          <w:p>
+            <w:pPr>
+              <w:autoSpaceDE w:val="0"/>
+              <w:autoSpaceDN w:val="0"/>
+              <w:adjustRightInd w:val="0"/>
+              <w:rPr>
+                <w:rFonts w:ascii="Consolas" w:hAnsi="Consolas" w:cs="Menlo"/>
+                <w:noProof/>
+                <w:color w:val="F8F8F2"/>
+                <w:sz w:val="20"/>
+                <w:szCs w:val="20"/>
+              </w:rPr>
+            </w:pPr>
+            <w:r>
+              <w:rPr>
+                <w:rFonts w:ascii="Consolas" w:hAnsi="Consolas" w:cs="Menlo"/>
+                <w:noProof/>
+                <w:color w:val="F8F8F2"/>
+                <w:sz w:val="20"/>
+                <w:szCs w:val="20"/>
+              </w:rPr>
+              <w:t xml:space="preserve">    </w:t>
             </w:r>
             <w:r>
               <w:rPr>
@@ -7853,225 +11040,17 @@
                 <w:sz w:val="20"/>
                 <w:szCs w:val="20"/>
               </w:rPr>
-              <w:t>void</w:t>
-            </w:r>
-            <w:r>
-              <w:rPr>
-                <w:rFonts w:ascii="Consolas" w:hAnsi="Consolas" w:cs="Menlo"/>
-                <w:noProof/>
-                <w:color w:val="F8F8F2"/>
-                <w:sz w:val="20"/>
-                <w:szCs w:val="20"/>
-              </w:rPr>
-              <w:t xml:space="preserve"> </w:t>
-            </w:r>
-            <w:r>
-              <w:rPr>
-                <w:rFonts w:ascii="Consolas" w:hAnsi="Consolas" w:cs="Menlo"/>
-                <w:noProof/>
-                <w:color w:val="F92672"/>
-                <w:sz w:val="20"/>
-                <w:szCs w:val="20"/>
-              </w:rPr>
-              <w:t>*</w:t>
-            </w:r>
-            <w:r>
-              <w:rPr>
-                <w:rFonts w:ascii="Consolas" w:hAnsi="Consolas" w:cs="Menlo"/>
-                <w:noProof/>
-                <w:color w:val="F8F8F2"/>
-                <w:sz w:val="20"/>
-                <w:szCs w:val="20"/>
-              </w:rPr>
-              <w:t>indice) {</w:t>
-            </w:r>
-          </w:p>
-          <w:p>
-            <w:pPr>
-              <w:autoSpaceDE w:val="0"/>
-              <w:autoSpaceDN w:val="0"/>
-              <w:adjustRightInd w:val="0"/>
-              <w:rPr>
-                <w:rFonts w:ascii="Consolas" w:hAnsi="Consolas" w:cs="Menlo"/>
-                <w:noProof/>
-                <w:color w:val="F8F8F2"/>
-                <w:sz w:val="20"/>
-                <w:szCs w:val="20"/>
-              </w:rPr>
-            </w:pPr>
-            <w:r>
-              <w:rPr>
-                <w:rFonts w:ascii="Consolas" w:hAnsi="Consolas" w:cs="Menlo"/>
-                <w:noProof/>
-                <w:color w:val="F8F8F2"/>
-                <w:sz w:val="20"/>
-                <w:szCs w:val="20"/>
-              </w:rPr>
-              <w:t xml:space="preserve">    </w:t>
-            </w:r>
-            <w:r>
-              <w:rPr>
-                <w:rFonts w:ascii="Consolas" w:hAnsi="Consolas" w:cs="Menlo"/>
-                <w:noProof/>
-                <w:color w:val="66D9EF"/>
-                <w:sz w:val="20"/>
-                <w:szCs w:val="20"/>
-              </w:rPr>
-              <w:t>int</w:t>
-            </w:r>
-            <w:r>
-              <w:rPr>
-                <w:rFonts w:ascii="Consolas" w:hAnsi="Consolas" w:cs="Menlo"/>
-                <w:noProof/>
-                <w:color w:val="F8F8F2"/>
-                <w:sz w:val="20"/>
-                <w:szCs w:val="20"/>
-              </w:rPr>
-              <w:t xml:space="preserve"> </w:t>
-            </w:r>
-            <w:r>
-              <w:rPr>
-                <w:rFonts w:ascii="Consolas" w:hAnsi="Consolas" w:cs="Menlo"/>
-                <w:noProof/>
-                <w:color w:val="F92672"/>
-                <w:sz w:val="20"/>
-                <w:szCs w:val="20"/>
-              </w:rPr>
-              <w:t>*</w:t>
-            </w:r>
-            <w:r>
-              <w:rPr>
-                <w:rFonts w:ascii="Consolas" w:hAnsi="Consolas" w:cs="Menlo"/>
-                <w:noProof/>
-                <w:color w:val="F8F8F2"/>
-                <w:sz w:val="20"/>
-                <w:szCs w:val="20"/>
-              </w:rPr>
-              <w:t xml:space="preserve">dato </w:t>
-            </w:r>
-            <w:r>
-              <w:rPr>
-                <w:rFonts w:ascii="Consolas" w:hAnsi="Consolas" w:cs="Menlo"/>
-                <w:noProof/>
-                <w:color w:val="F92672"/>
-                <w:sz w:val="20"/>
-                <w:szCs w:val="20"/>
-              </w:rPr>
-              <w:t>=</w:t>
-            </w:r>
-            <w:r>
-              <w:rPr>
-                <w:rFonts w:ascii="Consolas" w:hAnsi="Consolas" w:cs="Menlo"/>
-                <w:noProof/>
-                <w:color w:val="F8F8F2"/>
-                <w:sz w:val="20"/>
-                <w:szCs w:val="20"/>
-              </w:rPr>
-              <w:t xml:space="preserve"> (</w:t>
-            </w:r>
-            <w:r>
-              <w:rPr>
-                <w:rFonts w:ascii="Consolas" w:hAnsi="Consolas" w:cs="Menlo"/>
-                <w:noProof/>
-                <w:color w:val="66D9EF"/>
-                <w:sz w:val="20"/>
-                <w:szCs w:val="20"/>
-              </w:rPr>
-              <w:t>int</w:t>
-            </w:r>
-            <w:r>
-              <w:rPr>
-                <w:rFonts w:ascii="Consolas" w:hAnsi="Consolas" w:cs="Menlo"/>
-                <w:noProof/>
-                <w:color w:val="F8F8F2"/>
-                <w:sz w:val="20"/>
-                <w:szCs w:val="20"/>
-              </w:rPr>
-              <w:t xml:space="preserve"> </w:t>
-            </w:r>
-            <w:r>
-              <w:rPr>
-                <w:rFonts w:ascii="Consolas" w:hAnsi="Consolas" w:cs="Menlo"/>
-                <w:noProof/>
-                <w:color w:val="F92672"/>
-                <w:sz w:val="20"/>
-                <w:szCs w:val="20"/>
-              </w:rPr>
-              <w:t>*</w:t>
-            </w:r>
-            <w:r>
-              <w:rPr>
-                <w:rFonts w:ascii="Consolas" w:hAnsi="Consolas" w:cs="Menlo"/>
-                <w:noProof/>
-                <w:color w:val="F8F8F2"/>
-                <w:sz w:val="20"/>
-                <w:szCs w:val="20"/>
-              </w:rPr>
-              <w:t>)indice;</w:t>
-            </w:r>
-          </w:p>
-          <w:p>
-            <w:pPr>
-              <w:autoSpaceDE w:val="0"/>
-              <w:autoSpaceDN w:val="0"/>
-              <w:adjustRightInd w:val="0"/>
-              <w:rPr>
-                <w:rFonts w:ascii="Consolas" w:hAnsi="Consolas" w:cs="Menlo"/>
-                <w:noProof/>
-                <w:color w:val="F8F8F2"/>
-                <w:sz w:val="20"/>
-                <w:szCs w:val="20"/>
-              </w:rPr>
-            </w:pPr>
-            <w:r>
-              <w:rPr>
-                <w:rFonts w:ascii="Consolas" w:hAnsi="Consolas" w:cs="Menlo"/>
-                <w:noProof/>
-                <w:color w:val="F8F8F2"/>
-                <w:sz w:val="20"/>
-                <w:szCs w:val="20"/>
-              </w:rPr>
-              <w:t xml:space="preserve">    </w:t>
-            </w:r>
-            <w:r>
-              <w:rPr>
-                <w:rFonts w:ascii="Consolas" w:hAnsi="Consolas" w:cs="Menlo"/>
-                <w:noProof/>
-                <w:color w:val="66D9EF"/>
-                <w:sz w:val="20"/>
-                <w:szCs w:val="20"/>
-              </w:rPr>
-              <w:t>int</w:t>
-            </w:r>
-            <w:r>
-              <w:rPr>
-                <w:rFonts w:ascii="Consolas" w:hAnsi="Consolas" w:cs="Menlo"/>
-                <w:noProof/>
-                <w:color w:val="F8F8F2"/>
-                <w:sz w:val="20"/>
-                <w:szCs w:val="20"/>
-              </w:rPr>
-              <w:t xml:space="preserve"> puerto </w:t>
-            </w:r>
-            <w:r>
-              <w:rPr>
-                <w:rFonts w:ascii="Consolas" w:hAnsi="Consolas" w:cs="Menlo"/>
-                <w:noProof/>
-                <w:color w:val="F92672"/>
-                <w:sz w:val="20"/>
-                <w:szCs w:val="20"/>
-              </w:rPr>
-              <w:t>=</w:t>
-            </w:r>
-            <w:r>
-              <w:rPr>
-                <w:rFonts w:ascii="Consolas" w:hAnsi="Consolas" w:cs="Menlo"/>
-                <w:noProof/>
-                <w:color w:val="F8F8F2"/>
-                <w:sz w:val="20"/>
-                <w:szCs w:val="20"/>
-              </w:rPr>
-              <w:t xml:space="preserve"> </w:t>
+              <w:t>char</w:t>
+            </w:r>
+            <w:r>
+              <w:rPr>
+                <w:rFonts w:ascii="Consolas" w:hAnsi="Consolas" w:cs="Menlo"/>
+                <w:noProof/>
+                <w:color w:val="F8F8F2"/>
+                <w:sz w:val="20"/>
+                <w:szCs w:val="20"/>
+              </w:rPr>
+              <w:t xml:space="preserve"> pto[</w:t>
             </w:r>
             <w:r>
               <w:rPr>
@@ -8081,47 +11060,7 @@
                 <w:sz w:val="20"/>
                 <w:szCs w:val="20"/>
               </w:rPr>
-              <w:t>8000</w:t>
-            </w:r>
-            <w:r>
-              <w:rPr>
-                <w:rFonts w:ascii="Consolas" w:hAnsi="Consolas" w:cs="Menlo"/>
-                <w:noProof/>
-                <w:color w:val="F8F8F2"/>
-                <w:sz w:val="20"/>
-                <w:szCs w:val="20"/>
-              </w:rPr>
-              <w:t xml:space="preserve"> </w:t>
-            </w:r>
-            <w:r>
-              <w:rPr>
-                <w:rFonts w:ascii="Consolas" w:hAnsi="Consolas" w:cs="Menlo"/>
-                <w:noProof/>
-                <w:color w:val="F92672"/>
-                <w:sz w:val="20"/>
-                <w:szCs w:val="20"/>
-              </w:rPr>
-              <w:t>+</w:t>
-            </w:r>
-            <w:r>
-              <w:rPr>
-                <w:rFonts w:ascii="Consolas" w:hAnsi="Consolas" w:cs="Menlo"/>
-                <w:noProof/>
-                <w:color w:val="F8F8F2"/>
-                <w:sz w:val="20"/>
-                <w:szCs w:val="20"/>
-              </w:rPr>
-              <w:t xml:space="preserve"> dato[</w:t>
-            </w:r>
-            <w:r>
-              <w:rPr>
-                <w:rFonts w:ascii="Consolas" w:hAnsi="Consolas" w:cs="Menlo"/>
-                <w:noProof/>
-                <w:color w:val="AE81FF"/>
-                <w:sz w:val="20"/>
-                <w:szCs w:val="20"/>
-              </w:rPr>
-              <w:t>0</w:t>
+              <w:t>10</w:t>
             </w:r>
             <w:r>
               <w:rPr>
@@ -8155,3043 +11094,6 @@
                 <w:sz w:val="20"/>
                 <w:szCs w:val="20"/>
               </w:rPr>
-              <w:t xml:space="preserve">    </w:t>
-            </w:r>
-            <w:r>
-              <w:rPr>
-                <w:rFonts w:ascii="Consolas" w:hAnsi="Consolas" w:cs="Menlo"/>
-                <w:noProof/>
-                <w:color w:val="66D9EF"/>
-                <w:sz w:val="20"/>
-                <w:szCs w:val="20"/>
-              </w:rPr>
-              <w:t>char</w:t>
-            </w:r>
-            <w:r>
-              <w:rPr>
-                <w:rFonts w:ascii="Consolas" w:hAnsi="Consolas" w:cs="Menlo"/>
-                <w:noProof/>
-                <w:color w:val="F8F8F2"/>
-                <w:sz w:val="20"/>
-                <w:szCs w:val="20"/>
-              </w:rPr>
-              <w:t xml:space="preserve"> pto[</w:t>
-            </w:r>
-            <w:r>
-              <w:rPr>
-                <w:rFonts w:ascii="Consolas" w:hAnsi="Consolas" w:cs="Menlo"/>
-                <w:noProof/>
-                <w:color w:val="AE81FF"/>
-                <w:sz w:val="20"/>
-                <w:szCs w:val="20"/>
-              </w:rPr>
-              <w:t>10</w:t>
-            </w:r>
-            <w:r>
-              <w:rPr>
-                <w:rFonts w:ascii="Consolas" w:hAnsi="Consolas" w:cs="Menlo"/>
-                <w:noProof/>
-                <w:color w:val="F8F8F2"/>
-                <w:sz w:val="20"/>
-                <w:szCs w:val="20"/>
-              </w:rPr>
-              <w:t>];</w:t>
-            </w:r>
-          </w:p>
-          <w:p>
-            <w:pPr>
-              <w:autoSpaceDE w:val="0"/>
-              <w:autoSpaceDN w:val="0"/>
-              <w:adjustRightInd w:val="0"/>
-              <w:rPr>
-                <w:rFonts w:ascii="Consolas" w:hAnsi="Consolas" w:cs="Menlo"/>
-                <w:noProof/>
-                <w:color w:val="F8F8F2"/>
-                <w:sz w:val="20"/>
-                <w:szCs w:val="20"/>
-              </w:rPr>
-            </w:pPr>
-            <w:r>
-              <w:rPr>
-                <w:rFonts w:ascii="Consolas" w:hAnsi="Consolas" w:cs="Menlo"/>
-                <w:noProof/>
-                <w:color w:val="F8F8F2"/>
-                <w:sz w:val="20"/>
-                <w:szCs w:val="20"/>
-              </w:rPr>
-              <w:t xml:space="preserve">    snprintf(pto, </w:t>
-            </w:r>
-            <w:r>
-              <w:rPr>
-                <w:rFonts w:ascii="Consolas" w:hAnsi="Consolas" w:cs="Menlo"/>
-                <w:noProof/>
-                <w:color w:val="AE81FF"/>
-                <w:sz w:val="20"/>
-                <w:szCs w:val="20"/>
-              </w:rPr>
-              <w:t>10</w:t>
-            </w:r>
-            <w:r>
-              <w:rPr>
-                <w:rFonts w:ascii="Consolas" w:hAnsi="Consolas" w:cs="Menlo"/>
-                <w:noProof/>
-                <w:color w:val="F8F8F2"/>
-                <w:sz w:val="20"/>
-                <w:szCs w:val="20"/>
-              </w:rPr>
-              <w:t xml:space="preserve">, </w:t>
-            </w:r>
-            <w:r>
-              <w:rPr>
-                <w:rFonts w:ascii="Consolas" w:hAnsi="Consolas" w:cs="Menlo"/>
-                <w:noProof/>
-                <w:color w:val="E6DB74"/>
-                <w:sz w:val="20"/>
-                <w:szCs w:val="20"/>
-              </w:rPr>
-              <w:t>"%d"</w:t>
-            </w:r>
-            <w:r>
-              <w:rPr>
-                <w:rFonts w:ascii="Consolas" w:hAnsi="Consolas" w:cs="Menlo"/>
-                <w:noProof/>
-                <w:color w:val="F8F8F2"/>
-                <w:sz w:val="20"/>
-                <w:szCs w:val="20"/>
-              </w:rPr>
-              <w:t>, puerto);</w:t>
-            </w:r>
-          </w:p>
-          <w:p>
-            <w:pPr>
-              <w:autoSpaceDE w:val="0"/>
-              <w:autoSpaceDN w:val="0"/>
-              <w:adjustRightInd w:val="0"/>
-              <w:rPr>
-                <w:rFonts w:ascii="Consolas" w:hAnsi="Consolas" w:cs="Menlo"/>
-                <w:noProof/>
-                <w:color w:val="F8F8F2"/>
-                <w:sz w:val="20"/>
-                <w:szCs w:val="20"/>
-              </w:rPr>
-            </w:pPr>
-            <w:r>
-              <w:rPr>
-                <w:rFonts w:ascii="Consolas" w:hAnsi="Consolas" w:cs="Menlo"/>
-                <w:noProof/>
-                <w:color w:val="F8F8F2"/>
-                <w:sz w:val="20"/>
-                <w:szCs w:val="20"/>
-              </w:rPr>
-              <w:t xml:space="preserve">    </w:t>
-            </w:r>
-            <w:r>
-              <w:rPr>
-                <w:rFonts w:ascii="Consolas" w:hAnsi="Consolas" w:cs="Menlo"/>
-                <w:noProof/>
-                <w:color w:val="66D9EF"/>
-                <w:sz w:val="20"/>
-                <w:szCs w:val="20"/>
-              </w:rPr>
-              <w:t>int</w:t>
-            </w:r>
-            <w:r>
-              <w:rPr>
-                <w:rFonts w:ascii="Consolas" w:hAnsi="Consolas" w:cs="Menlo"/>
-                <w:noProof/>
-                <w:color w:val="F8F8F2"/>
-                <w:sz w:val="20"/>
-                <w:szCs w:val="20"/>
-              </w:rPr>
-              <w:t xml:space="preserve"> serverSocket </w:t>
-            </w:r>
-            <w:r>
-              <w:rPr>
-                <w:rFonts w:ascii="Consolas" w:hAnsi="Consolas" w:cs="Menlo"/>
-                <w:noProof/>
-                <w:color w:val="F92672"/>
-                <w:sz w:val="20"/>
-                <w:szCs w:val="20"/>
-              </w:rPr>
-              <w:t>=</w:t>
-            </w:r>
-            <w:r>
-              <w:rPr>
-                <w:rFonts w:ascii="Consolas" w:hAnsi="Consolas" w:cs="Menlo"/>
-                <w:noProof/>
-                <w:color w:val="F8F8F2"/>
-                <w:sz w:val="20"/>
-                <w:szCs w:val="20"/>
-              </w:rPr>
-              <w:t xml:space="preserve"> iniciar_servidor(pto);</w:t>
-            </w:r>
-          </w:p>
-          <w:p>
-            <w:pPr>
-              <w:autoSpaceDE w:val="0"/>
-              <w:autoSpaceDN w:val="0"/>
-              <w:adjustRightInd w:val="0"/>
-              <w:rPr>
-                <w:rFonts w:ascii="Consolas" w:hAnsi="Consolas" w:cs="Menlo"/>
-                <w:noProof/>
-                <w:color w:val="F8F8F2"/>
-                <w:sz w:val="20"/>
-                <w:szCs w:val="20"/>
-              </w:rPr>
-            </w:pPr>
-            <w:r>
-              <w:rPr>
-                <w:rFonts w:ascii="Consolas" w:hAnsi="Consolas" w:cs="Menlo"/>
-                <w:noProof/>
-                <w:color w:val="F8F8F2"/>
-                <w:sz w:val="20"/>
-                <w:szCs w:val="20"/>
-              </w:rPr>
-              <w:t xml:space="preserve">    </w:t>
-            </w:r>
-          </w:p>
-          <w:p>
-            <w:pPr>
-              <w:autoSpaceDE w:val="0"/>
-              <w:autoSpaceDN w:val="0"/>
-              <w:adjustRightInd w:val="0"/>
-              <w:rPr>
-                <w:rFonts w:ascii="Consolas" w:hAnsi="Consolas" w:cs="Menlo"/>
-                <w:noProof/>
-                <w:color w:val="F8F8F2"/>
-                <w:sz w:val="20"/>
-                <w:szCs w:val="20"/>
-              </w:rPr>
-            </w:pPr>
-            <w:r>
-              <w:rPr>
-                <w:rFonts w:ascii="Consolas" w:hAnsi="Consolas" w:cs="Menlo"/>
-                <w:noProof/>
-                <w:color w:val="F8F8F2"/>
-                <w:sz w:val="20"/>
-                <w:szCs w:val="20"/>
-              </w:rPr>
-              <w:t xml:space="preserve">    printf(</w:t>
-            </w:r>
-            <w:r>
-              <w:rPr>
-                <w:rFonts w:ascii="Consolas" w:hAnsi="Consolas" w:cs="Menlo"/>
-                <w:noProof/>
-                <w:color w:val="E6DB74"/>
-                <w:sz w:val="20"/>
-                <w:szCs w:val="20"/>
-              </w:rPr>
-              <w:t>"Servidor #%d listo, esperando..</w:t>
-            </w:r>
-            <w:r>
-              <w:rPr>
-                <w:rFonts w:ascii="Consolas" w:hAnsi="Consolas" w:cs="Menlo"/>
-                <w:noProof/>
-                <w:color w:val="AE81FF"/>
-                <w:sz w:val="20"/>
-                <w:szCs w:val="20"/>
-              </w:rPr>
-              <w:t>\n</w:t>
-            </w:r>
-            <w:r>
-              <w:rPr>
-                <w:rFonts w:ascii="Consolas" w:hAnsi="Consolas" w:cs="Menlo"/>
-                <w:noProof/>
-                <w:color w:val="E6DB74"/>
-                <w:sz w:val="20"/>
-                <w:szCs w:val="20"/>
-              </w:rPr>
-              <w:t>"</w:t>
-            </w:r>
-            <w:r>
-              <w:rPr>
-                <w:rFonts w:ascii="Consolas" w:hAnsi="Consolas" w:cs="Menlo"/>
-                <w:noProof/>
-                <w:color w:val="F8F8F2"/>
-                <w:sz w:val="20"/>
-                <w:szCs w:val="20"/>
-              </w:rPr>
-              <w:t>, dato[</w:t>
-            </w:r>
-            <w:r>
-              <w:rPr>
-                <w:rFonts w:ascii="Consolas" w:hAnsi="Consolas" w:cs="Menlo"/>
-                <w:noProof/>
-                <w:color w:val="AE81FF"/>
-                <w:sz w:val="20"/>
-                <w:szCs w:val="20"/>
-              </w:rPr>
-              <w:t>0</w:t>
-            </w:r>
-            <w:r>
-              <w:rPr>
-                <w:rFonts w:ascii="Consolas" w:hAnsi="Consolas" w:cs="Menlo"/>
-                <w:noProof/>
-                <w:color w:val="F8F8F2"/>
-                <w:sz w:val="20"/>
-                <w:szCs w:val="20"/>
-              </w:rPr>
-              <w:t>]);</w:t>
-            </w:r>
-          </w:p>
-          <w:p>
-            <w:pPr>
-              <w:autoSpaceDE w:val="0"/>
-              <w:autoSpaceDN w:val="0"/>
-              <w:adjustRightInd w:val="0"/>
-              <w:rPr>
-                <w:rFonts w:ascii="Consolas" w:hAnsi="Consolas" w:cs="Menlo"/>
-                <w:noProof/>
-                <w:color w:val="F8F8F2"/>
-                <w:sz w:val="20"/>
-                <w:szCs w:val="20"/>
-              </w:rPr>
-            </w:pPr>
-            <w:r>
-              <w:rPr>
-                <w:rFonts w:ascii="Consolas" w:hAnsi="Consolas" w:cs="Menlo"/>
-                <w:noProof/>
-                <w:color w:val="F8F8F2"/>
-                <w:sz w:val="20"/>
-                <w:szCs w:val="20"/>
-              </w:rPr>
-              <w:t xml:space="preserve">    </w:t>
-            </w:r>
-            <w:r>
-              <w:rPr>
-                <w:rFonts w:ascii="Consolas" w:hAnsi="Consolas" w:cs="Menlo"/>
-                <w:noProof/>
-                <w:color w:val="66D9EF"/>
-                <w:sz w:val="20"/>
-                <w:szCs w:val="20"/>
-              </w:rPr>
-              <w:t>int</w:t>
-            </w:r>
-            <w:r>
-              <w:rPr>
-                <w:rFonts w:ascii="Consolas" w:hAnsi="Consolas" w:cs="Menlo"/>
-                <w:noProof/>
-                <w:color w:val="F8F8F2"/>
-                <w:sz w:val="20"/>
-                <w:szCs w:val="20"/>
-              </w:rPr>
-              <w:t xml:space="preserve"> clienteSocket;</w:t>
-            </w:r>
-          </w:p>
-          <w:p>
-            <w:pPr>
-              <w:autoSpaceDE w:val="0"/>
-              <w:autoSpaceDN w:val="0"/>
-              <w:adjustRightInd w:val="0"/>
-              <w:rPr>
-                <w:rFonts w:ascii="Consolas" w:hAnsi="Consolas" w:cs="Menlo"/>
-                <w:noProof/>
-                <w:color w:val="F8F8F2"/>
-                <w:sz w:val="20"/>
-                <w:szCs w:val="20"/>
-              </w:rPr>
-            </w:pPr>
-            <w:r>
-              <w:rPr>
-                <w:rFonts w:ascii="Consolas" w:hAnsi="Consolas" w:cs="Menlo"/>
-                <w:noProof/>
-                <w:color w:val="F8F8F2"/>
-                <w:sz w:val="20"/>
-                <w:szCs w:val="20"/>
-              </w:rPr>
-              <w:t xml:space="preserve">    </w:t>
-            </w:r>
-            <w:r>
-              <w:rPr>
-                <w:rFonts w:ascii="Consolas" w:hAnsi="Consolas" w:cs="Menlo"/>
-                <w:noProof/>
-                <w:color w:val="66D9EF"/>
-                <w:sz w:val="20"/>
-                <w:szCs w:val="20"/>
-              </w:rPr>
-              <w:t>socklen_t</w:t>
-            </w:r>
-            <w:r>
-              <w:rPr>
-                <w:rFonts w:ascii="Consolas" w:hAnsi="Consolas" w:cs="Menlo"/>
-                <w:noProof/>
-                <w:color w:val="F8F8F2"/>
-                <w:sz w:val="20"/>
-                <w:szCs w:val="20"/>
-              </w:rPr>
-              <w:t xml:space="preserve"> ctam;</w:t>
-            </w:r>
-          </w:p>
-          <w:p>
-            <w:pPr>
-              <w:autoSpaceDE w:val="0"/>
-              <w:autoSpaceDN w:val="0"/>
-              <w:adjustRightInd w:val="0"/>
-              <w:rPr>
-                <w:rFonts w:ascii="Consolas" w:hAnsi="Consolas" w:cs="Menlo"/>
-                <w:noProof/>
-                <w:color w:val="F8F8F2"/>
-                <w:sz w:val="20"/>
-                <w:szCs w:val="20"/>
-              </w:rPr>
-            </w:pPr>
-            <w:r>
-              <w:rPr>
-                <w:rFonts w:ascii="Consolas" w:hAnsi="Consolas" w:cs="Menlo"/>
-                <w:noProof/>
-                <w:color w:val="F8F8F2"/>
-                <w:sz w:val="20"/>
-                <w:szCs w:val="20"/>
-              </w:rPr>
-              <w:t xml:space="preserve">    </w:t>
-            </w:r>
-            <w:r>
-              <w:rPr>
-                <w:rFonts w:ascii="Consolas" w:hAnsi="Consolas" w:cs="Menlo"/>
-                <w:noProof/>
-                <w:color w:val="66D9EF"/>
-                <w:sz w:val="20"/>
-                <w:szCs w:val="20"/>
-              </w:rPr>
-              <w:t>char</w:t>
-            </w:r>
-            <w:r>
-              <w:rPr>
-                <w:rFonts w:ascii="Consolas" w:hAnsi="Consolas" w:cs="Menlo"/>
-                <w:noProof/>
-                <w:color w:val="F8F8F2"/>
-                <w:sz w:val="20"/>
-                <w:szCs w:val="20"/>
-              </w:rPr>
-              <w:t xml:space="preserve"> hbuf[NI_MAXHOST], sbuf[NI_MAXSERV];</w:t>
-            </w:r>
-          </w:p>
-          <w:p>
-            <w:pPr>
-              <w:autoSpaceDE w:val="0"/>
-              <w:autoSpaceDN w:val="0"/>
-              <w:adjustRightInd w:val="0"/>
-              <w:rPr>
-                <w:rFonts w:ascii="Consolas" w:hAnsi="Consolas" w:cs="Menlo"/>
-                <w:noProof/>
-                <w:color w:val="75715E"/>
-                <w:sz w:val="20"/>
-                <w:szCs w:val="20"/>
-              </w:rPr>
-            </w:pPr>
-            <w:r>
-              <w:rPr>
-                <w:rFonts w:ascii="Consolas" w:hAnsi="Consolas" w:cs="Menlo"/>
-                <w:noProof/>
-                <w:color w:val="F8F8F2"/>
-                <w:sz w:val="20"/>
-                <w:szCs w:val="20"/>
-              </w:rPr>
-              <w:t xml:space="preserve">    </w:t>
-            </w:r>
-            <w:r>
-              <w:rPr>
-                <w:rFonts w:ascii="Consolas" w:hAnsi="Consolas" w:cs="Menlo"/>
-                <w:noProof/>
-                <w:color w:val="66D9EF"/>
-                <w:sz w:val="20"/>
-                <w:szCs w:val="20"/>
-              </w:rPr>
-              <w:t>struct</w:t>
-            </w:r>
-            <w:r>
-              <w:rPr>
-                <w:rFonts w:ascii="Consolas" w:hAnsi="Consolas" w:cs="Menlo"/>
-                <w:noProof/>
-                <w:color w:val="F8F8F2"/>
-                <w:sz w:val="20"/>
-                <w:szCs w:val="20"/>
-              </w:rPr>
-              <w:t xml:space="preserve"> sockaddr_storage c_addr; </w:t>
-            </w:r>
-            <w:r>
-              <w:rPr>
-                <w:rFonts w:ascii="Consolas" w:hAnsi="Consolas" w:cs="Menlo"/>
-                <w:noProof/>
-                <w:color w:val="75715E"/>
-                <w:sz w:val="20"/>
-                <w:szCs w:val="20"/>
-              </w:rPr>
-              <w:t xml:space="preserve">// connector's address </w:t>
-            </w:r>
-          </w:p>
-          <w:p>
-            <w:pPr>
-              <w:autoSpaceDE w:val="0"/>
-              <w:autoSpaceDN w:val="0"/>
-              <w:adjustRightInd w:val="0"/>
-              <w:rPr>
-                <w:rFonts w:ascii="Consolas" w:hAnsi="Consolas" w:cs="Menlo"/>
-                <w:noProof/>
-                <w:color w:val="F8F8F2"/>
-                <w:sz w:val="20"/>
-                <w:szCs w:val="20"/>
-              </w:rPr>
-            </w:pPr>
-            <w:r>
-              <w:rPr>
-                <w:rFonts w:ascii="Consolas" w:hAnsi="Consolas" w:cs="Menlo"/>
-                <w:noProof/>
-                <w:color w:val="F8F8F2"/>
-                <w:sz w:val="20"/>
-                <w:szCs w:val="20"/>
-              </w:rPr>
-              <w:t xml:space="preserve">    </w:t>
-            </w:r>
-            <w:r>
-              <w:rPr>
-                <w:rFonts w:ascii="Consolas" w:hAnsi="Consolas" w:cs="Menlo"/>
-                <w:noProof/>
-                <w:color w:val="66D9EF"/>
-                <w:sz w:val="20"/>
-                <w:szCs w:val="20"/>
-              </w:rPr>
-              <w:t>for</w:t>
-            </w:r>
-            <w:r>
-              <w:rPr>
-                <w:rFonts w:ascii="Consolas" w:hAnsi="Consolas" w:cs="Menlo"/>
-                <w:noProof/>
-                <w:color w:val="F8F8F2"/>
-                <w:sz w:val="20"/>
-                <w:szCs w:val="20"/>
-              </w:rPr>
-              <w:t xml:space="preserve"> (;;) {</w:t>
-            </w:r>
-          </w:p>
-          <w:p>
-            <w:pPr>
-              <w:autoSpaceDE w:val="0"/>
-              <w:autoSpaceDN w:val="0"/>
-              <w:adjustRightInd w:val="0"/>
-              <w:rPr>
-                <w:rFonts w:ascii="Consolas" w:hAnsi="Consolas" w:cs="Menlo"/>
-                <w:noProof/>
-                <w:color w:val="F8F8F2"/>
-                <w:sz w:val="20"/>
-                <w:szCs w:val="20"/>
-              </w:rPr>
-            </w:pPr>
-            <w:r>
-              <w:rPr>
-                <w:rFonts w:ascii="Consolas" w:hAnsi="Consolas" w:cs="Menlo"/>
-                <w:noProof/>
-                <w:color w:val="F8F8F2"/>
-                <w:sz w:val="20"/>
-                <w:szCs w:val="20"/>
-              </w:rPr>
-              <w:t xml:space="preserve">        ctam </w:t>
-            </w:r>
-            <w:r>
-              <w:rPr>
-                <w:rFonts w:ascii="Consolas" w:hAnsi="Consolas" w:cs="Menlo"/>
-                <w:noProof/>
-                <w:color w:val="F92672"/>
-                <w:sz w:val="20"/>
-                <w:szCs w:val="20"/>
-              </w:rPr>
-              <w:t>=</w:t>
-            </w:r>
-            <w:r>
-              <w:rPr>
-                <w:rFonts w:ascii="Consolas" w:hAnsi="Consolas" w:cs="Menlo"/>
-                <w:noProof/>
-                <w:color w:val="F8F8F2"/>
-                <w:sz w:val="20"/>
-                <w:szCs w:val="20"/>
-              </w:rPr>
-              <w:t xml:space="preserve"> </w:t>
-            </w:r>
-            <w:r>
-              <w:rPr>
-                <w:rFonts w:ascii="Consolas" w:hAnsi="Consolas" w:cs="Menlo"/>
-                <w:noProof/>
-                <w:color w:val="66D9EF"/>
-                <w:sz w:val="20"/>
-                <w:szCs w:val="20"/>
-              </w:rPr>
-              <w:t>sizeof</w:t>
-            </w:r>
-            <w:r>
-              <w:rPr>
-                <w:rFonts w:ascii="Consolas" w:hAnsi="Consolas" w:cs="Menlo"/>
-                <w:noProof/>
-                <w:color w:val="F8F8F2"/>
-                <w:sz w:val="20"/>
-                <w:szCs w:val="20"/>
-              </w:rPr>
-              <w:t>(c_addr);</w:t>
-            </w:r>
-          </w:p>
-          <w:p>
-            <w:pPr>
-              <w:autoSpaceDE w:val="0"/>
-              <w:autoSpaceDN w:val="0"/>
-              <w:adjustRightInd w:val="0"/>
-              <w:rPr>
-                <w:rFonts w:ascii="Consolas" w:hAnsi="Consolas" w:cs="Menlo"/>
-                <w:noProof/>
-                <w:color w:val="F8F8F2"/>
-                <w:sz w:val="20"/>
-                <w:szCs w:val="20"/>
-              </w:rPr>
-            </w:pPr>
-            <w:r>
-              <w:rPr>
-                <w:rFonts w:ascii="Consolas" w:hAnsi="Consolas" w:cs="Menlo"/>
-                <w:noProof/>
-                <w:color w:val="F8F8F2"/>
-                <w:sz w:val="20"/>
-                <w:szCs w:val="20"/>
-              </w:rPr>
-              <w:t xml:space="preserve">        clienteSocket </w:t>
-            </w:r>
-            <w:r>
-              <w:rPr>
-                <w:rFonts w:ascii="Consolas" w:hAnsi="Consolas" w:cs="Menlo"/>
-                <w:noProof/>
-                <w:color w:val="F92672"/>
-                <w:sz w:val="20"/>
-                <w:szCs w:val="20"/>
-              </w:rPr>
-              <w:t>=</w:t>
-            </w:r>
-            <w:r>
-              <w:rPr>
-                <w:rFonts w:ascii="Consolas" w:hAnsi="Consolas" w:cs="Menlo"/>
-                <w:noProof/>
-                <w:color w:val="F8F8F2"/>
-                <w:sz w:val="20"/>
-                <w:szCs w:val="20"/>
-              </w:rPr>
-              <w:t xml:space="preserve"> accept(serverSocket, (</w:t>
-            </w:r>
-            <w:r>
-              <w:rPr>
-                <w:rFonts w:ascii="Consolas" w:hAnsi="Consolas" w:cs="Menlo"/>
-                <w:noProof/>
-                <w:color w:val="66D9EF"/>
-                <w:sz w:val="20"/>
-                <w:szCs w:val="20"/>
-              </w:rPr>
-              <w:t>struct</w:t>
-            </w:r>
-            <w:r>
-              <w:rPr>
-                <w:rFonts w:ascii="Consolas" w:hAnsi="Consolas" w:cs="Menlo"/>
-                <w:noProof/>
-                <w:color w:val="F8F8F2"/>
-                <w:sz w:val="20"/>
-                <w:szCs w:val="20"/>
-              </w:rPr>
-              <w:t xml:space="preserve"> sockaddr </w:t>
-            </w:r>
-            <w:r>
-              <w:rPr>
-                <w:rFonts w:ascii="Consolas" w:hAnsi="Consolas" w:cs="Menlo"/>
-                <w:noProof/>
-                <w:color w:val="F92672"/>
-                <w:sz w:val="20"/>
-                <w:szCs w:val="20"/>
-              </w:rPr>
-              <w:t>*</w:t>
-            </w:r>
-            <w:r>
-              <w:rPr>
-                <w:rFonts w:ascii="Consolas" w:hAnsi="Consolas" w:cs="Menlo"/>
-                <w:noProof/>
-                <w:color w:val="F8F8F2"/>
-                <w:sz w:val="20"/>
-                <w:szCs w:val="20"/>
-              </w:rPr>
-              <w:t>)</w:t>
-            </w:r>
-            <w:r>
-              <w:rPr>
-                <w:rFonts w:ascii="Consolas" w:hAnsi="Consolas" w:cs="Menlo"/>
-                <w:noProof/>
-                <w:color w:val="F92672"/>
-                <w:sz w:val="20"/>
-                <w:szCs w:val="20"/>
-              </w:rPr>
-              <w:t>&amp;</w:t>
-            </w:r>
-            <w:r>
-              <w:rPr>
-                <w:rFonts w:ascii="Consolas" w:hAnsi="Consolas" w:cs="Menlo"/>
-                <w:noProof/>
-                <w:color w:val="F8F8F2"/>
-                <w:sz w:val="20"/>
-                <w:szCs w:val="20"/>
-              </w:rPr>
-              <w:t xml:space="preserve">c_addr, </w:t>
-            </w:r>
-            <w:r>
-              <w:rPr>
-                <w:rFonts w:ascii="Consolas" w:hAnsi="Consolas" w:cs="Menlo"/>
-                <w:noProof/>
-                <w:color w:val="F92672"/>
-                <w:sz w:val="20"/>
-                <w:szCs w:val="20"/>
-              </w:rPr>
-              <w:t>&amp;</w:t>
-            </w:r>
-            <w:r>
-              <w:rPr>
-                <w:rFonts w:ascii="Consolas" w:hAnsi="Consolas" w:cs="Menlo"/>
-                <w:noProof/>
-                <w:color w:val="F8F8F2"/>
-                <w:sz w:val="20"/>
-                <w:szCs w:val="20"/>
-              </w:rPr>
-              <w:t>ctam);</w:t>
-            </w:r>
-          </w:p>
-          <w:p>
-            <w:pPr>
-              <w:autoSpaceDE w:val="0"/>
-              <w:autoSpaceDN w:val="0"/>
-              <w:adjustRightInd w:val="0"/>
-              <w:rPr>
-                <w:rFonts w:ascii="Consolas" w:hAnsi="Consolas" w:cs="Menlo"/>
-                <w:noProof/>
-                <w:color w:val="F8F8F2"/>
-                <w:sz w:val="20"/>
-                <w:szCs w:val="20"/>
-              </w:rPr>
-            </w:pPr>
-            <w:r>
-              <w:rPr>
-                <w:rFonts w:ascii="Consolas" w:hAnsi="Consolas" w:cs="Menlo"/>
-                <w:noProof/>
-                <w:color w:val="F8F8F2"/>
-                <w:sz w:val="20"/>
-                <w:szCs w:val="20"/>
-              </w:rPr>
-              <w:t xml:space="preserve">        </w:t>
-            </w:r>
-            <w:r>
-              <w:rPr>
-                <w:rFonts w:ascii="Consolas" w:hAnsi="Consolas" w:cs="Menlo"/>
-                <w:noProof/>
-                <w:color w:val="66D9EF"/>
-                <w:sz w:val="20"/>
-                <w:szCs w:val="20"/>
-              </w:rPr>
-              <w:t>if</w:t>
-            </w:r>
-            <w:r>
-              <w:rPr>
-                <w:rFonts w:ascii="Consolas" w:hAnsi="Consolas" w:cs="Menlo"/>
-                <w:noProof/>
-                <w:color w:val="F8F8F2"/>
-                <w:sz w:val="20"/>
-                <w:szCs w:val="20"/>
-              </w:rPr>
-              <w:t xml:space="preserve"> (clienteSocket </w:t>
-            </w:r>
-            <w:r>
-              <w:rPr>
-                <w:rFonts w:ascii="Consolas" w:hAnsi="Consolas" w:cs="Menlo"/>
-                <w:noProof/>
-                <w:color w:val="F92672"/>
-                <w:sz w:val="20"/>
-                <w:szCs w:val="20"/>
-              </w:rPr>
-              <w:t>==</w:t>
-            </w:r>
-            <w:r>
-              <w:rPr>
-                <w:rFonts w:ascii="Consolas" w:hAnsi="Consolas" w:cs="Menlo"/>
-                <w:noProof/>
-                <w:color w:val="F8F8F2"/>
-                <w:sz w:val="20"/>
-                <w:szCs w:val="20"/>
-              </w:rPr>
-              <w:t xml:space="preserve"> </w:t>
-            </w:r>
-            <w:r>
-              <w:rPr>
-                <w:rFonts w:ascii="Consolas" w:hAnsi="Consolas" w:cs="Menlo"/>
-                <w:noProof/>
-                <w:color w:val="F92672"/>
-                <w:sz w:val="20"/>
-                <w:szCs w:val="20"/>
-              </w:rPr>
-              <w:t>-</w:t>
-            </w:r>
-            <w:r>
-              <w:rPr>
-                <w:rFonts w:ascii="Consolas" w:hAnsi="Consolas" w:cs="Menlo"/>
-                <w:noProof/>
-                <w:color w:val="AE81FF"/>
-                <w:sz w:val="20"/>
-                <w:szCs w:val="20"/>
-              </w:rPr>
-              <w:t>1</w:t>
-            </w:r>
-            <w:r>
-              <w:rPr>
-                <w:rFonts w:ascii="Consolas" w:hAnsi="Consolas" w:cs="Menlo"/>
-                <w:noProof/>
-                <w:color w:val="F8F8F2"/>
-                <w:sz w:val="20"/>
-                <w:szCs w:val="20"/>
-              </w:rPr>
-              <w:t>) {</w:t>
-            </w:r>
-          </w:p>
-          <w:p>
-            <w:pPr>
-              <w:autoSpaceDE w:val="0"/>
-              <w:autoSpaceDN w:val="0"/>
-              <w:adjustRightInd w:val="0"/>
-              <w:rPr>
-                <w:rFonts w:ascii="Consolas" w:hAnsi="Consolas" w:cs="Menlo"/>
-                <w:noProof/>
-                <w:color w:val="F8F8F2"/>
-                <w:sz w:val="20"/>
-                <w:szCs w:val="20"/>
-              </w:rPr>
-            </w:pPr>
-            <w:r>
-              <w:rPr>
-                <w:rFonts w:ascii="Consolas" w:hAnsi="Consolas" w:cs="Menlo"/>
-                <w:noProof/>
-                <w:color w:val="F8F8F2"/>
-                <w:sz w:val="20"/>
-                <w:szCs w:val="20"/>
-              </w:rPr>
-              <w:t xml:space="preserve">            perror(</w:t>
-            </w:r>
-            <w:r>
-              <w:rPr>
-                <w:rFonts w:ascii="Consolas" w:hAnsi="Consolas" w:cs="Menlo"/>
-                <w:noProof/>
-                <w:color w:val="E6DB74"/>
-                <w:sz w:val="20"/>
-                <w:szCs w:val="20"/>
-              </w:rPr>
-              <w:t>"servidor: accept"</w:t>
-            </w:r>
-            <w:r>
-              <w:rPr>
-                <w:rFonts w:ascii="Consolas" w:hAnsi="Consolas" w:cs="Menlo"/>
-                <w:noProof/>
-                <w:color w:val="F8F8F2"/>
-                <w:sz w:val="20"/>
-                <w:szCs w:val="20"/>
-              </w:rPr>
-              <w:t>);</w:t>
-            </w:r>
-          </w:p>
-          <w:p>
-            <w:pPr>
-              <w:autoSpaceDE w:val="0"/>
-              <w:autoSpaceDN w:val="0"/>
-              <w:adjustRightInd w:val="0"/>
-              <w:rPr>
-                <w:rFonts w:ascii="Consolas" w:hAnsi="Consolas" w:cs="Menlo"/>
-                <w:noProof/>
-                <w:color w:val="F8F8F2"/>
-                <w:sz w:val="20"/>
-                <w:szCs w:val="20"/>
-              </w:rPr>
-            </w:pPr>
-            <w:r>
-              <w:rPr>
-                <w:rFonts w:ascii="Consolas" w:hAnsi="Consolas" w:cs="Menlo"/>
-                <w:noProof/>
-                <w:color w:val="F8F8F2"/>
-                <w:sz w:val="20"/>
-                <w:szCs w:val="20"/>
-              </w:rPr>
-              <w:t xml:space="preserve">            </w:t>
-            </w:r>
-            <w:r>
-              <w:rPr>
-                <w:rFonts w:ascii="Consolas" w:hAnsi="Consolas" w:cs="Menlo"/>
-                <w:noProof/>
-                <w:color w:val="66D9EF"/>
-                <w:sz w:val="20"/>
-                <w:szCs w:val="20"/>
-              </w:rPr>
-              <w:t>continue</w:t>
-            </w:r>
-            <w:r>
-              <w:rPr>
-                <w:rFonts w:ascii="Consolas" w:hAnsi="Consolas" w:cs="Menlo"/>
-                <w:noProof/>
-                <w:color w:val="F8F8F2"/>
-                <w:sz w:val="20"/>
-                <w:szCs w:val="20"/>
-              </w:rPr>
-              <w:t>;</w:t>
-            </w:r>
-          </w:p>
-          <w:p>
-            <w:pPr>
-              <w:autoSpaceDE w:val="0"/>
-              <w:autoSpaceDN w:val="0"/>
-              <w:adjustRightInd w:val="0"/>
-              <w:rPr>
-                <w:rFonts w:ascii="Consolas" w:hAnsi="Consolas" w:cs="Menlo"/>
-                <w:noProof/>
-                <w:color w:val="F8F8F2"/>
-                <w:sz w:val="20"/>
-                <w:szCs w:val="20"/>
-              </w:rPr>
-            </w:pPr>
-            <w:r>
-              <w:rPr>
-                <w:rFonts w:ascii="Consolas" w:hAnsi="Consolas" w:cs="Menlo"/>
-                <w:noProof/>
-                <w:color w:val="F8F8F2"/>
-                <w:sz w:val="20"/>
-                <w:szCs w:val="20"/>
-              </w:rPr>
-              <w:t xml:space="preserve">        }</w:t>
-            </w:r>
-          </w:p>
-          <w:p>
-            <w:pPr>
-              <w:autoSpaceDE w:val="0"/>
-              <w:autoSpaceDN w:val="0"/>
-              <w:adjustRightInd w:val="0"/>
-              <w:rPr>
-                <w:rFonts w:ascii="Consolas" w:hAnsi="Consolas" w:cs="Menlo"/>
-                <w:noProof/>
-                <w:color w:val="F8F8F2"/>
-                <w:sz w:val="20"/>
-                <w:szCs w:val="20"/>
-              </w:rPr>
-            </w:pPr>
-          </w:p>
-          <w:p>
-            <w:pPr>
-              <w:autoSpaceDE w:val="0"/>
-              <w:autoSpaceDN w:val="0"/>
-              <w:adjustRightInd w:val="0"/>
-              <w:rPr>
-                <w:rFonts w:ascii="Consolas" w:hAnsi="Consolas" w:cs="Menlo"/>
-                <w:noProof/>
-                <w:color w:val="F8F8F2"/>
-                <w:sz w:val="20"/>
-                <w:szCs w:val="20"/>
-              </w:rPr>
-            </w:pPr>
-            <w:r>
-              <w:rPr>
-                <w:rFonts w:ascii="Consolas" w:hAnsi="Consolas" w:cs="Menlo"/>
-                <w:noProof/>
-                <w:color w:val="F8F8F2"/>
-                <w:sz w:val="20"/>
-                <w:szCs w:val="20"/>
-              </w:rPr>
-              <w:t xml:space="preserve">        </w:t>
-            </w:r>
-            <w:r>
-              <w:rPr>
-                <w:rFonts w:ascii="Consolas" w:hAnsi="Consolas" w:cs="Menlo"/>
-                <w:noProof/>
-                <w:color w:val="66D9EF"/>
-                <w:sz w:val="20"/>
-                <w:szCs w:val="20"/>
-              </w:rPr>
-              <w:t>if</w:t>
-            </w:r>
-            <w:r>
-              <w:rPr>
-                <w:rFonts w:ascii="Consolas" w:hAnsi="Consolas" w:cs="Menlo"/>
-                <w:noProof/>
-                <w:color w:val="F8F8F2"/>
-                <w:sz w:val="20"/>
-                <w:szCs w:val="20"/>
-              </w:rPr>
-              <w:t xml:space="preserve"> (getnameinfo((</w:t>
-            </w:r>
-            <w:r>
-              <w:rPr>
-                <w:rFonts w:ascii="Consolas" w:hAnsi="Consolas" w:cs="Menlo"/>
-                <w:noProof/>
-                <w:color w:val="66D9EF"/>
-                <w:sz w:val="20"/>
-                <w:szCs w:val="20"/>
-              </w:rPr>
-              <w:t>struct</w:t>
-            </w:r>
-            <w:r>
-              <w:rPr>
-                <w:rFonts w:ascii="Consolas" w:hAnsi="Consolas" w:cs="Menlo"/>
-                <w:noProof/>
-                <w:color w:val="F8F8F2"/>
-                <w:sz w:val="20"/>
-                <w:szCs w:val="20"/>
-              </w:rPr>
-              <w:t xml:space="preserve"> sockaddr </w:t>
-            </w:r>
-            <w:r>
-              <w:rPr>
-                <w:rFonts w:ascii="Consolas" w:hAnsi="Consolas" w:cs="Menlo"/>
-                <w:noProof/>
-                <w:color w:val="F92672"/>
-                <w:sz w:val="20"/>
-                <w:szCs w:val="20"/>
-              </w:rPr>
-              <w:t>*</w:t>
-            </w:r>
-            <w:r>
-              <w:rPr>
-                <w:rFonts w:ascii="Consolas" w:hAnsi="Consolas" w:cs="Menlo"/>
-                <w:noProof/>
-                <w:color w:val="F8F8F2"/>
-                <w:sz w:val="20"/>
-                <w:szCs w:val="20"/>
-              </w:rPr>
-              <w:t>)</w:t>
-            </w:r>
-            <w:r>
-              <w:rPr>
-                <w:rFonts w:ascii="Consolas" w:hAnsi="Consolas" w:cs="Menlo"/>
-                <w:noProof/>
-                <w:color w:val="F92672"/>
-                <w:sz w:val="20"/>
-                <w:szCs w:val="20"/>
-              </w:rPr>
-              <w:t>&amp;</w:t>
-            </w:r>
-            <w:r>
-              <w:rPr>
-                <w:rFonts w:ascii="Consolas" w:hAnsi="Consolas" w:cs="Menlo"/>
-                <w:noProof/>
-                <w:color w:val="F8F8F2"/>
-                <w:sz w:val="20"/>
-                <w:szCs w:val="20"/>
-              </w:rPr>
-              <w:t xml:space="preserve">c_addr, </w:t>
-            </w:r>
-            <w:r>
-              <w:rPr>
-                <w:rFonts w:ascii="Consolas" w:hAnsi="Consolas" w:cs="Menlo"/>
-                <w:noProof/>
-                <w:color w:val="66D9EF"/>
-                <w:sz w:val="20"/>
-                <w:szCs w:val="20"/>
-              </w:rPr>
-              <w:t>sizeof</w:t>
-            </w:r>
-            <w:r>
-              <w:rPr>
-                <w:rFonts w:ascii="Consolas" w:hAnsi="Consolas" w:cs="Menlo"/>
-                <w:noProof/>
-                <w:color w:val="F8F8F2"/>
-                <w:sz w:val="20"/>
-                <w:szCs w:val="20"/>
-              </w:rPr>
-              <w:t xml:space="preserve">(c_addr), hbuf, </w:t>
-            </w:r>
-            <w:r>
-              <w:rPr>
-                <w:rFonts w:ascii="Consolas" w:hAnsi="Consolas" w:cs="Menlo"/>
-                <w:noProof/>
-                <w:color w:val="66D9EF"/>
-                <w:sz w:val="20"/>
-                <w:szCs w:val="20"/>
-              </w:rPr>
-              <w:t>sizeof</w:t>
-            </w:r>
-            <w:r>
-              <w:rPr>
-                <w:rFonts w:ascii="Consolas" w:hAnsi="Consolas" w:cs="Menlo"/>
-                <w:noProof/>
-                <w:color w:val="F8F8F2"/>
-                <w:sz w:val="20"/>
-                <w:szCs w:val="20"/>
-              </w:rPr>
-              <w:t xml:space="preserve">(hbuf), sbuf, </w:t>
-            </w:r>
-          </w:p>
-          <w:p>
-            <w:pPr>
-              <w:autoSpaceDE w:val="0"/>
-              <w:autoSpaceDN w:val="0"/>
-              <w:adjustRightInd w:val="0"/>
-              <w:rPr>
-                <w:rFonts w:ascii="Consolas" w:hAnsi="Consolas" w:cs="Menlo"/>
-                <w:noProof/>
-                <w:color w:val="F8F8F2"/>
-                <w:sz w:val="20"/>
-                <w:szCs w:val="20"/>
-              </w:rPr>
-            </w:pPr>
-            <w:r>
-              <w:rPr>
-                <w:rFonts w:ascii="Consolas" w:hAnsi="Consolas" w:cs="Menlo"/>
-                <w:noProof/>
-                <w:color w:val="F8F8F2"/>
-                <w:sz w:val="20"/>
-                <w:szCs w:val="20"/>
-              </w:rPr>
-              <w:t xml:space="preserve">            </w:t>
-            </w:r>
-            <w:r>
-              <w:rPr>
-                <w:rFonts w:ascii="Consolas" w:hAnsi="Consolas" w:cs="Menlo"/>
-                <w:noProof/>
-                <w:color w:val="66D9EF"/>
-                <w:sz w:val="20"/>
-                <w:szCs w:val="20"/>
-              </w:rPr>
-              <w:t>sizeof</w:t>
-            </w:r>
-            <w:r>
-              <w:rPr>
-                <w:rFonts w:ascii="Consolas" w:hAnsi="Consolas" w:cs="Menlo"/>
-                <w:noProof/>
-                <w:color w:val="F8F8F2"/>
-                <w:sz w:val="20"/>
-                <w:szCs w:val="20"/>
-              </w:rPr>
-              <w:t xml:space="preserve">(sbuf), NI_NUMERICHOST </w:t>
-            </w:r>
-            <w:r>
-              <w:rPr>
-                <w:rFonts w:ascii="Consolas" w:hAnsi="Consolas" w:cs="Menlo"/>
-                <w:noProof/>
-                <w:color w:val="F92672"/>
-                <w:sz w:val="20"/>
-                <w:szCs w:val="20"/>
-              </w:rPr>
-              <w:t>|</w:t>
-            </w:r>
-            <w:r>
-              <w:rPr>
-                <w:rFonts w:ascii="Consolas" w:hAnsi="Consolas" w:cs="Menlo"/>
-                <w:noProof/>
-                <w:color w:val="F8F8F2"/>
-                <w:sz w:val="20"/>
-                <w:szCs w:val="20"/>
-              </w:rPr>
-              <w:t xml:space="preserve"> NI_NUMERICSERV) </w:t>
-            </w:r>
-            <w:r>
-              <w:rPr>
-                <w:rFonts w:ascii="Consolas" w:hAnsi="Consolas" w:cs="Menlo"/>
-                <w:noProof/>
-                <w:color w:val="F92672"/>
-                <w:sz w:val="20"/>
-                <w:szCs w:val="20"/>
-              </w:rPr>
-              <w:t>==</w:t>
-            </w:r>
-            <w:r>
-              <w:rPr>
-                <w:rFonts w:ascii="Consolas" w:hAnsi="Consolas" w:cs="Menlo"/>
-                <w:noProof/>
-                <w:color w:val="F8F8F2"/>
-                <w:sz w:val="20"/>
-                <w:szCs w:val="20"/>
-              </w:rPr>
-              <w:t xml:space="preserve"> </w:t>
-            </w:r>
-            <w:r>
-              <w:rPr>
-                <w:rFonts w:ascii="Consolas" w:hAnsi="Consolas" w:cs="Menlo"/>
-                <w:noProof/>
-                <w:color w:val="AE81FF"/>
-                <w:sz w:val="20"/>
-                <w:szCs w:val="20"/>
-              </w:rPr>
-              <w:t>0</w:t>
-            </w:r>
-            <w:r>
-              <w:rPr>
-                <w:rFonts w:ascii="Consolas" w:hAnsi="Consolas" w:cs="Menlo"/>
-                <w:noProof/>
-                <w:color w:val="F8F8F2"/>
-                <w:sz w:val="20"/>
-                <w:szCs w:val="20"/>
-              </w:rPr>
-              <w:t>)</w:t>
-            </w:r>
-          </w:p>
-          <w:p>
-            <w:pPr>
-              <w:autoSpaceDE w:val="0"/>
-              <w:autoSpaceDN w:val="0"/>
-              <w:adjustRightInd w:val="0"/>
-              <w:rPr>
-                <w:rFonts w:ascii="Consolas" w:hAnsi="Consolas" w:cs="Menlo"/>
-                <w:noProof/>
-                <w:color w:val="F8F8F2"/>
-                <w:sz w:val="20"/>
-                <w:szCs w:val="20"/>
-              </w:rPr>
-            </w:pPr>
-            <w:r>
-              <w:rPr>
-                <w:rFonts w:ascii="Consolas" w:hAnsi="Consolas" w:cs="Menlo"/>
-                <w:noProof/>
-                <w:color w:val="F8F8F2"/>
-                <w:sz w:val="20"/>
-                <w:szCs w:val="20"/>
-              </w:rPr>
-              <w:t xml:space="preserve">            printf(</w:t>
-            </w:r>
-            <w:r>
-              <w:rPr>
-                <w:rFonts w:ascii="Consolas" w:hAnsi="Consolas" w:cs="Menlo"/>
-                <w:noProof/>
-                <w:color w:val="E6DB74"/>
-                <w:sz w:val="20"/>
-                <w:szCs w:val="20"/>
-              </w:rPr>
-              <w:t>"Cliente conectado desde %s:%s</w:t>
-            </w:r>
-            <w:r>
-              <w:rPr>
-                <w:rFonts w:ascii="Consolas" w:hAnsi="Consolas" w:cs="Menlo"/>
-                <w:noProof/>
-                <w:color w:val="AE81FF"/>
-                <w:sz w:val="20"/>
-                <w:szCs w:val="20"/>
-              </w:rPr>
-              <w:t>\n</w:t>
-            </w:r>
-            <w:r>
-              <w:rPr>
-                <w:rFonts w:ascii="Consolas" w:hAnsi="Consolas" w:cs="Menlo"/>
-                <w:noProof/>
-                <w:color w:val="E6DB74"/>
-                <w:sz w:val="20"/>
-                <w:szCs w:val="20"/>
-              </w:rPr>
-              <w:t>"</w:t>
-            </w:r>
-            <w:r>
-              <w:rPr>
-                <w:rFonts w:ascii="Consolas" w:hAnsi="Consolas" w:cs="Menlo"/>
-                <w:noProof/>
-                <w:color w:val="F8F8F2"/>
-                <w:sz w:val="20"/>
-                <w:szCs w:val="20"/>
-              </w:rPr>
-              <w:t>, hbuf, sbuf);</w:t>
-            </w:r>
-          </w:p>
-          <w:p>
-            <w:pPr>
-              <w:autoSpaceDE w:val="0"/>
-              <w:autoSpaceDN w:val="0"/>
-              <w:adjustRightInd w:val="0"/>
-              <w:rPr>
-                <w:rFonts w:ascii="Consolas" w:hAnsi="Consolas" w:cs="Menlo"/>
-                <w:noProof/>
-                <w:color w:val="F8F8F2"/>
-                <w:sz w:val="20"/>
-                <w:szCs w:val="20"/>
-              </w:rPr>
-            </w:pPr>
-          </w:p>
-          <w:p>
-            <w:pPr>
-              <w:autoSpaceDE w:val="0"/>
-              <w:autoSpaceDN w:val="0"/>
-              <w:adjustRightInd w:val="0"/>
-              <w:rPr>
-                <w:rFonts w:ascii="Consolas" w:hAnsi="Consolas" w:cs="Menlo"/>
-                <w:noProof/>
-                <w:color w:val="F8F8F2"/>
-                <w:sz w:val="20"/>
-                <w:szCs w:val="20"/>
-              </w:rPr>
-            </w:pPr>
-            <w:r>
-              <w:rPr>
-                <w:rFonts w:ascii="Consolas" w:hAnsi="Consolas" w:cs="Menlo"/>
-                <w:noProof/>
-                <w:color w:val="F8F8F2"/>
-                <w:sz w:val="20"/>
-                <w:szCs w:val="20"/>
-              </w:rPr>
-              <w:t xml:space="preserve">        </w:t>
-            </w:r>
-            <w:r>
-              <w:rPr>
-                <w:rFonts w:ascii="Consolas" w:hAnsi="Consolas" w:cs="Menlo"/>
-                <w:noProof/>
-                <w:color w:val="66D9EF"/>
-                <w:sz w:val="20"/>
-                <w:szCs w:val="20"/>
-              </w:rPr>
-              <w:t>char</w:t>
-            </w:r>
-            <w:r>
-              <w:rPr>
-                <w:rFonts w:ascii="Consolas" w:hAnsi="Consolas" w:cs="Menlo"/>
-                <w:noProof/>
-                <w:color w:val="F8F8F2"/>
-                <w:sz w:val="20"/>
-                <w:szCs w:val="20"/>
-              </w:rPr>
-              <w:t xml:space="preserve"> b[</w:t>
-            </w:r>
-            <w:r>
-              <w:rPr>
-                <w:rFonts w:ascii="Consolas" w:hAnsi="Consolas" w:cs="Menlo"/>
-                <w:noProof/>
-                <w:color w:val="AE81FF"/>
-                <w:sz w:val="20"/>
-                <w:szCs w:val="20"/>
-              </w:rPr>
-              <w:t>200</w:t>
-            </w:r>
-            <w:r>
-              <w:rPr>
-                <w:rFonts w:ascii="Consolas" w:hAnsi="Consolas" w:cs="Menlo"/>
-                <w:noProof/>
-                <w:color w:val="F8F8F2"/>
-                <w:sz w:val="20"/>
-                <w:szCs w:val="20"/>
-              </w:rPr>
-              <w:t>];</w:t>
-            </w:r>
-          </w:p>
-          <w:p>
-            <w:pPr>
-              <w:autoSpaceDE w:val="0"/>
-              <w:autoSpaceDN w:val="0"/>
-              <w:adjustRightInd w:val="0"/>
-              <w:rPr>
-                <w:rFonts w:ascii="Consolas" w:hAnsi="Consolas" w:cs="Menlo"/>
-                <w:noProof/>
-                <w:color w:val="F8F8F2"/>
-                <w:sz w:val="20"/>
-                <w:szCs w:val="20"/>
-              </w:rPr>
-            </w:pPr>
-            <w:r>
-              <w:rPr>
-                <w:rFonts w:ascii="Consolas" w:hAnsi="Consolas" w:cs="Menlo"/>
-                <w:noProof/>
-                <w:color w:val="F8F8F2"/>
-                <w:sz w:val="20"/>
-                <w:szCs w:val="20"/>
-              </w:rPr>
-              <w:t xml:space="preserve">        memset(</w:t>
-            </w:r>
-            <w:r>
-              <w:rPr>
-                <w:rFonts w:ascii="Consolas" w:hAnsi="Consolas" w:cs="Menlo"/>
-                <w:noProof/>
-                <w:color w:val="F92672"/>
-                <w:sz w:val="20"/>
-                <w:szCs w:val="20"/>
-              </w:rPr>
-              <w:t>&amp;</w:t>
-            </w:r>
-            <w:r>
-              <w:rPr>
-                <w:rFonts w:ascii="Consolas" w:hAnsi="Consolas" w:cs="Menlo"/>
-                <w:noProof/>
-                <w:color w:val="F8F8F2"/>
-                <w:sz w:val="20"/>
-                <w:szCs w:val="20"/>
-              </w:rPr>
-              <w:t xml:space="preserve">b, </w:t>
-            </w:r>
-            <w:r>
-              <w:rPr>
-                <w:rFonts w:ascii="Consolas" w:hAnsi="Consolas" w:cs="Menlo"/>
-                <w:noProof/>
-                <w:color w:val="AE81FF"/>
-                <w:sz w:val="20"/>
-                <w:szCs w:val="20"/>
-              </w:rPr>
-              <w:t>0</w:t>
-            </w:r>
-            <w:r>
-              <w:rPr>
-                <w:rFonts w:ascii="Consolas" w:hAnsi="Consolas" w:cs="Menlo"/>
-                <w:noProof/>
-                <w:color w:val="F8F8F2"/>
-                <w:sz w:val="20"/>
-                <w:szCs w:val="20"/>
-              </w:rPr>
-              <w:t xml:space="preserve">, </w:t>
-            </w:r>
-            <w:r>
-              <w:rPr>
-                <w:rFonts w:ascii="Consolas" w:hAnsi="Consolas" w:cs="Menlo"/>
-                <w:noProof/>
-                <w:color w:val="66D9EF"/>
-                <w:sz w:val="20"/>
-                <w:szCs w:val="20"/>
-              </w:rPr>
-              <w:t>sizeof</w:t>
-            </w:r>
-            <w:r>
-              <w:rPr>
-                <w:rFonts w:ascii="Consolas" w:hAnsi="Consolas" w:cs="Menlo"/>
-                <w:noProof/>
-                <w:color w:val="F8F8F2"/>
-                <w:sz w:val="20"/>
-                <w:szCs w:val="20"/>
-              </w:rPr>
-              <w:t>(b));</w:t>
-            </w:r>
-          </w:p>
-          <w:p>
-            <w:pPr>
-              <w:autoSpaceDE w:val="0"/>
-              <w:autoSpaceDN w:val="0"/>
-              <w:adjustRightInd w:val="0"/>
-              <w:rPr>
-                <w:rFonts w:ascii="Consolas" w:hAnsi="Consolas" w:cs="Menlo"/>
-                <w:noProof/>
-                <w:color w:val="F8F8F2"/>
-                <w:sz w:val="20"/>
-                <w:szCs w:val="20"/>
-              </w:rPr>
-            </w:pPr>
-            <w:r>
-              <w:rPr>
-                <w:rFonts w:ascii="Consolas" w:hAnsi="Consolas" w:cs="Menlo"/>
-                <w:noProof/>
-                <w:color w:val="F8F8F2"/>
-                <w:sz w:val="20"/>
-                <w:szCs w:val="20"/>
-              </w:rPr>
-              <w:t xml:space="preserve">        read(clienteSocket, b, </w:t>
-            </w:r>
-            <w:r>
-              <w:rPr>
-                <w:rFonts w:ascii="Consolas" w:hAnsi="Consolas" w:cs="Menlo"/>
-                <w:noProof/>
-                <w:color w:val="66D9EF"/>
-                <w:sz w:val="20"/>
-                <w:szCs w:val="20"/>
-              </w:rPr>
-              <w:t>sizeof</w:t>
-            </w:r>
-            <w:r>
-              <w:rPr>
-                <w:rFonts w:ascii="Consolas" w:hAnsi="Consolas" w:cs="Menlo"/>
-                <w:noProof/>
-                <w:color w:val="F8F8F2"/>
-                <w:sz w:val="20"/>
-                <w:szCs w:val="20"/>
-              </w:rPr>
-              <w:t>(b));</w:t>
-            </w:r>
-          </w:p>
-          <w:p>
-            <w:pPr>
-              <w:autoSpaceDE w:val="0"/>
-              <w:autoSpaceDN w:val="0"/>
-              <w:adjustRightInd w:val="0"/>
-              <w:rPr>
-                <w:rFonts w:ascii="Consolas" w:hAnsi="Consolas" w:cs="Menlo"/>
-                <w:noProof/>
-                <w:color w:val="F8F8F2"/>
-                <w:sz w:val="20"/>
-                <w:szCs w:val="20"/>
-              </w:rPr>
-            </w:pPr>
-            <w:r>
-              <w:rPr>
-                <w:rFonts w:ascii="Consolas" w:hAnsi="Consolas" w:cs="Menlo"/>
-                <w:noProof/>
-                <w:color w:val="F8F8F2"/>
-                <w:sz w:val="20"/>
-                <w:szCs w:val="20"/>
-              </w:rPr>
-              <w:t xml:space="preserve">        </w:t>
-            </w:r>
-            <w:r>
-              <w:rPr>
-                <w:rFonts w:ascii="Consolas" w:hAnsi="Consolas" w:cs="Menlo"/>
-                <w:noProof/>
-                <w:color w:val="66D9EF"/>
-                <w:sz w:val="20"/>
-                <w:szCs w:val="20"/>
-              </w:rPr>
-              <w:t>struct</w:t>
-            </w:r>
-            <w:r>
-              <w:rPr>
-                <w:rFonts w:ascii="Consolas" w:hAnsi="Consolas" w:cs="Menlo"/>
-                <w:noProof/>
-                <w:color w:val="F8F8F2"/>
-                <w:sz w:val="20"/>
-                <w:szCs w:val="20"/>
-              </w:rPr>
-              <w:t xml:space="preserve"> Mensaje </w:t>
-            </w:r>
-            <w:r>
-              <w:rPr>
-                <w:rFonts w:ascii="Consolas" w:hAnsi="Consolas" w:cs="Menlo"/>
-                <w:noProof/>
-                <w:color w:val="F92672"/>
-                <w:sz w:val="20"/>
-                <w:szCs w:val="20"/>
-              </w:rPr>
-              <w:t>*</w:t>
-            </w:r>
-            <w:r>
-              <w:rPr>
-                <w:rFonts w:ascii="Consolas" w:hAnsi="Consolas" w:cs="Menlo"/>
-                <w:noProof/>
-                <w:color w:val="F8F8F2"/>
-                <w:sz w:val="20"/>
-                <w:szCs w:val="20"/>
-              </w:rPr>
-              <w:t xml:space="preserve">msj_desordenados </w:t>
-            </w:r>
-            <w:r>
-              <w:rPr>
-                <w:rFonts w:ascii="Consolas" w:hAnsi="Consolas" w:cs="Menlo"/>
-                <w:noProof/>
-                <w:color w:val="F92672"/>
-                <w:sz w:val="20"/>
-                <w:szCs w:val="20"/>
-              </w:rPr>
-              <w:t>=</w:t>
-            </w:r>
-            <w:r>
-              <w:rPr>
-                <w:rFonts w:ascii="Consolas" w:hAnsi="Consolas" w:cs="Menlo"/>
-                <w:noProof/>
-                <w:color w:val="F8F8F2"/>
-                <w:sz w:val="20"/>
-                <w:szCs w:val="20"/>
-              </w:rPr>
-              <w:t xml:space="preserve"> (</w:t>
-            </w:r>
-            <w:r>
-              <w:rPr>
-                <w:rFonts w:ascii="Consolas" w:hAnsi="Consolas" w:cs="Menlo"/>
-                <w:noProof/>
-                <w:color w:val="66D9EF"/>
-                <w:sz w:val="20"/>
-                <w:szCs w:val="20"/>
-              </w:rPr>
-              <w:t>struct</w:t>
-            </w:r>
-            <w:r>
-              <w:rPr>
-                <w:rFonts w:ascii="Consolas" w:hAnsi="Consolas" w:cs="Menlo"/>
-                <w:noProof/>
-                <w:color w:val="F8F8F2"/>
-                <w:sz w:val="20"/>
-                <w:szCs w:val="20"/>
-              </w:rPr>
-              <w:t xml:space="preserve"> Mensaje </w:t>
-            </w:r>
-            <w:r>
-              <w:rPr>
-                <w:rFonts w:ascii="Consolas" w:hAnsi="Consolas" w:cs="Menlo"/>
-                <w:noProof/>
-                <w:color w:val="F92672"/>
-                <w:sz w:val="20"/>
-                <w:szCs w:val="20"/>
-              </w:rPr>
-              <w:t>*</w:t>
-            </w:r>
-            <w:r>
-              <w:rPr>
-                <w:rFonts w:ascii="Consolas" w:hAnsi="Consolas" w:cs="Menlo"/>
-                <w:noProof/>
-                <w:color w:val="F8F8F2"/>
-                <w:sz w:val="20"/>
-                <w:szCs w:val="20"/>
-              </w:rPr>
-              <w:t>) b;</w:t>
-            </w:r>
-          </w:p>
-          <w:p>
-            <w:pPr>
-              <w:autoSpaceDE w:val="0"/>
-              <w:autoSpaceDN w:val="0"/>
-              <w:adjustRightInd w:val="0"/>
-              <w:rPr>
-                <w:rFonts w:ascii="Consolas" w:hAnsi="Consolas" w:cs="Menlo"/>
-                <w:noProof/>
-                <w:color w:val="F8F8F2"/>
-                <w:sz w:val="20"/>
-                <w:szCs w:val="20"/>
-              </w:rPr>
-            </w:pPr>
-            <w:r>
-              <w:rPr>
-                <w:rFonts w:ascii="Consolas" w:hAnsi="Consolas" w:cs="Menlo"/>
-                <w:noProof/>
-                <w:color w:val="F8F8F2"/>
-                <w:sz w:val="20"/>
-                <w:szCs w:val="20"/>
-              </w:rPr>
-              <w:t xml:space="preserve">        merge_sort(msj_desordenados</w:t>
-            </w:r>
-            <w:r>
-              <w:rPr>
-                <w:rFonts w:ascii="Consolas" w:hAnsi="Consolas" w:cs="Menlo"/>
-                <w:noProof/>
-                <w:color w:val="F92672"/>
-                <w:sz w:val="20"/>
-                <w:szCs w:val="20"/>
-              </w:rPr>
-              <w:t>-&gt;</w:t>
-            </w:r>
-            <w:r>
-              <w:rPr>
-                <w:rFonts w:ascii="Consolas" w:hAnsi="Consolas" w:cs="Menlo"/>
-                <w:noProof/>
-                <w:color w:val="F8F8F2"/>
-                <w:sz w:val="20"/>
-                <w:szCs w:val="20"/>
-              </w:rPr>
-              <w:t xml:space="preserve">numeros, </w:t>
-            </w:r>
-            <w:r>
-              <w:rPr>
-                <w:rFonts w:ascii="Consolas" w:hAnsi="Consolas" w:cs="Menlo"/>
-                <w:noProof/>
-                <w:color w:val="AE81FF"/>
-                <w:sz w:val="20"/>
-                <w:szCs w:val="20"/>
-              </w:rPr>
-              <w:t>0</w:t>
-            </w:r>
-            <w:r>
-              <w:rPr>
-                <w:rFonts w:ascii="Consolas" w:hAnsi="Consolas" w:cs="Menlo"/>
-                <w:noProof/>
-                <w:color w:val="F8F8F2"/>
-                <w:sz w:val="20"/>
-                <w:szCs w:val="20"/>
-              </w:rPr>
-              <w:t>, msj_desordenados</w:t>
-            </w:r>
-            <w:r>
-              <w:rPr>
-                <w:rFonts w:ascii="Consolas" w:hAnsi="Consolas" w:cs="Menlo"/>
-                <w:noProof/>
-                <w:color w:val="F92672"/>
-                <w:sz w:val="20"/>
-                <w:szCs w:val="20"/>
-              </w:rPr>
-              <w:t>-&gt;</w:t>
-            </w:r>
-            <w:r>
-              <w:rPr>
-                <w:rFonts w:ascii="Consolas" w:hAnsi="Consolas" w:cs="Menlo"/>
-                <w:noProof/>
-                <w:color w:val="F8F8F2"/>
-                <w:sz w:val="20"/>
-                <w:szCs w:val="20"/>
-              </w:rPr>
-              <w:t>tam</w:t>
-            </w:r>
-            <w:r>
-              <w:rPr>
-                <w:rFonts w:ascii="Consolas" w:hAnsi="Consolas" w:cs="Menlo"/>
-                <w:noProof/>
-                <w:color w:val="F92672"/>
-                <w:sz w:val="20"/>
-                <w:szCs w:val="20"/>
-              </w:rPr>
-              <w:t>-</w:t>
-            </w:r>
-            <w:r>
-              <w:rPr>
-                <w:rFonts w:ascii="Consolas" w:hAnsi="Consolas" w:cs="Menlo"/>
-                <w:noProof/>
-                <w:color w:val="AE81FF"/>
-                <w:sz w:val="20"/>
-                <w:szCs w:val="20"/>
-              </w:rPr>
-              <w:t>1</w:t>
-            </w:r>
-            <w:r>
-              <w:rPr>
-                <w:rFonts w:ascii="Consolas" w:hAnsi="Consolas" w:cs="Menlo"/>
-                <w:noProof/>
-                <w:color w:val="F8F8F2"/>
-                <w:sz w:val="20"/>
-                <w:szCs w:val="20"/>
-              </w:rPr>
-              <w:t>);</w:t>
-            </w:r>
-          </w:p>
-          <w:p>
-            <w:pPr>
-              <w:autoSpaceDE w:val="0"/>
-              <w:autoSpaceDN w:val="0"/>
-              <w:adjustRightInd w:val="0"/>
-              <w:rPr>
-                <w:rFonts w:ascii="Consolas" w:hAnsi="Consolas" w:cs="Menlo"/>
-                <w:noProof/>
-                <w:color w:val="F8F8F2"/>
-                <w:sz w:val="20"/>
-                <w:szCs w:val="20"/>
-              </w:rPr>
-            </w:pPr>
-            <w:r>
-              <w:rPr>
-                <w:rFonts w:ascii="Consolas" w:hAnsi="Consolas" w:cs="Menlo"/>
-                <w:noProof/>
-                <w:color w:val="F8F8F2"/>
-                <w:sz w:val="20"/>
-                <w:szCs w:val="20"/>
-              </w:rPr>
-              <w:t xml:space="preserve">        write(clienteSocket, (</w:t>
-            </w:r>
-            <w:r>
-              <w:rPr>
-                <w:rFonts w:ascii="Consolas" w:hAnsi="Consolas" w:cs="Menlo"/>
-                <w:noProof/>
-                <w:color w:val="66D9EF"/>
-                <w:sz w:val="20"/>
-                <w:szCs w:val="20"/>
-              </w:rPr>
-              <w:t>const</w:t>
-            </w:r>
-            <w:r>
-              <w:rPr>
-                <w:rFonts w:ascii="Consolas" w:hAnsi="Consolas" w:cs="Menlo"/>
-                <w:noProof/>
-                <w:color w:val="F8F8F2"/>
-                <w:sz w:val="20"/>
-                <w:szCs w:val="20"/>
-              </w:rPr>
-              <w:t xml:space="preserve"> </w:t>
-            </w:r>
-            <w:r>
-              <w:rPr>
-                <w:rFonts w:ascii="Consolas" w:hAnsi="Consolas" w:cs="Menlo"/>
-                <w:noProof/>
-                <w:color w:val="66D9EF"/>
-                <w:sz w:val="20"/>
-                <w:szCs w:val="20"/>
-              </w:rPr>
-              <w:t>char</w:t>
-            </w:r>
-            <w:r>
-              <w:rPr>
-                <w:rFonts w:ascii="Consolas" w:hAnsi="Consolas" w:cs="Menlo"/>
-                <w:noProof/>
-                <w:color w:val="F92672"/>
-                <w:sz w:val="20"/>
-                <w:szCs w:val="20"/>
-              </w:rPr>
-              <w:t>*</w:t>
-            </w:r>
-            <w:r>
-              <w:rPr>
-                <w:rFonts w:ascii="Consolas" w:hAnsi="Consolas" w:cs="Menlo"/>
-                <w:noProof/>
-                <w:color w:val="F8F8F2"/>
-                <w:sz w:val="20"/>
-                <w:szCs w:val="20"/>
-              </w:rPr>
-              <w:t xml:space="preserve">)msj_desordenados, </w:t>
-            </w:r>
-            <w:r>
-              <w:rPr>
-                <w:rFonts w:ascii="Consolas" w:hAnsi="Consolas" w:cs="Menlo"/>
-                <w:noProof/>
-                <w:color w:val="66D9EF"/>
-                <w:sz w:val="20"/>
-                <w:szCs w:val="20"/>
-              </w:rPr>
-              <w:t>sizeof</w:t>
-            </w:r>
-            <w:r>
-              <w:rPr>
-                <w:rFonts w:ascii="Consolas" w:hAnsi="Consolas" w:cs="Menlo"/>
-                <w:noProof/>
-                <w:color w:val="F8F8F2"/>
-                <w:sz w:val="20"/>
-                <w:szCs w:val="20"/>
-              </w:rPr>
-              <w:t>(</w:t>
-            </w:r>
-            <w:r>
-              <w:rPr>
-                <w:rFonts w:ascii="Consolas" w:hAnsi="Consolas" w:cs="Menlo"/>
-                <w:noProof/>
-                <w:color w:val="66D9EF"/>
-                <w:sz w:val="20"/>
-                <w:szCs w:val="20"/>
-              </w:rPr>
-              <w:t>struct</w:t>
-            </w:r>
-            <w:r>
-              <w:rPr>
-                <w:rFonts w:ascii="Consolas" w:hAnsi="Consolas" w:cs="Menlo"/>
-                <w:noProof/>
-                <w:color w:val="F8F8F2"/>
-                <w:sz w:val="20"/>
-                <w:szCs w:val="20"/>
-              </w:rPr>
-              <w:t xml:space="preserve"> Mensaje));</w:t>
-            </w:r>
-          </w:p>
-          <w:p>
-            <w:pPr>
-              <w:autoSpaceDE w:val="0"/>
-              <w:autoSpaceDN w:val="0"/>
-              <w:adjustRightInd w:val="0"/>
-              <w:rPr>
-                <w:rFonts w:ascii="Consolas" w:hAnsi="Consolas" w:cs="Menlo"/>
-                <w:noProof/>
-                <w:color w:val="F8F8F2"/>
-                <w:sz w:val="20"/>
-                <w:szCs w:val="20"/>
-              </w:rPr>
-            </w:pPr>
-          </w:p>
-          <w:p>
-            <w:pPr>
-              <w:autoSpaceDE w:val="0"/>
-              <w:autoSpaceDN w:val="0"/>
-              <w:adjustRightInd w:val="0"/>
-              <w:rPr>
-                <w:rFonts w:ascii="Consolas" w:hAnsi="Consolas" w:cs="Menlo"/>
-                <w:noProof/>
-                <w:color w:val="F8F8F2"/>
-                <w:sz w:val="20"/>
-                <w:szCs w:val="20"/>
-              </w:rPr>
-            </w:pPr>
-            <w:r>
-              <w:rPr>
-                <w:rFonts w:ascii="Consolas" w:hAnsi="Consolas" w:cs="Menlo"/>
-                <w:noProof/>
-                <w:color w:val="F8F8F2"/>
-                <w:sz w:val="20"/>
-                <w:szCs w:val="20"/>
-              </w:rPr>
-              <w:t xml:space="preserve">        close(clienteSocket);</w:t>
-            </w:r>
-          </w:p>
-          <w:p>
-            <w:pPr>
-              <w:autoSpaceDE w:val="0"/>
-              <w:autoSpaceDN w:val="0"/>
-              <w:adjustRightInd w:val="0"/>
-              <w:rPr>
-                <w:rFonts w:ascii="Consolas" w:hAnsi="Consolas" w:cs="Menlo"/>
-                <w:noProof/>
-                <w:color w:val="F8F8F2"/>
-                <w:sz w:val="20"/>
-                <w:szCs w:val="20"/>
-              </w:rPr>
-            </w:pPr>
-            <w:r>
-              <w:rPr>
-                <w:rFonts w:ascii="Consolas" w:hAnsi="Consolas" w:cs="Menlo"/>
-                <w:noProof/>
-                <w:color w:val="F8F8F2"/>
-                <w:sz w:val="20"/>
-                <w:szCs w:val="20"/>
-              </w:rPr>
-              <w:t xml:space="preserve">        </w:t>
-            </w:r>
-            <w:r>
-              <w:rPr>
-                <w:rFonts w:ascii="Consolas" w:hAnsi="Consolas" w:cs="Menlo"/>
-                <w:noProof/>
-                <w:color w:val="66D9EF"/>
-                <w:sz w:val="20"/>
-                <w:szCs w:val="20"/>
-              </w:rPr>
-              <w:t>break</w:t>
-            </w:r>
-            <w:r>
-              <w:rPr>
-                <w:rFonts w:ascii="Consolas" w:hAnsi="Consolas" w:cs="Menlo"/>
-                <w:noProof/>
-                <w:color w:val="F8F8F2"/>
-                <w:sz w:val="20"/>
-                <w:szCs w:val="20"/>
-              </w:rPr>
-              <w:t>;</w:t>
-            </w:r>
-          </w:p>
-          <w:p>
-            <w:pPr>
-              <w:autoSpaceDE w:val="0"/>
-              <w:autoSpaceDN w:val="0"/>
-              <w:adjustRightInd w:val="0"/>
-              <w:rPr>
-                <w:rFonts w:ascii="Consolas" w:hAnsi="Consolas" w:cs="Menlo"/>
-                <w:noProof/>
-                <w:color w:val="F8F8F2"/>
-                <w:sz w:val="20"/>
-                <w:szCs w:val="20"/>
-              </w:rPr>
-            </w:pPr>
-            <w:r>
-              <w:rPr>
-                <w:rFonts w:ascii="Consolas" w:hAnsi="Consolas" w:cs="Menlo"/>
-                <w:noProof/>
-                <w:color w:val="F8F8F2"/>
-                <w:sz w:val="20"/>
-                <w:szCs w:val="20"/>
-              </w:rPr>
-              <w:t xml:space="preserve">    }</w:t>
-            </w:r>
-          </w:p>
-          <w:p>
-            <w:pPr>
-              <w:autoSpaceDE w:val="0"/>
-              <w:autoSpaceDN w:val="0"/>
-              <w:adjustRightInd w:val="0"/>
-              <w:rPr>
-                <w:rFonts w:ascii="Consolas" w:hAnsi="Consolas" w:cs="Menlo"/>
-                <w:noProof/>
-                <w:color w:val="F8F8F2"/>
-                <w:sz w:val="20"/>
-                <w:szCs w:val="20"/>
-              </w:rPr>
-            </w:pPr>
-            <w:r>
-              <w:rPr>
-                <w:rFonts w:ascii="Consolas" w:hAnsi="Consolas" w:cs="Menlo"/>
-                <w:noProof/>
-                <w:color w:val="F8F8F2"/>
-                <w:sz w:val="20"/>
-                <w:szCs w:val="20"/>
-              </w:rPr>
-              <w:t xml:space="preserve">    close(serverSocket);</w:t>
-            </w:r>
-          </w:p>
-          <w:p>
-            <w:pPr>
-              <w:autoSpaceDE w:val="0"/>
-              <w:autoSpaceDN w:val="0"/>
-              <w:adjustRightInd w:val="0"/>
-              <w:rPr>
-                <w:rFonts w:ascii="Consolas" w:hAnsi="Consolas" w:cs="Menlo"/>
-                <w:noProof/>
-                <w:color w:val="F8F8F2"/>
-                <w:sz w:val="20"/>
-                <w:szCs w:val="20"/>
-              </w:rPr>
-            </w:pPr>
-            <w:r>
-              <w:rPr>
-                <w:rFonts w:ascii="Consolas" w:hAnsi="Consolas" w:cs="Menlo"/>
-                <w:noProof/>
-                <w:color w:val="F8F8F2"/>
-                <w:sz w:val="20"/>
-                <w:szCs w:val="20"/>
-              </w:rPr>
-              <w:t xml:space="preserve">    </w:t>
-            </w:r>
-            <w:r>
-              <w:rPr>
-                <w:rFonts w:ascii="Consolas" w:hAnsi="Consolas" w:cs="Menlo"/>
-                <w:noProof/>
-                <w:color w:val="66D9EF"/>
-                <w:sz w:val="20"/>
-                <w:szCs w:val="20"/>
-              </w:rPr>
-              <w:t>return</w:t>
-            </w:r>
-            <w:r>
-              <w:rPr>
-                <w:rFonts w:ascii="Consolas" w:hAnsi="Consolas" w:cs="Menlo"/>
-                <w:noProof/>
-                <w:color w:val="F8F8F2"/>
-                <w:sz w:val="20"/>
-                <w:szCs w:val="20"/>
-              </w:rPr>
-              <w:t xml:space="preserve"> NULL;</w:t>
-            </w:r>
-          </w:p>
-          <w:p>
-            <w:pPr>
-              <w:autoSpaceDE w:val="0"/>
-              <w:autoSpaceDN w:val="0"/>
-              <w:adjustRightInd w:val="0"/>
-              <w:rPr>
-                <w:rFonts w:ascii="Consolas" w:hAnsi="Consolas" w:cs="Menlo"/>
-                <w:noProof/>
-                <w:color w:val="F8F8F2"/>
-                <w:sz w:val="20"/>
-                <w:szCs w:val="20"/>
-              </w:rPr>
-            </w:pPr>
-            <w:r>
-              <w:rPr>
-                <w:rFonts w:ascii="Consolas" w:hAnsi="Consolas" w:cs="Menlo"/>
-                <w:noProof/>
-                <w:color w:val="F8F8F2"/>
-                <w:sz w:val="20"/>
-                <w:szCs w:val="20"/>
-              </w:rPr>
-              <w:t>}</w:t>
-            </w:r>
-          </w:p>
-          <w:p>
-            <w:pPr>
-              <w:autoSpaceDE w:val="0"/>
-              <w:autoSpaceDN w:val="0"/>
-              <w:adjustRightInd w:val="0"/>
-              <w:rPr>
-                <w:rFonts w:ascii="Consolas" w:hAnsi="Consolas" w:cs="Menlo"/>
-                <w:noProof/>
-                <w:color w:val="F8F8F2"/>
-                <w:sz w:val="20"/>
-                <w:szCs w:val="20"/>
-              </w:rPr>
-            </w:pPr>
-          </w:p>
-          <w:p>
-            <w:pPr>
-              <w:autoSpaceDE w:val="0"/>
-              <w:autoSpaceDN w:val="0"/>
-              <w:adjustRightInd w:val="0"/>
-              <w:rPr>
-                <w:rFonts w:ascii="Consolas" w:hAnsi="Consolas" w:cs="Menlo"/>
-                <w:noProof/>
-                <w:color w:val="75715E"/>
-                <w:sz w:val="20"/>
-                <w:szCs w:val="20"/>
-              </w:rPr>
-            </w:pPr>
-            <w:r>
-              <w:rPr>
-                <w:rFonts w:ascii="Consolas" w:hAnsi="Consolas" w:cs="Menlo"/>
-                <w:noProof/>
-                <w:color w:val="75715E"/>
-                <w:sz w:val="20"/>
-                <w:szCs w:val="20"/>
-              </w:rPr>
-              <w:t>// El cliente simplemente se conecta al servidor y envia</w:t>
-            </w:r>
-          </w:p>
-          <w:p>
-            <w:pPr>
-              <w:autoSpaceDE w:val="0"/>
-              <w:autoSpaceDN w:val="0"/>
-              <w:adjustRightInd w:val="0"/>
-              <w:rPr>
-                <w:rFonts w:ascii="Consolas" w:hAnsi="Consolas" w:cs="Menlo"/>
-                <w:noProof/>
-                <w:color w:val="75715E"/>
-                <w:sz w:val="20"/>
-                <w:szCs w:val="20"/>
-              </w:rPr>
-            </w:pPr>
-            <w:r>
-              <w:rPr>
-                <w:rFonts w:ascii="Consolas" w:hAnsi="Consolas" w:cs="Menlo"/>
-                <w:noProof/>
-                <w:color w:val="75715E"/>
-                <w:sz w:val="20"/>
-                <w:szCs w:val="20"/>
-              </w:rPr>
-              <w:t>// su cubeta, espera y la recibe para proceder a mandarla</w:t>
-            </w:r>
-          </w:p>
-          <w:p>
-            <w:pPr>
-              <w:autoSpaceDE w:val="0"/>
-              <w:autoSpaceDN w:val="0"/>
-              <w:adjustRightInd w:val="0"/>
-              <w:rPr>
-                <w:rFonts w:ascii="Consolas" w:hAnsi="Consolas" w:cs="Menlo"/>
-                <w:noProof/>
-                <w:color w:val="75715E"/>
-                <w:sz w:val="20"/>
-                <w:szCs w:val="20"/>
-              </w:rPr>
-            </w:pPr>
-            <w:r>
-              <w:rPr>
-                <w:rFonts w:ascii="Consolas" w:hAnsi="Consolas" w:cs="Menlo"/>
-                <w:noProof/>
-                <w:color w:val="75715E"/>
-                <w:sz w:val="20"/>
-                <w:szCs w:val="20"/>
-              </w:rPr>
-              <w:t>// al hilo principal</w:t>
-            </w:r>
-          </w:p>
-          <w:p>
-            <w:pPr>
-              <w:autoSpaceDE w:val="0"/>
-              <w:autoSpaceDN w:val="0"/>
-              <w:adjustRightInd w:val="0"/>
-              <w:rPr>
-                <w:rFonts w:ascii="Consolas" w:hAnsi="Consolas" w:cs="Menlo"/>
-                <w:noProof/>
-                <w:color w:val="F8F8F2"/>
-                <w:sz w:val="20"/>
-                <w:szCs w:val="20"/>
-              </w:rPr>
-            </w:pPr>
-            <w:r>
-              <w:rPr>
-                <w:rFonts w:ascii="Consolas" w:hAnsi="Consolas" w:cs="Menlo"/>
-                <w:noProof/>
-                <w:color w:val="66D9EF"/>
-                <w:sz w:val="20"/>
-                <w:szCs w:val="20"/>
-              </w:rPr>
-              <w:t>void</w:t>
-            </w:r>
-            <w:r>
-              <w:rPr>
-                <w:rFonts w:ascii="Consolas" w:hAnsi="Consolas" w:cs="Menlo"/>
-                <w:noProof/>
-                <w:color w:val="F8F8F2"/>
-                <w:sz w:val="20"/>
-                <w:szCs w:val="20"/>
-              </w:rPr>
-              <w:t xml:space="preserve"> </w:t>
-            </w:r>
-            <w:r>
-              <w:rPr>
-                <w:rFonts w:ascii="Consolas" w:hAnsi="Consolas" w:cs="Menlo"/>
-                <w:noProof/>
-                <w:color w:val="F92672"/>
-                <w:sz w:val="20"/>
-                <w:szCs w:val="20"/>
-              </w:rPr>
-              <w:t>*</w:t>
-            </w:r>
-            <w:r>
-              <w:rPr>
-                <w:rFonts w:ascii="Consolas" w:hAnsi="Consolas" w:cs="Menlo"/>
-                <w:noProof/>
-                <w:color w:val="A6E22E"/>
-                <w:sz w:val="20"/>
-                <w:szCs w:val="20"/>
-              </w:rPr>
-              <w:t>cliente</w:t>
-            </w:r>
-            <w:r>
-              <w:rPr>
-                <w:rFonts w:ascii="Consolas" w:hAnsi="Consolas" w:cs="Menlo"/>
-                <w:noProof/>
-                <w:color w:val="F8F8F2"/>
-                <w:sz w:val="20"/>
-                <w:szCs w:val="20"/>
-              </w:rPr>
-              <w:t>(</w:t>
-            </w:r>
-            <w:r>
-              <w:rPr>
-                <w:rFonts w:ascii="Consolas" w:hAnsi="Consolas" w:cs="Menlo"/>
-                <w:noProof/>
-                <w:color w:val="66D9EF"/>
-                <w:sz w:val="20"/>
-                <w:szCs w:val="20"/>
-              </w:rPr>
-              <w:t>void</w:t>
-            </w:r>
-            <w:r>
-              <w:rPr>
-                <w:rFonts w:ascii="Consolas" w:hAnsi="Consolas" w:cs="Menlo"/>
-                <w:noProof/>
-                <w:color w:val="F8F8F2"/>
-                <w:sz w:val="20"/>
-                <w:szCs w:val="20"/>
-              </w:rPr>
-              <w:t xml:space="preserve"> </w:t>
-            </w:r>
-            <w:r>
-              <w:rPr>
-                <w:rFonts w:ascii="Consolas" w:hAnsi="Consolas" w:cs="Menlo"/>
-                <w:noProof/>
-                <w:color w:val="F92672"/>
-                <w:sz w:val="20"/>
-                <w:szCs w:val="20"/>
-              </w:rPr>
-              <w:t>*</w:t>
-            </w:r>
-            <w:r>
-              <w:rPr>
-                <w:rFonts w:ascii="Consolas" w:hAnsi="Consolas" w:cs="Menlo"/>
-                <w:noProof/>
-                <w:color w:val="F8F8F2"/>
-                <w:sz w:val="20"/>
-                <w:szCs w:val="20"/>
-              </w:rPr>
-              <w:t>indices) {</w:t>
-            </w:r>
-          </w:p>
-          <w:p>
-            <w:pPr>
-              <w:autoSpaceDE w:val="0"/>
-              <w:autoSpaceDN w:val="0"/>
-              <w:adjustRightInd w:val="0"/>
-              <w:rPr>
-                <w:rFonts w:ascii="Consolas" w:hAnsi="Consolas" w:cs="Menlo"/>
-                <w:noProof/>
-                <w:color w:val="F8F8F2"/>
-                <w:sz w:val="20"/>
-                <w:szCs w:val="20"/>
-              </w:rPr>
-            </w:pPr>
-            <w:r>
-              <w:rPr>
-                <w:rFonts w:ascii="Consolas" w:hAnsi="Consolas" w:cs="Menlo"/>
-                <w:noProof/>
-                <w:color w:val="F8F8F2"/>
-                <w:sz w:val="20"/>
-                <w:szCs w:val="20"/>
-              </w:rPr>
-              <w:t xml:space="preserve">    </w:t>
-            </w:r>
-            <w:r>
-              <w:rPr>
-                <w:rFonts w:ascii="Consolas" w:hAnsi="Consolas" w:cs="Menlo"/>
-                <w:noProof/>
-                <w:color w:val="66D9EF"/>
-                <w:sz w:val="20"/>
-                <w:szCs w:val="20"/>
-              </w:rPr>
-              <w:t>int</w:t>
-            </w:r>
-            <w:r>
-              <w:rPr>
-                <w:rFonts w:ascii="Consolas" w:hAnsi="Consolas" w:cs="Menlo"/>
-                <w:noProof/>
-                <w:color w:val="F8F8F2"/>
-                <w:sz w:val="20"/>
-                <w:szCs w:val="20"/>
-              </w:rPr>
-              <w:t xml:space="preserve"> </w:t>
-            </w:r>
-            <w:r>
-              <w:rPr>
-                <w:rFonts w:ascii="Consolas" w:hAnsi="Consolas" w:cs="Menlo"/>
-                <w:noProof/>
-                <w:color w:val="F92672"/>
-                <w:sz w:val="20"/>
-                <w:szCs w:val="20"/>
-              </w:rPr>
-              <w:t>*</w:t>
-            </w:r>
-            <w:r>
-              <w:rPr>
-                <w:rFonts w:ascii="Consolas" w:hAnsi="Consolas" w:cs="Menlo"/>
-                <w:noProof/>
-                <w:color w:val="F8F8F2"/>
-                <w:sz w:val="20"/>
-                <w:szCs w:val="20"/>
-              </w:rPr>
-              <w:t xml:space="preserve">datos </w:t>
-            </w:r>
-            <w:r>
-              <w:rPr>
-                <w:rFonts w:ascii="Consolas" w:hAnsi="Consolas" w:cs="Menlo"/>
-                <w:noProof/>
-                <w:color w:val="F92672"/>
-                <w:sz w:val="20"/>
-                <w:szCs w:val="20"/>
-              </w:rPr>
-              <w:t>=</w:t>
-            </w:r>
-            <w:r>
-              <w:rPr>
-                <w:rFonts w:ascii="Consolas" w:hAnsi="Consolas" w:cs="Menlo"/>
-                <w:noProof/>
-                <w:color w:val="F8F8F2"/>
-                <w:sz w:val="20"/>
-                <w:szCs w:val="20"/>
-              </w:rPr>
-              <w:t xml:space="preserve"> (</w:t>
-            </w:r>
-            <w:r>
-              <w:rPr>
-                <w:rFonts w:ascii="Consolas" w:hAnsi="Consolas" w:cs="Menlo"/>
-                <w:noProof/>
-                <w:color w:val="66D9EF"/>
-                <w:sz w:val="20"/>
-                <w:szCs w:val="20"/>
-              </w:rPr>
-              <w:t>int</w:t>
-            </w:r>
-            <w:r>
-              <w:rPr>
-                <w:rFonts w:ascii="Consolas" w:hAnsi="Consolas" w:cs="Menlo"/>
-                <w:noProof/>
-                <w:color w:val="F8F8F2"/>
-                <w:sz w:val="20"/>
-                <w:szCs w:val="20"/>
-              </w:rPr>
-              <w:t xml:space="preserve"> </w:t>
-            </w:r>
-            <w:r>
-              <w:rPr>
-                <w:rFonts w:ascii="Consolas" w:hAnsi="Consolas" w:cs="Menlo"/>
-                <w:noProof/>
-                <w:color w:val="F92672"/>
-                <w:sz w:val="20"/>
-                <w:szCs w:val="20"/>
-              </w:rPr>
-              <w:t>*</w:t>
-            </w:r>
-            <w:r>
-              <w:rPr>
-                <w:rFonts w:ascii="Consolas" w:hAnsi="Consolas" w:cs="Menlo"/>
-                <w:noProof/>
-                <w:color w:val="F8F8F2"/>
-                <w:sz w:val="20"/>
-                <w:szCs w:val="20"/>
-              </w:rPr>
-              <w:t>)indices;</w:t>
-            </w:r>
-          </w:p>
-          <w:p>
-            <w:pPr>
-              <w:autoSpaceDE w:val="0"/>
-              <w:autoSpaceDN w:val="0"/>
-              <w:adjustRightInd w:val="0"/>
-              <w:rPr>
-                <w:rFonts w:ascii="Consolas" w:hAnsi="Consolas" w:cs="Menlo"/>
-                <w:noProof/>
-                <w:color w:val="F8F8F2"/>
-                <w:sz w:val="20"/>
-                <w:szCs w:val="20"/>
-              </w:rPr>
-            </w:pPr>
-            <w:r>
-              <w:rPr>
-                <w:rFonts w:ascii="Consolas" w:hAnsi="Consolas" w:cs="Menlo"/>
-                <w:noProof/>
-                <w:color w:val="F8F8F2"/>
-                <w:sz w:val="20"/>
-                <w:szCs w:val="20"/>
-              </w:rPr>
-              <w:t xml:space="preserve">    </w:t>
-            </w:r>
-            <w:r>
-              <w:rPr>
-                <w:rFonts w:ascii="Consolas" w:hAnsi="Consolas" w:cs="Menlo"/>
-                <w:noProof/>
-                <w:color w:val="66D9EF"/>
-                <w:sz w:val="20"/>
-                <w:szCs w:val="20"/>
-              </w:rPr>
-              <w:t>int</w:t>
-            </w:r>
-            <w:r>
-              <w:rPr>
-                <w:rFonts w:ascii="Consolas" w:hAnsi="Consolas" w:cs="Menlo"/>
-                <w:noProof/>
-                <w:color w:val="F8F8F2"/>
-                <w:sz w:val="20"/>
-                <w:szCs w:val="20"/>
-              </w:rPr>
-              <w:t xml:space="preserve"> desordenados[TAM];</w:t>
-            </w:r>
-          </w:p>
-          <w:p>
-            <w:pPr>
-              <w:autoSpaceDE w:val="0"/>
-              <w:autoSpaceDN w:val="0"/>
-              <w:adjustRightInd w:val="0"/>
-              <w:rPr>
-                <w:rFonts w:ascii="Consolas" w:hAnsi="Consolas" w:cs="Menlo"/>
-                <w:noProof/>
-                <w:color w:val="F8F8F2"/>
-                <w:sz w:val="20"/>
-                <w:szCs w:val="20"/>
-              </w:rPr>
-            </w:pPr>
-            <w:r>
-              <w:rPr>
-                <w:rFonts w:ascii="Consolas" w:hAnsi="Consolas" w:cs="Menlo"/>
-                <w:noProof/>
-                <w:color w:val="F8F8F2"/>
-                <w:sz w:val="20"/>
-                <w:szCs w:val="20"/>
-              </w:rPr>
-              <w:t xml:space="preserve">    </w:t>
-            </w:r>
-            <w:r>
-              <w:rPr>
-                <w:rFonts w:ascii="Consolas" w:hAnsi="Consolas" w:cs="Menlo"/>
-                <w:noProof/>
-                <w:color w:val="66D9EF"/>
-                <w:sz w:val="20"/>
-                <w:szCs w:val="20"/>
-              </w:rPr>
-              <w:t>int</w:t>
-            </w:r>
-            <w:r>
-              <w:rPr>
-                <w:rFonts w:ascii="Consolas" w:hAnsi="Consolas" w:cs="Menlo"/>
-                <w:noProof/>
-                <w:color w:val="F8F8F2"/>
-                <w:sz w:val="20"/>
-                <w:szCs w:val="20"/>
-              </w:rPr>
-              <w:t xml:space="preserve"> j </w:t>
-            </w:r>
-            <w:r>
-              <w:rPr>
-                <w:rFonts w:ascii="Consolas" w:hAnsi="Consolas" w:cs="Menlo"/>
-                <w:noProof/>
-                <w:color w:val="F92672"/>
-                <w:sz w:val="20"/>
-                <w:szCs w:val="20"/>
-              </w:rPr>
-              <w:t>=</w:t>
-            </w:r>
-            <w:r>
-              <w:rPr>
-                <w:rFonts w:ascii="Consolas" w:hAnsi="Consolas" w:cs="Menlo"/>
-                <w:noProof/>
-                <w:color w:val="F8F8F2"/>
-                <w:sz w:val="20"/>
-                <w:szCs w:val="20"/>
-              </w:rPr>
-              <w:t xml:space="preserve"> </w:t>
-            </w:r>
-            <w:r>
-              <w:rPr>
-                <w:rFonts w:ascii="Consolas" w:hAnsi="Consolas" w:cs="Menlo"/>
-                <w:noProof/>
-                <w:color w:val="AE81FF"/>
-                <w:sz w:val="20"/>
-                <w:szCs w:val="20"/>
-              </w:rPr>
-              <w:t>0</w:t>
-            </w:r>
-            <w:r>
-              <w:rPr>
-                <w:rFonts w:ascii="Consolas" w:hAnsi="Consolas" w:cs="Menlo"/>
-                <w:noProof/>
-                <w:color w:val="F8F8F2"/>
-                <w:sz w:val="20"/>
-                <w:szCs w:val="20"/>
-              </w:rPr>
-              <w:t>;</w:t>
-            </w:r>
-          </w:p>
-          <w:p>
-            <w:pPr>
-              <w:autoSpaceDE w:val="0"/>
-              <w:autoSpaceDN w:val="0"/>
-              <w:adjustRightInd w:val="0"/>
-              <w:rPr>
-                <w:rFonts w:ascii="Consolas" w:hAnsi="Consolas" w:cs="Menlo"/>
-                <w:noProof/>
-                <w:color w:val="F8F8F2"/>
-                <w:sz w:val="20"/>
-                <w:szCs w:val="20"/>
-              </w:rPr>
-            </w:pPr>
-            <w:r>
-              <w:rPr>
-                <w:rFonts w:ascii="Consolas" w:hAnsi="Consolas" w:cs="Menlo"/>
-                <w:noProof/>
-                <w:color w:val="F8F8F2"/>
-                <w:sz w:val="20"/>
-                <w:szCs w:val="20"/>
-              </w:rPr>
-              <w:t xml:space="preserve">    </w:t>
-            </w:r>
-            <w:r>
-              <w:rPr>
-                <w:rFonts w:ascii="Consolas" w:hAnsi="Consolas" w:cs="Menlo"/>
-                <w:noProof/>
-                <w:color w:val="66D9EF"/>
-                <w:sz w:val="20"/>
-                <w:szCs w:val="20"/>
-              </w:rPr>
-              <w:t>for</w:t>
-            </w:r>
-            <w:r>
-              <w:rPr>
-                <w:rFonts w:ascii="Consolas" w:hAnsi="Consolas" w:cs="Menlo"/>
-                <w:noProof/>
-                <w:color w:val="F8F8F2"/>
-                <w:sz w:val="20"/>
-                <w:szCs w:val="20"/>
-              </w:rPr>
-              <w:t xml:space="preserve"> (</w:t>
-            </w:r>
-            <w:r>
-              <w:rPr>
-                <w:rFonts w:ascii="Consolas" w:hAnsi="Consolas" w:cs="Menlo"/>
-                <w:noProof/>
-                <w:color w:val="66D9EF"/>
-                <w:sz w:val="20"/>
-                <w:szCs w:val="20"/>
-              </w:rPr>
-              <w:t>int</w:t>
-            </w:r>
-            <w:r>
-              <w:rPr>
-                <w:rFonts w:ascii="Consolas" w:hAnsi="Consolas" w:cs="Menlo"/>
-                <w:noProof/>
-                <w:color w:val="F8F8F2"/>
-                <w:sz w:val="20"/>
-                <w:szCs w:val="20"/>
-              </w:rPr>
-              <w:t xml:space="preserve"> i </w:t>
-            </w:r>
-            <w:r>
-              <w:rPr>
-                <w:rFonts w:ascii="Consolas" w:hAnsi="Consolas" w:cs="Menlo"/>
-                <w:noProof/>
-                <w:color w:val="F92672"/>
-                <w:sz w:val="20"/>
-                <w:szCs w:val="20"/>
-              </w:rPr>
-              <w:t>=</w:t>
-            </w:r>
-            <w:r>
-              <w:rPr>
-                <w:rFonts w:ascii="Consolas" w:hAnsi="Consolas" w:cs="Menlo"/>
-                <w:noProof/>
-                <w:color w:val="F8F8F2"/>
-                <w:sz w:val="20"/>
-                <w:szCs w:val="20"/>
-              </w:rPr>
-              <w:t xml:space="preserve"> </w:t>
-            </w:r>
-            <w:r>
-              <w:rPr>
-                <w:rFonts w:ascii="Consolas" w:hAnsi="Consolas" w:cs="Menlo"/>
-                <w:noProof/>
-                <w:color w:val="AE81FF"/>
-                <w:sz w:val="20"/>
-                <w:szCs w:val="20"/>
-              </w:rPr>
-              <w:t>0</w:t>
-            </w:r>
-            <w:r>
-              <w:rPr>
-                <w:rFonts w:ascii="Consolas" w:hAnsi="Consolas" w:cs="Menlo"/>
-                <w:noProof/>
-                <w:color w:val="F8F8F2"/>
-                <w:sz w:val="20"/>
-                <w:szCs w:val="20"/>
-              </w:rPr>
-              <w:t xml:space="preserve">; i </w:t>
-            </w:r>
-            <w:r>
-              <w:rPr>
-                <w:rFonts w:ascii="Consolas" w:hAnsi="Consolas" w:cs="Menlo"/>
-                <w:noProof/>
-                <w:color w:val="F92672"/>
-                <w:sz w:val="20"/>
-                <w:szCs w:val="20"/>
-              </w:rPr>
-              <w:t>&lt;</w:t>
-            </w:r>
-            <w:r>
-              <w:rPr>
-                <w:rFonts w:ascii="Consolas" w:hAnsi="Consolas" w:cs="Menlo"/>
-                <w:noProof/>
-                <w:color w:val="F8F8F2"/>
-                <w:sz w:val="20"/>
-                <w:szCs w:val="20"/>
-              </w:rPr>
-              <w:t xml:space="preserve"> TAM; i</w:t>
-            </w:r>
-            <w:r>
-              <w:rPr>
-                <w:rFonts w:ascii="Consolas" w:hAnsi="Consolas" w:cs="Menlo"/>
-                <w:noProof/>
-                <w:color w:val="F92672"/>
-                <w:sz w:val="20"/>
-                <w:szCs w:val="20"/>
-              </w:rPr>
-              <w:t>++</w:t>
-            </w:r>
-            <w:r>
-              <w:rPr>
-                <w:rFonts w:ascii="Consolas" w:hAnsi="Consolas" w:cs="Menlo"/>
-                <w:noProof/>
-                <w:color w:val="F8F8F2"/>
-                <w:sz w:val="20"/>
-                <w:szCs w:val="20"/>
-              </w:rPr>
-              <w:t xml:space="preserve"> ) {</w:t>
-            </w:r>
-          </w:p>
-          <w:p>
-            <w:pPr>
-              <w:autoSpaceDE w:val="0"/>
-              <w:autoSpaceDN w:val="0"/>
-              <w:adjustRightInd w:val="0"/>
-              <w:rPr>
-                <w:rFonts w:ascii="Consolas" w:hAnsi="Consolas" w:cs="Menlo"/>
-                <w:noProof/>
-                <w:color w:val="F8F8F2"/>
-                <w:sz w:val="20"/>
-                <w:szCs w:val="20"/>
-              </w:rPr>
-            </w:pPr>
-            <w:r>
-              <w:rPr>
-                <w:rFonts w:ascii="Consolas" w:hAnsi="Consolas" w:cs="Menlo"/>
-                <w:noProof/>
-                <w:color w:val="F8F8F2"/>
-                <w:sz w:val="20"/>
-                <w:szCs w:val="20"/>
-              </w:rPr>
-              <w:t xml:space="preserve">        </w:t>
-            </w:r>
-            <w:r>
-              <w:rPr>
-                <w:rFonts w:ascii="Consolas" w:hAnsi="Consolas" w:cs="Menlo"/>
-                <w:noProof/>
-                <w:color w:val="66D9EF"/>
-                <w:sz w:val="20"/>
-                <w:szCs w:val="20"/>
-              </w:rPr>
-              <w:t>if</w:t>
-            </w:r>
-            <w:r>
-              <w:rPr>
-                <w:rFonts w:ascii="Consolas" w:hAnsi="Consolas" w:cs="Menlo"/>
-                <w:noProof/>
-                <w:color w:val="F8F8F2"/>
-                <w:sz w:val="20"/>
-                <w:szCs w:val="20"/>
-              </w:rPr>
-              <w:t xml:space="preserve"> (numeros[i] </w:t>
-            </w:r>
-            <w:r>
-              <w:rPr>
-                <w:rFonts w:ascii="Consolas" w:hAnsi="Consolas" w:cs="Menlo"/>
-                <w:noProof/>
-                <w:color w:val="F92672"/>
-                <w:sz w:val="20"/>
-                <w:szCs w:val="20"/>
-              </w:rPr>
-              <w:t>&gt;=</w:t>
-            </w:r>
-            <w:r>
-              <w:rPr>
-                <w:rFonts w:ascii="Consolas" w:hAnsi="Consolas" w:cs="Menlo"/>
-                <w:noProof/>
-                <w:color w:val="F8F8F2"/>
-                <w:sz w:val="20"/>
-                <w:szCs w:val="20"/>
-              </w:rPr>
-              <w:t xml:space="preserve"> datos[</w:t>
-            </w:r>
-            <w:r>
-              <w:rPr>
-                <w:rFonts w:ascii="Consolas" w:hAnsi="Consolas" w:cs="Menlo"/>
-                <w:noProof/>
-                <w:color w:val="AE81FF"/>
-                <w:sz w:val="20"/>
-                <w:szCs w:val="20"/>
-              </w:rPr>
-              <w:t>1</w:t>
-            </w:r>
-            <w:r>
-              <w:rPr>
-                <w:rFonts w:ascii="Consolas" w:hAnsi="Consolas" w:cs="Menlo"/>
-                <w:noProof/>
-                <w:color w:val="F8F8F2"/>
-                <w:sz w:val="20"/>
-                <w:szCs w:val="20"/>
-              </w:rPr>
-              <w:t xml:space="preserve">] </w:t>
-            </w:r>
-            <w:r>
-              <w:rPr>
-                <w:rFonts w:ascii="Consolas" w:hAnsi="Consolas" w:cs="Menlo"/>
-                <w:noProof/>
-                <w:color w:val="F92672"/>
-                <w:sz w:val="20"/>
-                <w:szCs w:val="20"/>
-              </w:rPr>
-              <w:t>&amp;&amp;</w:t>
-            </w:r>
-            <w:r>
-              <w:rPr>
-                <w:rFonts w:ascii="Consolas" w:hAnsi="Consolas" w:cs="Menlo"/>
-                <w:noProof/>
-                <w:color w:val="F8F8F2"/>
-                <w:sz w:val="20"/>
-                <w:szCs w:val="20"/>
-              </w:rPr>
-              <w:t xml:space="preserve"> numeros[i] </w:t>
-            </w:r>
-            <w:r>
-              <w:rPr>
-                <w:rFonts w:ascii="Consolas" w:hAnsi="Consolas" w:cs="Menlo"/>
-                <w:noProof/>
-                <w:color w:val="F92672"/>
-                <w:sz w:val="20"/>
-                <w:szCs w:val="20"/>
-              </w:rPr>
-              <w:t>&lt;</w:t>
-            </w:r>
-            <w:r>
-              <w:rPr>
-                <w:rFonts w:ascii="Consolas" w:hAnsi="Consolas" w:cs="Menlo"/>
-                <w:noProof/>
-                <w:color w:val="F8F8F2"/>
-                <w:sz w:val="20"/>
-                <w:szCs w:val="20"/>
-              </w:rPr>
-              <w:t xml:space="preserve"> datos[</w:t>
-            </w:r>
-            <w:r>
-              <w:rPr>
-                <w:rFonts w:ascii="Consolas" w:hAnsi="Consolas" w:cs="Menlo"/>
-                <w:noProof/>
-                <w:color w:val="AE81FF"/>
-                <w:sz w:val="20"/>
-                <w:szCs w:val="20"/>
-              </w:rPr>
-              <w:t>2</w:t>
-            </w:r>
-            <w:r>
-              <w:rPr>
-                <w:rFonts w:ascii="Consolas" w:hAnsi="Consolas" w:cs="Menlo"/>
-                <w:noProof/>
-                <w:color w:val="F8F8F2"/>
-                <w:sz w:val="20"/>
-                <w:szCs w:val="20"/>
-              </w:rPr>
-              <w:t>]){</w:t>
-            </w:r>
-          </w:p>
-          <w:p>
-            <w:pPr>
-              <w:autoSpaceDE w:val="0"/>
-              <w:autoSpaceDN w:val="0"/>
-              <w:adjustRightInd w:val="0"/>
-              <w:rPr>
-                <w:rFonts w:ascii="Consolas" w:hAnsi="Consolas" w:cs="Menlo"/>
-                <w:noProof/>
-                <w:color w:val="F8F8F2"/>
-                <w:sz w:val="20"/>
-                <w:szCs w:val="20"/>
-              </w:rPr>
-            </w:pPr>
-            <w:r>
-              <w:rPr>
-                <w:rFonts w:ascii="Consolas" w:hAnsi="Consolas" w:cs="Menlo"/>
-                <w:noProof/>
-                <w:color w:val="F8F8F2"/>
-                <w:sz w:val="20"/>
-                <w:szCs w:val="20"/>
-              </w:rPr>
-              <w:t xml:space="preserve">            desordenados[j</w:t>
-            </w:r>
-            <w:r>
-              <w:rPr>
-                <w:rFonts w:ascii="Consolas" w:hAnsi="Consolas" w:cs="Menlo"/>
-                <w:noProof/>
-                <w:color w:val="F92672"/>
-                <w:sz w:val="20"/>
-                <w:szCs w:val="20"/>
-              </w:rPr>
-              <w:t>++</w:t>
-            </w:r>
-            <w:r>
-              <w:rPr>
-                <w:rFonts w:ascii="Consolas" w:hAnsi="Consolas" w:cs="Menlo"/>
-                <w:noProof/>
-                <w:color w:val="F8F8F2"/>
-                <w:sz w:val="20"/>
-                <w:szCs w:val="20"/>
-              </w:rPr>
-              <w:t xml:space="preserve">] </w:t>
-            </w:r>
-            <w:r>
-              <w:rPr>
-                <w:rFonts w:ascii="Consolas" w:hAnsi="Consolas" w:cs="Menlo"/>
-                <w:noProof/>
-                <w:color w:val="F92672"/>
-                <w:sz w:val="20"/>
-                <w:szCs w:val="20"/>
-              </w:rPr>
-              <w:t>=</w:t>
-            </w:r>
-            <w:r>
-              <w:rPr>
-                <w:rFonts w:ascii="Consolas" w:hAnsi="Consolas" w:cs="Menlo"/>
-                <w:noProof/>
-                <w:color w:val="F8F8F2"/>
-                <w:sz w:val="20"/>
-                <w:szCs w:val="20"/>
-              </w:rPr>
-              <w:t xml:space="preserve"> numeros[i];</w:t>
-            </w:r>
-          </w:p>
-          <w:p>
-            <w:pPr>
-              <w:autoSpaceDE w:val="0"/>
-              <w:autoSpaceDN w:val="0"/>
-              <w:adjustRightInd w:val="0"/>
-              <w:rPr>
-                <w:rFonts w:ascii="Consolas" w:hAnsi="Consolas" w:cs="Menlo"/>
-                <w:noProof/>
-                <w:color w:val="F8F8F2"/>
-                <w:sz w:val="20"/>
-                <w:szCs w:val="20"/>
-              </w:rPr>
-            </w:pPr>
-            <w:r>
-              <w:rPr>
-                <w:rFonts w:ascii="Consolas" w:hAnsi="Consolas" w:cs="Menlo"/>
-                <w:noProof/>
-                <w:color w:val="F8F8F2"/>
-                <w:sz w:val="20"/>
-                <w:szCs w:val="20"/>
-              </w:rPr>
-              <w:t xml:space="preserve">        }</w:t>
-            </w:r>
-          </w:p>
-          <w:p>
-            <w:pPr>
-              <w:autoSpaceDE w:val="0"/>
-              <w:autoSpaceDN w:val="0"/>
-              <w:adjustRightInd w:val="0"/>
-              <w:rPr>
-                <w:rFonts w:ascii="Consolas" w:hAnsi="Consolas" w:cs="Menlo"/>
-                <w:noProof/>
-                <w:color w:val="F8F8F2"/>
-                <w:sz w:val="20"/>
-                <w:szCs w:val="20"/>
-              </w:rPr>
-            </w:pPr>
-            <w:r>
-              <w:rPr>
-                <w:rFonts w:ascii="Consolas" w:hAnsi="Consolas" w:cs="Menlo"/>
-                <w:noProof/>
-                <w:color w:val="F8F8F2"/>
-                <w:sz w:val="20"/>
-                <w:szCs w:val="20"/>
-              </w:rPr>
-              <w:t xml:space="preserve">    }</w:t>
-            </w:r>
-          </w:p>
-          <w:p>
-            <w:pPr>
-              <w:autoSpaceDE w:val="0"/>
-              <w:autoSpaceDN w:val="0"/>
-              <w:adjustRightInd w:val="0"/>
-              <w:rPr>
-                <w:rFonts w:ascii="Consolas" w:hAnsi="Consolas" w:cs="Menlo"/>
-                <w:noProof/>
-                <w:color w:val="F8F8F2"/>
-                <w:sz w:val="20"/>
-                <w:szCs w:val="20"/>
-              </w:rPr>
-            </w:pPr>
-            <w:r>
-              <w:rPr>
-                <w:rFonts w:ascii="Consolas" w:hAnsi="Consolas" w:cs="Menlo"/>
-                <w:noProof/>
-                <w:color w:val="F8F8F2"/>
-                <w:sz w:val="20"/>
-                <w:szCs w:val="20"/>
-              </w:rPr>
-              <w:t xml:space="preserve">    </w:t>
-            </w:r>
-            <w:r>
-              <w:rPr>
-                <w:rFonts w:ascii="Consolas" w:hAnsi="Consolas" w:cs="Menlo"/>
-                <w:noProof/>
-                <w:color w:val="66D9EF"/>
-                <w:sz w:val="20"/>
-                <w:szCs w:val="20"/>
-              </w:rPr>
-              <w:t>int</w:t>
-            </w:r>
-            <w:r>
-              <w:rPr>
-                <w:rFonts w:ascii="Consolas" w:hAnsi="Consolas" w:cs="Menlo"/>
-                <w:noProof/>
-                <w:color w:val="F8F8F2"/>
-                <w:sz w:val="20"/>
-                <w:szCs w:val="20"/>
-              </w:rPr>
-              <w:t xml:space="preserve"> puerto </w:t>
-            </w:r>
-            <w:r>
-              <w:rPr>
-                <w:rFonts w:ascii="Consolas" w:hAnsi="Consolas" w:cs="Menlo"/>
-                <w:noProof/>
-                <w:color w:val="F92672"/>
-                <w:sz w:val="20"/>
-                <w:szCs w:val="20"/>
-              </w:rPr>
-              <w:t>=</w:t>
-            </w:r>
-            <w:r>
-              <w:rPr>
-                <w:rFonts w:ascii="Consolas" w:hAnsi="Consolas" w:cs="Menlo"/>
-                <w:noProof/>
-                <w:color w:val="F8F8F2"/>
-                <w:sz w:val="20"/>
-                <w:szCs w:val="20"/>
-              </w:rPr>
-              <w:t xml:space="preserve"> </w:t>
-            </w:r>
-            <w:r>
-              <w:rPr>
-                <w:rFonts w:ascii="Consolas" w:hAnsi="Consolas" w:cs="Menlo"/>
-                <w:noProof/>
-                <w:color w:val="AE81FF"/>
-                <w:sz w:val="20"/>
-                <w:szCs w:val="20"/>
-              </w:rPr>
-              <w:t>8000</w:t>
-            </w:r>
-            <w:r>
-              <w:rPr>
-                <w:rFonts w:ascii="Consolas" w:hAnsi="Consolas" w:cs="Menlo"/>
-                <w:noProof/>
-                <w:color w:val="F8F8F2"/>
-                <w:sz w:val="20"/>
-                <w:szCs w:val="20"/>
-              </w:rPr>
-              <w:t xml:space="preserve"> </w:t>
-            </w:r>
-            <w:r>
-              <w:rPr>
-                <w:rFonts w:ascii="Consolas" w:hAnsi="Consolas" w:cs="Menlo"/>
-                <w:noProof/>
-                <w:color w:val="F92672"/>
-                <w:sz w:val="20"/>
-                <w:szCs w:val="20"/>
-              </w:rPr>
-              <w:t>+</w:t>
-            </w:r>
-            <w:r>
-              <w:rPr>
-                <w:rFonts w:ascii="Consolas" w:hAnsi="Consolas" w:cs="Menlo"/>
-                <w:noProof/>
-                <w:color w:val="F8F8F2"/>
-                <w:sz w:val="20"/>
-                <w:szCs w:val="20"/>
-              </w:rPr>
-              <w:t xml:space="preserve"> datos[</w:t>
-            </w:r>
-            <w:r>
-              <w:rPr>
-                <w:rFonts w:ascii="Consolas" w:hAnsi="Consolas" w:cs="Menlo"/>
-                <w:noProof/>
-                <w:color w:val="AE81FF"/>
-                <w:sz w:val="20"/>
-                <w:szCs w:val="20"/>
-              </w:rPr>
-              <w:t>0</w:t>
-            </w:r>
-            <w:r>
-              <w:rPr>
-                <w:rFonts w:ascii="Consolas" w:hAnsi="Consolas" w:cs="Menlo"/>
-                <w:noProof/>
-                <w:color w:val="F8F8F2"/>
-                <w:sz w:val="20"/>
-                <w:szCs w:val="20"/>
-              </w:rPr>
-              <w:t>];</w:t>
-            </w:r>
-          </w:p>
-          <w:p>
-            <w:pPr>
-              <w:autoSpaceDE w:val="0"/>
-              <w:autoSpaceDN w:val="0"/>
-              <w:adjustRightInd w:val="0"/>
-              <w:rPr>
-                <w:rFonts w:ascii="Consolas" w:hAnsi="Consolas" w:cs="Menlo"/>
-                <w:noProof/>
-                <w:color w:val="F8F8F2"/>
-                <w:sz w:val="20"/>
-                <w:szCs w:val="20"/>
-              </w:rPr>
-            </w:pPr>
-            <w:r>
-              <w:rPr>
-                <w:rFonts w:ascii="Consolas" w:hAnsi="Consolas" w:cs="Menlo"/>
-                <w:noProof/>
-                <w:color w:val="F8F8F2"/>
-                <w:sz w:val="20"/>
-                <w:szCs w:val="20"/>
-              </w:rPr>
-              <w:t xml:space="preserve">    </w:t>
-            </w:r>
-            <w:r>
-              <w:rPr>
-                <w:rFonts w:ascii="Consolas" w:hAnsi="Consolas" w:cs="Menlo"/>
-                <w:noProof/>
-                <w:color w:val="66D9EF"/>
-                <w:sz w:val="20"/>
-                <w:szCs w:val="20"/>
-              </w:rPr>
-              <w:t>char</w:t>
-            </w:r>
-            <w:r>
-              <w:rPr>
-                <w:rFonts w:ascii="Consolas" w:hAnsi="Consolas" w:cs="Menlo"/>
-                <w:noProof/>
-                <w:color w:val="F8F8F2"/>
-                <w:sz w:val="20"/>
-                <w:szCs w:val="20"/>
-              </w:rPr>
-              <w:t xml:space="preserve"> pto[</w:t>
-            </w:r>
-            <w:r>
-              <w:rPr>
-                <w:rFonts w:ascii="Consolas" w:hAnsi="Consolas" w:cs="Menlo"/>
-                <w:noProof/>
-                <w:color w:val="AE81FF"/>
-                <w:sz w:val="20"/>
-                <w:szCs w:val="20"/>
-              </w:rPr>
-              <w:t>10</w:t>
-            </w:r>
-            <w:r>
-              <w:rPr>
-                <w:rFonts w:ascii="Consolas" w:hAnsi="Consolas" w:cs="Menlo"/>
-                <w:noProof/>
-                <w:color w:val="F8F8F2"/>
-                <w:sz w:val="20"/>
-                <w:szCs w:val="20"/>
-              </w:rPr>
-              <w:t>];</w:t>
-            </w:r>
-          </w:p>
-          <w:p>
-            <w:pPr>
-              <w:autoSpaceDE w:val="0"/>
-              <w:autoSpaceDN w:val="0"/>
-              <w:adjustRightInd w:val="0"/>
-              <w:rPr>
-                <w:rFonts w:ascii="Consolas" w:hAnsi="Consolas" w:cs="Menlo"/>
-                <w:noProof/>
-                <w:color w:val="F8F8F2"/>
-                <w:sz w:val="20"/>
-                <w:szCs w:val="20"/>
-              </w:rPr>
-            </w:pPr>
-            <w:r>
-              <w:rPr>
-                <w:rFonts w:ascii="Consolas" w:hAnsi="Consolas" w:cs="Menlo"/>
-                <w:noProof/>
-                <w:color w:val="F8F8F2"/>
-                <w:sz w:val="20"/>
-                <w:szCs w:val="20"/>
-              </w:rPr>
-              <w:lastRenderedPageBreak/>
               <w:t xml:space="preserve">    snprintf(pto, </w:t>
             </w:r>
             <w:r>
@@ -13482,6 +13384,7 @@
           <w:rFonts w:ascii="Arial" w:hAnsi="Arial" w:cs="Arial"/>
           <w:sz w:val="24"/>
         </w:rPr>
+        <w:lastRenderedPageBreak/>
         <w:t xml:space="preserve">Archivo </w:t>
       </w:r>
       <w:proofErr w:type="spellStart"/>
@@ -13592,7 +13495,6 @@
                 <w:sz w:val="20"/>
                 <w:szCs w:val="20"/>
               </w:rPr>
-              <w:lastRenderedPageBreak/>
               <w:t>int</w:t>
             </w:r>
             <w:r>
@@ -16253,226 +16155,6 @@
                 <w:szCs w:val="20"/>
               </w:rPr>
             </w:pPr>
-          </w:p>
-          <w:p>
-            <w:pPr>
-              <w:autoSpaceDE w:val="0"/>
-              <w:autoSpaceDN w:val="0"/>
-              <w:adjustRightInd w:val="0"/>
-              <w:rPr>
-                <w:rFonts w:ascii="Consolas" w:hAnsi="Consolas" w:cs="Menlo"/>
-                <w:noProof/>
-                <w:color w:val="F8F8F2"/>
-                <w:sz w:val="20"/>
-                <w:szCs w:val="20"/>
-              </w:rPr>
-            </w:pPr>
-            <w:r>
-              <w:rPr>
-                <w:rFonts w:ascii="Consolas" w:hAnsi="Consolas" w:cs="Menlo"/>
-                <w:noProof/>
-                <w:color w:val="F8F8F2"/>
-                <w:sz w:val="20"/>
-                <w:szCs w:val="20"/>
-              </w:rPr>
-              <w:t xml:space="preserve">    </w:t>
-            </w:r>
-            <w:r>
-              <w:rPr>
-                <w:rFonts w:ascii="Consolas" w:hAnsi="Consolas" w:cs="Menlo"/>
-                <w:noProof/>
-                <w:color w:val="66D9EF"/>
-                <w:sz w:val="20"/>
-                <w:szCs w:val="20"/>
-              </w:rPr>
-              <w:t>return</w:t>
-            </w:r>
-            <w:r>
-              <w:rPr>
-                <w:rFonts w:ascii="Consolas" w:hAnsi="Consolas" w:cs="Menlo"/>
-                <w:noProof/>
-                <w:color w:val="F8F8F2"/>
-                <w:sz w:val="20"/>
-                <w:szCs w:val="20"/>
-              </w:rPr>
-              <w:t xml:space="preserve"> serverSocket;</w:t>
-            </w:r>
-          </w:p>
-          <w:p>
-            <w:pPr>
-              <w:autoSpaceDE w:val="0"/>
-              <w:autoSpaceDN w:val="0"/>
-              <w:adjustRightInd w:val="0"/>
-              <w:rPr>
-                <w:rFonts w:ascii="Consolas" w:hAnsi="Consolas" w:cs="Menlo"/>
-                <w:noProof/>
-                <w:color w:val="F8F8F2"/>
-                <w:sz w:val="20"/>
-                <w:szCs w:val="20"/>
-              </w:rPr>
-            </w:pPr>
-            <w:r>
-              <w:rPr>
-                <w:rFonts w:ascii="Consolas" w:hAnsi="Consolas" w:cs="Menlo"/>
-                <w:noProof/>
-                <w:color w:val="F8F8F2"/>
-                <w:sz w:val="20"/>
-                <w:szCs w:val="20"/>
-              </w:rPr>
-              <w:t>}</w:t>
-            </w:r>
-          </w:p>
-          <w:p>
-            <w:pPr>
-              <w:autoSpaceDE w:val="0"/>
-              <w:autoSpaceDN w:val="0"/>
-              <w:adjustRightInd w:val="0"/>
-              <w:rPr>
-                <w:rFonts w:ascii="Consolas" w:hAnsi="Consolas" w:cs="Menlo"/>
-                <w:noProof/>
-                <w:color w:val="F8F8F2"/>
-                <w:sz w:val="20"/>
-                <w:szCs w:val="20"/>
-              </w:rPr>
-            </w:pPr>
-          </w:p>
-          <w:p>
-            <w:pPr>
-              <w:autoSpaceDE w:val="0"/>
-              <w:autoSpaceDN w:val="0"/>
-              <w:adjustRightInd w:val="0"/>
-              <w:rPr>
-                <w:rFonts w:ascii="Consolas" w:hAnsi="Consolas" w:cs="Menlo"/>
-                <w:noProof/>
-                <w:color w:val="75715E"/>
-                <w:sz w:val="20"/>
-                <w:szCs w:val="20"/>
-              </w:rPr>
-            </w:pPr>
-            <w:r>
-              <w:rPr>
-                <w:rFonts w:ascii="Consolas" w:hAnsi="Consolas" w:cs="Menlo"/>
-                <w:noProof/>
-                <w:color w:val="75715E"/>
-                <w:sz w:val="20"/>
-                <w:szCs w:val="20"/>
-              </w:rPr>
-              <w:t>// Crea un cliente socket</w:t>
-            </w:r>
-          </w:p>
-          <w:p>
-            <w:pPr>
-              <w:autoSpaceDE w:val="0"/>
-              <w:autoSpaceDN w:val="0"/>
-              <w:adjustRightInd w:val="0"/>
-              <w:rPr>
-                <w:rFonts w:ascii="Consolas" w:hAnsi="Consolas" w:cs="Menlo"/>
-                <w:noProof/>
-                <w:color w:val="F8F8F2"/>
-                <w:sz w:val="20"/>
-                <w:szCs w:val="20"/>
-              </w:rPr>
-            </w:pPr>
-            <w:r>
-              <w:rPr>
-                <w:rFonts w:ascii="Consolas" w:hAnsi="Consolas" w:cs="Menlo"/>
-                <w:noProof/>
-                <w:color w:val="66D9EF"/>
-                <w:sz w:val="20"/>
-                <w:szCs w:val="20"/>
-              </w:rPr>
-              <w:t>int</w:t>
-            </w:r>
-            <w:r>
-              <w:rPr>
-                <w:rFonts w:ascii="Consolas" w:hAnsi="Consolas" w:cs="Menlo"/>
-                <w:noProof/>
-                <w:color w:val="F8F8F2"/>
-                <w:sz w:val="20"/>
-                <w:szCs w:val="20"/>
-              </w:rPr>
-              <w:t xml:space="preserve"> </w:t>
-            </w:r>
-            <w:r>
-              <w:rPr>
-                <w:rFonts w:ascii="Consolas" w:hAnsi="Consolas" w:cs="Menlo"/>
-                <w:noProof/>
-                <w:color w:val="A6E22E"/>
-                <w:sz w:val="20"/>
-                <w:szCs w:val="20"/>
-              </w:rPr>
-              <w:t>iniciar_cliente</w:t>
-            </w:r>
-            <w:r>
-              <w:rPr>
-                <w:rFonts w:ascii="Consolas" w:hAnsi="Consolas" w:cs="Menlo"/>
-                <w:noProof/>
-                <w:color w:val="F8F8F2"/>
-                <w:sz w:val="20"/>
-                <w:szCs w:val="20"/>
-              </w:rPr>
-              <w:t>(</w:t>
-            </w:r>
-            <w:r>
-              <w:rPr>
-                <w:rFonts w:ascii="Consolas" w:hAnsi="Consolas" w:cs="Menlo"/>
-                <w:noProof/>
-                <w:color w:val="66D9EF"/>
-                <w:sz w:val="20"/>
-                <w:szCs w:val="20"/>
-              </w:rPr>
-              <w:t>const</w:t>
-            </w:r>
-            <w:r>
-              <w:rPr>
-                <w:rFonts w:ascii="Consolas" w:hAnsi="Consolas" w:cs="Menlo"/>
-                <w:noProof/>
-                <w:color w:val="F8F8F2"/>
-                <w:sz w:val="20"/>
-                <w:szCs w:val="20"/>
-              </w:rPr>
-              <w:t xml:space="preserve"> </w:t>
-            </w:r>
-            <w:r>
-              <w:rPr>
-                <w:rFonts w:ascii="Consolas" w:hAnsi="Consolas" w:cs="Menlo"/>
-                <w:noProof/>
-                <w:color w:val="66D9EF"/>
-                <w:sz w:val="20"/>
-                <w:szCs w:val="20"/>
-              </w:rPr>
-              <w:t>char</w:t>
-            </w:r>
-            <w:r>
-              <w:rPr>
-                <w:rFonts w:ascii="Consolas" w:hAnsi="Consolas" w:cs="Menlo"/>
-                <w:noProof/>
-                <w:color w:val="F8F8F2"/>
-                <w:sz w:val="20"/>
-                <w:szCs w:val="20"/>
-              </w:rPr>
-              <w:t xml:space="preserve"> </w:t>
-            </w:r>
-            <w:r>
-              <w:rPr>
-                <w:rFonts w:ascii="Consolas" w:hAnsi="Consolas" w:cs="Menlo"/>
-                <w:noProof/>
-                <w:color w:val="F92672"/>
-                <w:sz w:val="20"/>
-                <w:szCs w:val="20"/>
-              </w:rPr>
-              <w:t>*</w:t>
-            </w:r>
-            <w:r>
-              <w:rPr>
-                <w:rFonts w:ascii="Consolas" w:hAnsi="Consolas" w:cs="Menlo"/>
-                <w:noProof/>
-                <w:color w:val="F8F8F2"/>
-                <w:sz w:val="20"/>
-                <w:szCs w:val="20"/>
-              </w:rPr>
-              <w:t>PUERTO) {</w:t>
-            </w:r>
           </w:p>
           <w:p>
             <w:pPr>
@@ -16506,6 +16188,226 @@
                 <w:sz w:val="20"/>
                 <w:szCs w:val="20"/>
               </w:rPr>
+              <w:t>return</w:t>
+            </w:r>
+            <w:r>
+              <w:rPr>
+                <w:rFonts w:ascii="Consolas" w:hAnsi="Consolas" w:cs="Menlo"/>
+                <w:noProof/>
+                <w:color w:val="F8F8F2"/>
+                <w:sz w:val="20"/>
+                <w:szCs w:val="20"/>
+              </w:rPr>
+              <w:t xml:space="preserve"> serverSocket;</w:t>
+            </w:r>
+          </w:p>
+          <w:p>
+            <w:pPr>
+              <w:autoSpaceDE w:val="0"/>
+              <w:autoSpaceDN w:val="0"/>
+              <w:adjustRightInd w:val="0"/>
+              <w:rPr>
+                <w:rFonts w:ascii="Consolas" w:hAnsi="Consolas" w:cs="Menlo"/>
+                <w:noProof/>
+                <w:color w:val="F8F8F2"/>
+                <w:sz w:val="20"/>
+                <w:szCs w:val="20"/>
+              </w:rPr>
+            </w:pPr>
+            <w:r>
+              <w:rPr>
+                <w:rFonts w:ascii="Consolas" w:hAnsi="Consolas" w:cs="Menlo"/>
+                <w:noProof/>
+                <w:color w:val="F8F8F2"/>
+                <w:sz w:val="20"/>
+                <w:szCs w:val="20"/>
+              </w:rPr>
+              <w:t>}</w:t>
+            </w:r>
+          </w:p>
+          <w:p>
+            <w:pPr>
+              <w:autoSpaceDE w:val="0"/>
+              <w:autoSpaceDN w:val="0"/>
+              <w:adjustRightInd w:val="0"/>
+              <w:rPr>
+                <w:rFonts w:ascii="Consolas" w:hAnsi="Consolas" w:cs="Menlo"/>
+                <w:noProof/>
+                <w:color w:val="F8F8F2"/>
+                <w:sz w:val="20"/>
+                <w:szCs w:val="20"/>
+              </w:rPr>
+            </w:pPr>
+          </w:p>
+          <w:p>
+            <w:pPr>
+              <w:autoSpaceDE w:val="0"/>
+              <w:autoSpaceDN w:val="0"/>
+              <w:adjustRightInd w:val="0"/>
+              <w:rPr>
+                <w:rFonts w:ascii="Consolas" w:hAnsi="Consolas" w:cs="Menlo"/>
+                <w:noProof/>
+                <w:color w:val="75715E"/>
+                <w:sz w:val="20"/>
+                <w:szCs w:val="20"/>
+              </w:rPr>
+            </w:pPr>
+            <w:r>
+              <w:rPr>
+                <w:rFonts w:ascii="Consolas" w:hAnsi="Consolas" w:cs="Menlo"/>
+                <w:noProof/>
+                <w:color w:val="75715E"/>
+                <w:sz w:val="20"/>
+                <w:szCs w:val="20"/>
+              </w:rPr>
+              <w:t>// Crea un cliente socket</w:t>
+            </w:r>
+          </w:p>
+          <w:p>
+            <w:pPr>
+              <w:autoSpaceDE w:val="0"/>
+              <w:autoSpaceDN w:val="0"/>
+              <w:adjustRightInd w:val="0"/>
+              <w:rPr>
+                <w:rFonts w:ascii="Consolas" w:hAnsi="Consolas" w:cs="Menlo"/>
+                <w:noProof/>
+                <w:color w:val="F8F8F2"/>
+                <w:sz w:val="20"/>
+                <w:szCs w:val="20"/>
+              </w:rPr>
+            </w:pPr>
+            <w:r>
+              <w:rPr>
+                <w:rFonts w:ascii="Consolas" w:hAnsi="Consolas" w:cs="Menlo"/>
+                <w:noProof/>
+                <w:color w:val="66D9EF"/>
+                <w:sz w:val="20"/>
+                <w:szCs w:val="20"/>
+              </w:rPr>
+              <w:t>int</w:t>
+            </w:r>
+            <w:r>
+              <w:rPr>
+                <w:rFonts w:ascii="Consolas" w:hAnsi="Consolas" w:cs="Menlo"/>
+                <w:noProof/>
+                <w:color w:val="F8F8F2"/>
+                <w:sz w:val="20"/>
+                <w:szCs w:val="20"/>
+              </w:rPr>
+              <w:t xml:space="preserve"> </w:t>
+            </w:r>
+            <w:r>
+              <w:rPr>
+                <w:rFonts w:ascii="Consolas" w:hAnsi="Consolas" w:cs="Menlo"/>
+                <w:noProof/>
+                <w:color w:val="A6E22E"/>
+                <w:sz w:val="20"/>
+                <w:szCs w:val="20"/>
+              </w:rPr>
+              <w:t>iniciar_cliente</w:t>
+            </w:r>
+            <w:r>
+              <w:rPr>
+                <w:rFonts w:ascii="Consolas" w:hAnsi="Consolas" w:cs="Menlo"/>
+                <w:noProof/>
+                <w:color w:val="F8F8F2"/>
+                <w:sz w:val="20"/>
+                <w:szCs w:val="20"/>
+              </w:rPr>
+              <w:t>(</w:t>
+            </w:r>
+            <w:r>
+              <w:rPr>
+                <w:rFonts w:ascii="Consolas" w:hAnsi="Consolas" w:cs="Menlo"/>
+                <w:noProof/>
+                <w:color w:val="66D9EF"/>
+                <w:sz w:val="20"/>
+                <w:szCs w:val="20"/>
+              </w:rPr>
+              <w:t>const</w:t>
+            </w:r>
+            <w:r>
+              <w:rPr>
+                <w:rFonts w:ascii="Consolas" w:hAnsi="Consolas" w:cs="Menlo"/>
+                <w:noProof/>
+                <w:color w:val="F8F8F2"/>
+                <w:sz w:val="20"/>
+                <w:szCs w:val="20"/>
+              </w:rPr>
+              <w:t xml:space="preserve"> </w:t>
+            </w:r>
+            <w:r>
+              <w:rPr>
+                <w:rFonts w:ascii="Consolas" w:hAnsi="Consolas" w:cs="Menlo"/>
+                <w:noProof/>
+                <w:color w:val="66D9EF"/>
+                <w:sz w:val="20"/>
+                <w:szCs w:val="20"/>
+              </w:rPr>
+              <w:t>char</w:t>
+            </w:r>
+            <w:r>
+              <w:rPr>
+                <w:rFonts w:ascii="Consolas" w:hAnsi="Consolas" w:cs="Menlo"/>
+                <w:noProof/>
+                <w:color w:val="F8F8F2"/>
+                <w:sz w:val="20"/>
+                <w:szCs w:val="20"/>
+              </w:rPr>
+              <w:t xml:space="preserve"> </w:t>
+            </w:r>
+            <w:r>
+              <w:rPr>
+                <w:rFonts w:ascii="Consolas" w:hAnsi="Consolas" w:cs="Menlo"/>
+                <w:noProof/>
+                <w:color w:val="F92672"/>
+                <w:sz w:val="20"/>
+                <w:szCs w:val="20"/>
+              </w:rPr>
+              <w:t>*</w:t>
+            </w:r>
+            <w:r>
+              <w:rPr>
+                <w:rFonts w:ascii="Consolas" w:hAnsi="Consolas" w:cs="Menlo"/>
+                <w:noProof/>
+                <w:color w:val="F8F8F2"/>
+                <w:sz w:val="20"/>
+                <w:szCs w:val="20"/>
+              </w:rPr>
+              <w:t>PUERTO) {</w:t>
+            </w:r>
+          </w:p>
+          <w:p>
+            <w:pPr>
+              <w:autoSpaceDE w:val="0"/>
+              <w:autoSpaceDN w:val="0"/>
+              <w:adjustRightInd w:val="0"/>
+              <w:rPr>
+                <w:rFonts w:ascii="Consolas" w:hAnsi="Consolas" w:cs="Menlo"/>
+                <w:noProof/>
+                <w:color w:val="F8F8F2"/>
+                <w:sz w:val="20"/>
+                <w:szCs w:val="20"/>
+              </w:rPr>
+            </w:pPr>
+            <w:r>
+              <w:rPr>
+                <w:rFonts w:ascii="Consolas" w:hAnsi="Consolas" w:cs="Menlo"/>
+                <w:noProof/>
+                <w:color w:val="F8F8F2"/>
+                <w:sz w:val="20"/>
+                <w:szCs w:val="20"/>
+              </w:rPr>
+              <w:t xml:space="preserve">    </w:t>
+            </w:r>
+            <w:r>
+              <w:rPr>
+                <w:rFonts w:ascii="Consolas" w:hAnsi="Consolas" w:cs="Menlo"/>
+                <w:noProof/>
+                <w:color w:val="66D9EF"/>
+                <w:sz w:val="20"/>
+                <w:szCs w:val="20"/>
+              </w:rPr>
               <w:t>struct</w:t>
             </w:r>
             <w:r>
@@ -18744,6 +18646,7 @@
                 <w:sz w:val="20"/>
                 <w:szCs w:val="20"/>
               </w:rPr>
+              <w:lastRenderedPageBreak/>
               <w:t>}</w:t>
             </w:r>
           </w:p>
@@ -18924,7 +18827,6 @@
                 <w:sz w:val="20"/>
                 <w:szCs w:val="20"/>
               </w:rPr>
-              <w:lastRenderedPageBreak/>
               <w:t xml:space="preserve">    exit(EXIT_FAILURE);</w:t>
             </w:r>
           </w:p>
@@ -20238,8 +20140,287 @@
       <w:pPr>
         <w:pStyle w:val="Title"/>
       </w:pPr>
+    </w:p>
+    <w:p>
+      <w:pPr>
+        <w:pStyle w:val="Title"/>
+      </w:pPr>
       <w:r>
         <w:t>Pruebas</w:t>
+      </w:r>
+    </w:p>
+    <w:p>
+      <w:pPr>
+        <w:jc w:val="both"/>
+        <w:rPr>
+          <w:rFonts w:ascii="Arial" w:hAnsi="Arial" w:cs="Arial"/>
+          <w:sz w:val="24"/>
+        </w:rPr>
+      </w:pPr>
+      <w:r>
+        <w:rPr>
+          <w:rFonts w:ascii="Arial" w:hAnsi="Arial" w:cs="Arial"/>
+          <w:sz w:val="24"/>
+        </w:rPr>
+        <w:t>En la siguiente imagen se puede observar la compilación y tres diferentes pruebas en las cuales se ingresa un numero diferente de cubetas a utilizar en el ordenamiento a su vez esto genera que se creen diferente número de servidores y clientes.</w:t>
+      </w:r>
+    </w:p>
+    <w:p>
+      <w:r>
+        <w:rPr>
+          <w:noProof/>
+        </w:rPr>
+        <w:lastRenderedPageBreak/>
+        <w:drawing>
+          <wp:inline distT="0" distB="0" distL="0" distR="0">
+            <wp:extent cx="5610225" cy="1466850"/>
+            <wp:effectExtent l="0" t="0" r="9525" b="0"/>
+            <wp:docPr id="5" name="Picture 5"/>
+            <wp:cNvGraphicFramePr>
+              <a:graphicFrameLocks xmlns:a="http://schemas.openxmlformats.org/drawingml/2006/main" noChangeAspect="1"/>
+            </wp:cNvGraphicFramePr>
+            <a:graphic xmlns:a="http://schemas.openxmlformats.org/drawingml/2006/main">
+              <a:graphicData uri="http://schemas.openxmlformats.org/drawingml/2006/picture">
+                <pic:pic xmlns:pic="http://schemas.openxmlformats.org/drawingml/2006/picture">
+                  <pic:nvPicPr>
+                    <pic:cNvPr id="0" name="Picture 1"/>
+                    <pic:cNvPicPr>
+                      <a:picLocks noChangeAspect="1" noChangeArrowheads="1"/>
+                    </pic:cNvPicPr>
+                  </pic:nvPicPr>
+                  <pic:blipFill rotWithShape="1">
+                    <a:blip r:embed="rId11">
+                      <a:extLst>
+                        <a:ext uri="{28A0092B-C50C-407E-A947-70E740481C1C}">
+                          <a14:useLocalDpi xmlns:a14="http://schemas.microsoft.com/office/drawing/2010/main" val="0"/>
+                        </a:ext>
+                      </a:extLst>
+                    </a:blip>
+                    <a:srcRect b="60814"/>
+                    <a:stretch/>
+                  </pic:blipFill>
+                  <pic:spPr bwMode="auto">
+                    <a:xfrm>
+                      <a:off x="0" y="0"/>
+                      <a:ext cx="5610225" cy="1466850"/>
+                    </a:xfrm>
+                    <a:prstGeom prst="rect">
+                      <a:avLst/>
+                    </a:prstGeom>
+                    <a:noFill/>
+                    <a:ln>
+                      <a:noFill/>
+                    </a:ln>
+                    <a:extLst>
+                      <a:ext uri="{53640926-AAD7-44D8-BBD7-CCE9431645EC}">
+                        <a14:shadowObscured xmlns:a14="http://schemas.microsoft.com/office/drawing/2010/main"/>
+                      </a:ext>
+                    </a:extLst>
+                  </pic:spPr>
+                </pic:pic>
+              </a:graphicData>
+            </a:graphic>
+          </wp:inline>
+        </w:drawing>
+      </w:r>
+    </w:p>
+    <w:p>
+      <w:pPr>
+        <w:pStyle w:val="Heading1"/>
+      </w:pPr>
+      <w:r>
+        <w:t>Prueba 1</w:t>
+      </w:r>
+    </w:p>
+    <w:p>
+      <w:r>
+        <w:rPr>
+          <w:noProof/>
+        </w:rPr>
+        <w:drawing>
+          <wp:inline distT="0" distB="0" distL="0" distR="0">
+            <wp:extent cx="5612130" cy="2152426"/>
+            <wp:effectExtent l="0" t="0" r="7620" b="635"/>
+            <wp:docPr id="7" name="Picture 7"/>
+            <wp:cNvGraphicFramePr>
+              <a:graphicFrameLocks xmlns:a="http://schemas.openxmlformats.org/drawingml/2006/main" noChangeAspect="1"/>
+            </wp:cNvGraphicFramePr>
+            <a:graphic xmlns:a="http://schemas.openxmlformats.org/drawingml/2006/main">
+              <a:graphicData uri="http://schemas.openxmlformats.org/drawingml/2006/picture">
+                <pic:pic xmlns:pic="http://schemas.openxmlformats.org/drawingml/2006/picture">
+                  <pic:nvPicPr>
+                    <pic:cNvPr id="0" name="Picture 2"/>
+                    <pic:cNvPicPr>
+                      <a:picLocks noChangeAspect="1" noChangeArrowheads="1"/>
+                    </pic:cNvPicPr>
+                  </pic:nvPicPr>
+                  <pic:blipFill rotWithShape="1">
+                    <a:blip r:embed="rId12">
+                      <a:extLst>
+                        <a:ext uri="{28A0092B-C50C-407E-A947-70E740481C1C}">
+                          <a14:useLocalDpi xmlns:a14="http://schemas.microsoft.com/office/drawing/2010/main" val="0"/>
+                        </a:ext>
+                      </a:extLst>
+                    </a:blip>
+                    <a:srcRect t="6823" r="29542" b="43438"/>
+                    <a:stretch/>
+                  </pic:blipFill>
+                  <pic:spPr bwMode="auto">
+                    <a:xfrm>
+                      <a:off x="0" y="0"/>
+                      <a:ext cx="5620248" cy="2155540"/>
+                    </a:xfrm>
+                    <a:prstGeom prst="rect">
+                      <a:avLst/>
+                    </a:prstGeom>
+                    <a:noFill/>
+                    <a:ln>
+                      <a:noFill/>
+                    </a:ln>
+                    <a:extLst>
+                      <a:ext uri="{53640926-AAD7-44D8-BBD7-CCE9431645EC}">
+                        <a14:shadowObscured xmlns:a14="http://schemas.microsoft.com/office/drawing/2010/main"/>
+                      </a:ext>
+                    </a:extLst>
+                  </pic:spPr>
+                </pic:pic>
+              </a:graphicData>
+            </a:graphic>
+          </wp:inline>
+        </w:drawing>
+      </w:r>
+    </w:p>
+    <w:p>
+      <w:pPr>
+        <w:pStyle w:val="Heading1"/>
+      </w:pPr>
+      <w:r>
+        <w:t>Prueba 2</w:t>
+      </w:r>
+    </w:p>
+    <w:p>
+      <w:r>
+        <w:rPr>
+          <w:noProof/>
+        </w:rPr>
+        <w:drawing>
+          <wp:inline distT="0" distB="0" distL="0" distR="0">
+            <wp:extent cx="5587397" cy="3190875"/>
+            <wp:effectExtent l="0" t="0" r="0" b="0"/>
+            <wp:docPr id="8" name="Picture 8"/>
+            <wp:cNvGraphicFramePr>
+              <a:graphicFrameLocks xmlns:a="http://schemas.openxmlformats.org/drawingml/2006/main" noChangeAspect="1"/>
+            </wp:cNvGraphicFramePr>
+            <a:graphic xmlns:a="http://schemas.openxmlformats.org/drawingml/2006/main">
+              <a:graphicData uri="http://schemas.openxmlformats.org/drawingml/2006/picture">
+                <pic:pic xmlns:pic="http://schemas.openxmlformats.org/drawingml/2006/picture">
+                  <pic:nvPicPr>
+                    <pic:cNvPr id="0" name="Picture 3"/>
+                    <pic:cNvPicPr>
+                      <a:picLocks noChangeAspect="1" noChangeArrowheads="1"/>
+                    </pic:cNvPicPr>
+                  </pic:nvPicPr>
+                  <pic:blipFill rotWithShape="1">
+                    <a:blip r:embed="rId13">
+                      <a:extLst>
+                        <a:ext uri="{28A0092B-C50C-407E-A947-70E740481C1C}">
+                          <a14:useLocalDpi xmlns:a14="http://schemas.microsoft.com/office/drawing/2010/main" val="0"/>
+                        </a:ext>
+                      </a:extLst>
+                    </a:blip>
+                    <a:srcRect t="7500" r="29542" b="18438"/>
+                    <a:stretch/>
+                  </pic:blipFill>
+                  <pic:spPr bwMode="auto">
+                    <a:xfrm>
+                      <a:off x="0" y="0"/>
+                      <a:ext cx="5595182" cy="3195321"/>
+                    </a:xfrm>
+                    <a:prstGeom prst="rect">
+                      <a:avLst/>
+                    </a:prstGeom>
+                    <a:noFill/>
+                    <a:ln>
+                      <a:noFill/>
+                    </a:ln>
+                    <a:extLst>
+                      <a:ext uri="{53640926-AAD7-44D8-BBD7-CCE9431645EC}">
+                        <a14:shadowObscured xmlns:a14="http://schemas.microsoft.com/office/drawing/2010/main"/>
+                      </a:ext>
+                    </a:extLst>
+                  </pic:spPr>
+                </pic:pic>
+              </a:graphicData>
+            </a:graphic>
+          </wp:inline>
+        </w:drawing>
+      </w:r>
+    </w:p>
+    <w:p>
+      <w:pPr>
+        <w:pStyle w:val="Heading1"/>
+      </w:pPr>
+      <w:r>
+        <w:lastRenderedPageBreak/>
+        <w:t>Prueba 3</w:t>
+      </w:r>
+    </w:p>
+    <w:p>
+      <w:r>
+        <w:rPr>
+          <w:noProof/>
+        </w:rPr>
+        <w:drawing>
+          <wp:inline distT="0" distB="0" distL="0" distR="0">
+            <wp:extent cx="5410673" cy="1838325"/>
+            <wp:effectExtent l="0" t="0" r="0" b="0"/>
+            <wp:docPr id="9" name="Picture 9"/>
+            <wp:cNvGraphicFramePr>
+              <a:graphicFrameLocks xmlns:a="http://schemas.openxmlformats.org/drawingml/2006/main" noChangeAspect="1"/>
+            </wp:cNvGraphicFramePr>
+            <a:graphic xmlns:a="http://schemas.openxmlformats.org/drawingml/2006/main">
+              <a:graphicData uri="http://schemas.openxmlformats.org/drawingml/2006/picture">
+                <pic:pic xmlns:pic="http://schemas.openxmlformats.org/drawingml/2006/picture">
+                  <pic:nvPicPr>
+                    <pic:cNvPr id="0" name="Picture 4"/>
+                    <pic:cNvPicPr>
+                      <a:picLocks noChangeAspect="1" noChangeArrowheads="1"/>
+                    </pic:cNvPicPr>
+                  </pic:nvPicPr>
+                  <pic:blipFill rotWithShape="1">
+                    <a:blip r:embed="rId14">
+                      <a:extLst>
+                        <a:ext uri="{28A0092B-C50C-407E-A947-70E740481C1C}">
+                          <a14:useLocalDpi xmlns:a14="http://schemas.microsoft.com/office/drawing/2010/main" val="0"/>
+                        </a:ext>
+                      </a:extLst>
+                    </a:blip>
+                    <a:srcRect t="7812" r="29542" b="48125"/>
+                    <a:stretch/>
+                  </pic:blipFill>
+                  <pic:spPr bwMode="auto">
+                    <a:xfrm>
+                      <a:off x="0" y="0"/>
+                      <a:ext cx="5416563" cy="1840326"/>
+                    </a:xfrm>
+                    <a:prstGeom prst="rect">
+                      <a:avLst/>
+                    </a:prstGeom>
+                    <a:noFill/>
+                    <a:ln>
+                      <a:noFill/>
+                    </a:ln>
+                    <a:extLst>
+                      <a:ext uri="{53640926-AAD7-44D8-BBD7-CCE9431645EC}">
+                        <a14:shadowObscured xmlns:a14="http://schemas.microsoft.com/office/drawing/2010/main"/>
+                      </a:ext>
+                    </a:extLst>
+                  </pic:spPr>
+                </pic:pic>
+              </a:graphicData>
+            </a:graphic>
+          </wp:inline>
+        </w:drawing>
       </w:r>
     </w:p>
     <w:p>
@@ -20284,7 +20465,16 @@
           <w:rFonts w:ascii="Arial" w:hAnsi="Arial" w:cs="Arial"/>
           <w:sz w:val="24"/>
         </w:rPr>
-        <w:t>tareas en poco tiempo y de forma eficiente y que de no buscar una forma óptima de realizarlas pueden llegar a ser complicadas y que pueden llegar a necesitar muchos recursos (memoria y tiempo).</w:t>
+        <w:t>t</w:t>
+      </w:r>
+      <w:bookmarkStart w:id="0" w:name="_GoBack"/>
+      <w:bookmarkEnd w:id="0"/>
+      <w:r>
+        <w:rPr>
+          <w:rFonts w:ascii="Arial" w:hAnsi="Arial" w:cs="Arial"/>
+          <w:sz w:val="24"/>
+        </w:rPr>
+        <w:t>areas en poco tiempo y de forma eficiente y que de no buscar una forma óptima de realizarlas pueden llegar a ser complicadas y que pueden llegar a necesitar muchos recursos (memoria y tiempo).</w:t>
       </w:r>
     </w:p>
     <w:p>
@@ -20325,8 +20515,6 @@
         </w:rPr>
         <w:t>embargo,</w:t>
       </w:r>
-      <w:bookmarkStart w:id="0" w:name="_GoBack"/>
-      <w:bookmarkEnd w:id="0"/>
       <w:r>
         <w:rPr>
           <w:rFonts w:ascii="Arial" w:hAnsi="Arial" w:cs="Arial"/>
@@ -20340,7 +20528,6 @@
         <w:pStyle w:val="Title"/>
       </w:pPr>
       <w:r>
-        <w:lastRenderedPageBreak/>
         <w:t>Referencias</w:t>
       </w:r>
     </w:p>
@@ -20363,25 +20550,7 @@
           <w:szCs w:val="20"/>
           <w:shd w:val="clear" w:color="auto" w:fill="FFFFFF"/>
         </w:rPr>
-        <w:t>[1]</w:t>
-      </w:r>
-      <w:r>
-        <w:rPr>
-          <w:rFonts w:ascii="Arial" w:hAnsi="Arial" w:cs="Arial"/>
-          <w:sz w:val="24"/>
-          <w:szCs w:val="20"/>
-          <w:shd w:val="clear" w:color="auto" w:fill="FFFFFF"/>
-        </w:rPr>
-        <w:t xml:space="preserve"> </w:t>
-      </w:r>
-      <w:r>
-        <w:rPr>
-          <w:rFonts w:ascii="Arial" w:hAnsi="Arial" w:cs="Arial"/>
-          <w:sz w:val="24"/>
-          <w:szCs w:val="20"/>
-          <w:shd w:val="clear" w:color="auto" w:fill="FFFFFF"/>
-        </w:rPr>
-        <w:t xml:space="preserve">M. </w:t>
+        <w:t xml:space="preserve">[1] M. </w:t>
       </w:r>
       <w:proofErr w:type="spellStart"/>
       <w:r>
